--- a/app/documents/templates/prince_george_report_template.docx
+++ b/app/documents/templates/prince_george_report_template.docx
@@ -43,27 +43,6 @@
           <w:szCs w:val="24"/>
         </w:rPr>
       </w:pPr>
-      <w:r>
-        <w:rPr>
-          <w:rFonts w:cs="Times New Roman"/>
-          <w:szCs w:val="24"/>
-        </w:rPr>
-        <w:fldChar w:fldCharType="begin"/>
-      </w:r>
-      <w:r>
-        <w:rPr>
-          <w:rFonts w:cs="Times New Roman"/>
-          <w:szCs w:val="24"/>
-        </w:rPr>
-        <w:instrText xml:space="preserve"> SEQ CHAPTER \h \r 1</w:instrText>
-      </w:r>
-      <w:r>
-        <w:rPr>
-          <w:rFonts w:cs="Times New Roman"/>
-          <w:szCs w:val="24"/>
-        </w:rPr>
-        <w:fldChar w:fldCharType="end"/>
-      </w:r>
       <w:r>
         <w:rPr>
           <w:rFonts w:cs="Times New Roman"/>
@@ -3302,7 +3281,7 @@
                   <a:blip r:embed="rId1">
                     <a:extLst>
                       <a:ext uri="{28A0092B-C50C-407E-A947-70E740481C1C}">
-                        <a14:useLocalDpi xmlns="" xmlns:wpc="http://schemas.microsoft.com/office/word/2010/wordprocessingCanvas" xmlns:cx="http://schemas.microsoft.com/office/drawing/2014/chartex" xmlns:cx1="http://schemas.microsoft.com/office/drawing/2015/9/8/chartex" xmlns:cx2="http://schemas.microsoft.com/office/drawing/2015/10/21/chartex" xmlns:cx3="http://schemas.microsoft.com/office/drawing/2016/5/9/chartex" xmlns:cx4="http://schemas.microsoft.com/office/drawing/2016/5/10/chartex" xmlns:cx5="http://schemas.microsoft.com/office/drawing/2016/5/11/chartex" xmlns:cx6="http://schemas.microsoft.com/office/drawing/2016/5/12/chartex" xmlns:cx7="http://schemas.microsoft.com/office/drawing/2016/5/13/chartex" xmlns:cx8="http://schemas.microsoft.com/office/drawing/2016/5/14/chartex" xmlns:mc="http://schemas.openxmlformats.org/markup-compatibility/2006" xmlns:aink="http://schemas.microsoft.com/office/drawing/2016/ink" xmlns:am3d="http://schemas.microsoft.com/office/drawing/2017/model3d" xmlns:o="urn:schemas-microsoft-com:office:office" xmlns:v="urn:schemas-microsoft-com:vml" xmlns:wp14="http://schemas.microsoft.com/office/word/2010/wordprocessingDrawing" xmlns:w10="urn:schemas-microsoft-com:office:word" xmlns:w="http://schemas.openxmlformats.org/wordprocessingml/2006/main" xmlns:w14="http://schemas.microsoft.com/office/word/2010/wordml" xmlns:w15="http://schemas.microsoft.com/office/word/2012/wordml" xmlns:w16cex="http://schemas.microsoft.com/office/word/2018/wordml/cex" xmlns:w16cid="http://schemas.microsoft.com/office/word/2016/wordml/cid" xmlns:w16="http://schemas.microsoft.com/office/word/2018/wordml" xmlns:w16se="http://schemas.microsoft.com/office/word/2015/wordml/symex" xmlns:wpg="http://schemas.microsoft.com/office/word/2010/wordprocessingGroup" xmlns:wpi="http://schemas.microsoft.com/office/word/2010/wordprocessingInk" xmlns:wps="http://schemas.microsoft.com/office/word/2010/wordprocessingShape" xmlns:a14="http://schemas.microsoft.com/office/drawing/2010/main" val="0"/>
+                        <a14:useLocalDpi xmlns:a14="http://schemas.microsoft.com/office/drawing/2010/main" xmlns:wps="http://schemas.microsoft.com/office/word/2010/wordprocessingShape" xmlns:wpi="http://schemas.microsoft.com/office/word/2010/wordprocessingInk" xmlns:wpg="http://schemas.microsoft.com/office/word/2010/wordprocessingGroup" xmlns:w16se="http://schemas.microsoft.com/office/word/2015/wordml/symex" xmlns:w16="http://schemas.microsoft.com/office/word/2018/wordml" xmlns:w16cid="http://schemas.microsoft.com/office/word/2016/wordml/cid" xmlns:w16cex="http://schemas.microsoft.com/office/word/2018/wordml/cex" xmlns:w15="http://schemas.microsoft.com/office/word/2012/wordml" xmlns:w14="http://schemas.microsoft.com/office/word/2010/wordml" xmlns:w="http://schemas.openxmlformats.org/wordprocessingml/2006/main" xmlns:w10="urn:schemas-microsoft-com:office:word" xmlns:wp14="http://schemas.microsoft.com/office/word/2010/wordprocessingDrawing" xmlns:v="urn:schemas-microsoft-com:vml" xmlns:o="urn:schemas-microsoft-com:office:office" xmlns:am3d="http://schemas.microsoft.com/office/drawing/2017/model3d" xmlns:aink="http://schemas.microsoft.com/office/drawing/2016/ink" xmlns:mc="http://schemas.openxmlformats.org/markup-compatibility/2006" xmlns:cx8="http://schemas.microsoft.com/office/drawing/2016/5/14/chartex" xmlns:cx7="http://schemas.microsoft.com/office/drawing/2016/5/13/chartex" xmlns:cx6="http://schemas.microsoft.com/office/drawing/2016/5/12/chartex" xmlns:cx5="http://schemas.microsoft.com/office/drawing/2016/5/11/chartex" xmlns:cx4="http://schemas.microsoft.com/office/drawing/2016/5/10/chartex" xmlns:cx3="http://schemas.microsoft.com/office/drawing/2016/5/9/chartex" xmlns:cx2="http://schemas.microsoft.com/office/drawing/2015/10/21/chartex" xmlns:cx1="http://schemas.microsoft.com/office/drawing/2015/9/8/chartex" xmlns:cx="http://schemas.microsoft.com/office/drawing/2014/chartex" xmlns:wpc="http://schemas.microsoft.com/office/word/2010/wordprocessingCanvas" xmlns="" val="0"/>
                       </a:ext>
                     </a:extLst>
                   </a:blip>

--- a/app/documents/templates/prince_george_report_template.docx
+++ b/app/documents/templates/prince_george_report_template.docx
@@ -1,16 +1,51 @@
 
 <file path=word/document.xml><?xml version="1.0" encoding="utf-8"?>
-<w:document xmlns:ve="http://schemas.openxmlformats.org/markup-compatibility/2006" xmlns:o="urn:schemas-microsoft-com:office:office" xmlns:r="http://schemas.openxmlformats.org/officeDocument/2006/relationships" xmlns:m="http://schemas.openxmlformats.org/officeDocument/2006/math" xmlns:v="urn:schemas-microsoft-com:vml" xmlns:wp="http://schemas.openxmlformats.org/drawingml/2006/wordprocessingDrawing" xmlns:w10="urn:schemas-microsoft-com:office:word" xmlns:w="http://schemas.openxmlformats.org/wordprocessingml/2006/main" xmlns:wne="http://schemas.microsoft.com/office/word/2006/wordml">
+<w:document xmlns:wpc="http://schemas.microsoft.com/office/word/2010/wordprocessingCanvas" xmlns:cx="http://schemas.microsoft.com/office/drawing/2014/chartex" xmlns:cx1="http://schemas.microsoft.com/office/drawing/2015/9/8/chartex" xmlns:cx2="http://schemas.microsoft.com/office/drawing/2015/10/21/chartex" xmlns:cx3="http://schemas.microsoft.com/office/drawing/2016/5/9/chartex" xmlns:cx4="http://schemas.microsoft.com/office/drawing/2016/5/10/chartex" xmlns:cx5="http://schemas.microsoft.com/office/drawing/2016/5/11/chartex" xmlns:cx6="http://schemas.microsoft.com/office/drawing/2016/5/12/chartex" xmlns:cx7="http://schemas.microsoft.com/office/drawing/2016/5/13/chartex" xmlns:cx8="http://schemas.microsoft.com/office/drawing/2016/5/14/chartex" xmlns:mc="http://schemas.openxmlformats.org/markup-compatibility/2006" xmlns:aink="http://schemas.microsoft.com/office/drawing/2016/ink" xmlns:am3d="http://schemas.microsoft.com/office/drawing/2017/model3d" xmlns:o="urn:schemas-microsoft-com:office:office" xmlns:r="http://schemas.openxmlformats.org/officeDocument/2006/relationships" xmlns:m="http://schemas.openxmlformats.org/officeDocument/2006/math" xmlns:v="urn:schemas-microsoft-com:vml" xmlns:wp14="http://schemas.microsoft.com/office/word/2010/wordprocessingDrawing" xmlns:wp="http://schemas.openxmlformats.org/drawingml/2006/wordprocessingDrawing" xmlns:w10="urn:schemas-microsoft-com:office:word" xmlns:w="http://schemas.openxmlformats.org/wordprocessingml/2006/main" xmlns:w14="http://schemas.microsoft.com/office/word/2010/wordml" xmlns:w15="http://schemas.microsoft.com/office/word/2012/wordml" xmlns:w16cex="http://schemas.microsoft.com/office/word/2018/wordml/cex" xmlns:w16cid="http://schemas.microsoft.com/office/word/2016/wordml/cid" xmlns:w16="http://schemas.microsoft.com/office/word/2018/wordml" xmlns:w16sdtdh="http://schemas.microsoft.com/office/word/2020/wordml/sdtdatahash" xmlns:w16se="http://schemas.microsoft.com/office/word/2015/wordml/symex" xmlns:wpg="http://schemas.microsoft.com/office/word/2010/wordprocessingGroup" xmlns:wpi="http://schemas.microsoft.com/office/word/2010/wordprocessingInk" xmlns:wne="http://schemas.microsoft.com/office/word/2006/wordml" xmlns:wps="http://schemas.microsoft.com/office/word/2010/wordprocessingShape" mc:Ignorable="w14 w15 w16se w16cid w16 w16cex w16sdtdh wp14">
   <w:body>
+    <w:p>
+      <w:pPr>
+        <w:rPr>
+          <w:rFonts w:cs="Times New Roman"/>
+          <w:szCs w:val="24"/>
+        </w:rPr>
+      </w:pPr>
+    </w:p>
+    <w:p>
+      <w:pPr>
+        <w:rPr>
+          <w:rFonts w:cs="Times New Roman"/>
+          <w:szCs w:val="24"/>
+        </w:rPr>
+      </w:pPr>
+    </w:p>
+    <w:p>
+      <w:pPr>
+        <w:rPr>
+          <w:rFonts w:cs="Times New Roman"/>
+          <w:szCs w:val="24"/>
+        </w:rPr>
+      </w:pPr>
+    </w:p>
     <w:p>
       <w:pPr>
         <w:ind w:firstLine="720"/>
         <w:jc w:val="center"/>
         <w:rPr>
           <w:rFonts w:cs="Times New Roman"/>
-          <w:szCs w:val="24"/>
-        </w:rPr>
-      </w:pPr>
+          <w:b/>
+          <w:bCs/>
+          <w:szCs w:val="24"/>
+        </w:rPr>
+      </w:pPr>
+      <w:r>
+        <w:rPr>
+          <w:rFonts w:cs="Times New Roman"/>
+          <w:b/>
+          <w:bCs/>
+          <w:szCs w:val="24"/>
+        </w:rPr>
+        <w:t>Report to the Court</w:t>
+      </w:r>
     </w:p>
     <w:p>
       <w:pPr>
@@ -18,9 +53,46 @@
         <w:jc w:val="center"/>
         <w:rPr>
           <w:rFonts w:cs="Times New Roman"/>
-          <w:szCs w:val="24"/>
-        </w:rPr>
-      </w:pPr>
+          <w:bCs/>
+          <w:szCs w:val="24"/>
+        </w:rPr>
+      </w:pPr>
+      <w:r>
+        <w:rPr>
+          <w:rFonts w:cs="Times New Roman"/>
+          <w:b/>
+          <w:bCs/>
+          <w:szCs w:val="24"/>
+        </w:rPr>
+        <w:t xml:space="preserve">Date Written: </w:t>
+      </w:r>
+      <w:r>
+        <w:fldChar w:fldCharType="begin"/>
+      </w:r>
+      <w:r>
+        <w:instrText xml:space="preserve"> MERGEFIELD =created_date \* MERGEFORMAT </w:instrText>
+      </w:r>
+      <w:r>
+        <w:fldChar w:fldCharType="separate"/>
+      </w:r>
+      <w:r>
+        <w:rPr>
+          <w:rFonts w:cs="Times New Roman"/>
+          <w:bCs/>
+          <w:noProof/>
+          <w:szCs w:val="24"/>
+        </w:rPr>
+        <w:t>«=created_date»</w:t>
+      </w:r>
+      <w:r>
+        <w:rPr>
+          <w:rFonts w:cs="Times New Roman"/>
+          <w:bCs/>
+          <w:noProof/>
+          <w:szCs w:val="24"/>
+        </w:rPr>
+        <w:fldChar w:fldCharType="end"/>
+      </w:r>
     </w:p>
     <w:p>
       <w:pPr>
@@ -28,16 +100,6 @@
         <w:jc w:val="center"/>
         <w:rPr>
           <w:rFonts w:cs="Times New Roman"/>
-          <w:szCs w:val="24"/>
-        </w:rPr>
-      </w:pPr>
-    </w:p>
-    <w:p>
-      <w:pPr>
-        <w:ind w:firstLine="720"/>
-        <w:jc w:val="center"/>
-        <w:rPr>
-          <w:rFonts w:cs="Times New Roman"/>
           <w:b/>
           <w:bCs/>
           <w:szCs w:val="24"/>
@@ -50,88 +112,52 @@
           <w:bCs/>
           <w:szCs w:val="24"/>
         </w:rPr>
-        <w:t>Report to the Court</w:t>
-      </w:r>
-    </w:p>
-    <w:p>
-      <w:pPr>
-        <w:ind w:firstLine="720"/>
-        <w:jc w:val="center"/>
+        <w:t xml:space="preserve">Hearing Date: </w:t>
+      </w:r>
+      <w:r>
+        <w:fldChar w:fldCharType="begin"/>
+      </w:r>
+      <w:r>
+        <w:instrText xml:space="preserve"> MERGEFIELD =casa_case.court_date \* MERGEFORMAT </w:instrText>
+      </w:r>
+      <w:r>
+        <w:fldChar w:fldCharType="separate"/>
+      </w:r>
+      <w:r>
         <w:rPr>
           <w:rFonts w:cs="Times New Roman"/>
           <w:bCs/>
-          <w:szCs w:val="24"/>
-        </w:rPr>
-      </w:pPr>
-      <w:r>
-        <w:rPr>
-          <w:rFonts w:cs="Times New Roman"/>
-          <w:b/>
+          <w:noProof/>
+          <w:szCs w:val="24"/>
+        </w:rPr>
+        <w:t>«=</w:t>
+      </w:r>
+      <w:r>
+        <w:rPr>
+          <w:rFonts w:cs="Times New Roman"/>
+          <w:noProof/>
+          <w:szCs w:val="24"/>
+        </w:rPr>
+        <w:t>casa_case.</w:t>
+      </w:r>
+      <w:r>
+        <w:rPr>
+          <w:rFonts w:cs="Times New Roman"/>
           <w:bCs/>
-          <w:szCs w:val="24"/>
-        </w:rPr>
-        <w:t xml:space="preserve">Date Written: </w:t>
-      </w:r>
-      <w:fldSimple w:instr=" MERGEFIELD =created_date \* MERGEFORMAT ">
-        <w:r>
-          <w:rPr>
-            <w:rFonts w:cs="Times New Roman"/>
-            <w:bCs/>
-            <w:noProof/>
-            <w:szCs w:val="24"/>
-          </w:rPr>
-          <w:t>«=created_date»</w:t>
-        </w:r>
-      </w:fldSimple>
-    </w:p>
-    <w:p>
-      <w:pPr>
-        <w:ind w:firstLine="720"/>
-        <w:jc w:val="center"/>
-        <w:rPr>
-          <w:rFonts w:cs="Times New Roman"/>
-          <w:b/>
+          <w:noProof/>
+          <w:szCs w:val="24"/>
+        </w:rPr>
+        <w:t>court_date»</w:t>
+      </w:r>
+      <w:r>
+        <w:rPr>
+          <w:rFonts w:cs="Times New Roman"/>
           <w:bCs/>
-          <w:szCs w:val="24"/>
-        </w:rPr>
-      </w:pPr>
-      <w:r>
-        <w:rPr>
-          <w:rFonts w:cs="Times New Roman"/>
-          <w:b/>
-          <w:bCs/>
-          <w:szCs w:val="24"/>
-        </w:rPr>
-        <w:t xml:space="preserve">Hearing Date: </w:t>
-      </w:r>
-      <w:fldSimple w:instr=" MERGEFIELD =casa_case.court_date \* MERGEFORMAT ">
-        <w:r>
-          <w:rPr>
-            <w:rFonts w:cs="Times New Roman"/>
-            <w:bCs/>
-            <w:noProof/>
-            <w:szCs w:val="24"/>
-          </w:rPr>
-          <w:t>«=</w:t>
-        </w:r>
-        <w:r>
-          <w:rPr>
-            <w:rFonts w:cs="Times New Roman"/>
-            <w:noProof/>
-            <w:szCs w:val="24"/>
-          </w:rPr>
-          <w:t>casa_case.</w:t>
-        </w:r>
-        <w:r>
-          <w:rPr>
-            <w:rFonts w:cs="Times New Roman"/>
-            <w:bCs/>
-            <w:noProof/>
-            <w:szCs w:val="24"/>
-          </w:rPr>
-          <w:t>court_date»</w:t>
-        </w:r>
-      </w:fldSimple>
+          <w:noProof/>
+          <w:szCs w:val="24"/>
+        </w:rPr>
+        <w:fldChar w:fldCharType="end"/>
+      </w:r>
     </w:p>
     <w:p>
       <w:pPr>
@@ -245,16 +271,31 @@
         </w:rPr>
         <w:t>#:</w:t>
       </w:r>
-      <w:fldSimple w:instr=" MERGEFIELD =casa_case.case_number \* MERGEFORMAT ">
-        <w:r>
-          <w:rPr>
-            <w:rFonts w:cs="Times New Roman"/>
-            <w:noProof/>
-            <w:szCs w:val="24"/>
-          </w:rPr>
-          <w:t>«=casa_case.case_number»</w:t>
-        </w:r>
-      </w:fldSimple>
+      <w:r>
+        <w:fldChar w:fldCharType="begin"/>
+      </w:r>
+      <w:r>
+        <w:instrText xml:space="preserve"> MERGEFIELD =casa_case.case_number \* MERGEFORMAT </w:instrText>
+      </w:r>
+      <w:r>
+        <w:fldChar w:fldCharType="separate"/>
+      </w:r>
+      <w:r>
+        <w:rPr>
+          <w:rFonts w:cs="Times New Roman"/>
+          <w:noProof/>
+          <w:szCs w:val="24"/>
+        </w:rPr>
+        <w:t>«=casa_case.case_number»</w:t>
+      </w:r>
+      <w:r>
+        <w:rPr>
+          <w:rFonts w:cs="Times New Roman"/>
+          <w:noProof/>
+          <w:szCs w:val="24"/>
+        </w:rPr>
+        <w:fldChar w:fldCharType="end"/>
+      </w:r>
       <w:r>
         <w:rPr>
           <w:rFonts w:cs="Times New Roman"/>
@@ -284,16 +325,31 @@
         </w:rPr>
         <w:t xml:space="preserve">: </w:t>
       </w:r>
-      <w:fldSimple w:instr=" MERGEFIELD  =casa_case.dob \* MERGEFORMAT ">
-        <w:r>
-          <w:rPr>
-            <w:rFonts w:cs="Times New Roman"/>
-            <w:noProof/>
-            <w:szCs w:val="24"/>
-          </w:rPr>
-          <w:t>«=casa_case.dob»</w:t>
-        </w:r>
-      </w:fldSimple>
+      <w:r>
+        <w:fldChar w:fldCharType="begin"/>
+      </w:r>
+      <w:r>
+        <w:instrText xml:space="preserve"> MERGEFIELD  =casa_case.dob \* MERGEFORMAT </w:instrText>
+      </w:r>
+      <w:r>
+        <w:fldChar w:fldCharType="separate"/>
+      </w:r>
+      <w:r>
+        <w:rPr>
+          <w:rFonts w:cs="Times New Roman"/>
+          <w:noProof/>
+          <w:szCs w:val="24"/>
+        </w:rPr>
+        <w:t>«=casa_case.dob»</w:t>
+      </w:r>
+      <w:r>
+        <w:rPr>
+          <w:rFonts w:cs="Times New Roman"/>
+          <w:noProof/>
+          <w:szCs w:val="24"/>
+        </w:rPr>
+        <w:fldChar w:fldCharType="end"/>
+      </w:r>
     </w:p>
     <w:p>
       <w:pPr>
@@ -334,16 +390,31 @@
           <w:szCs w:val="24"/>
         </w:rPr>
       </w:pPr>
-      <w:fldSimple w:instr=" MERGEFIELD  case_contacts:if \* MERGEFORMAT ">
-        <w:r>
-          <w:rPr>
-            <w:rFonts w:cs="Times New Roman"/>
-            <w:noProof/>
-            <w:szCs w:val="24"/>
-          </w:rPr>
-          <w:t>«case_contacts:if»</w:t>
-        </w:r>
-      </w:fldSimple>
+      <w:r>
+        <w:fldChar w:fldCharType="begin"/>
+      </w:r>
+      <w:r>
+        <w:instrText xml:space="preserve"> MERGEFIELD  case_contacts:if \* MERGEFORMAT </w:instrText>
+      </w:r>
+      <w:r>
+        <w:fldChar w:fldCharType="separate"/>
+      </w:r>
+      <w:r>
+        <w:rPr>
+          <w:rFonts w:cs="Times New Roman"/>
+          <w:noProof/>
+          <w:szCs w:val="24"/>
+        </w:rPr>
+        <w:t>«case_contacts:if»</w:t>
+      </w:r>
+      <w:r>
+        <w:rPr>
+          <w:rFonts w:cs="Times New Roman"/>
+          <w:noProof/>
+          <w:szCs w:val="24"/>
+        </w:rPr>
+        <w:fldChar w:fldCharType="end"/>
+      </w:r>
     </w:p>
     <w:p>
       <w:pPr>
@@ -384,7 +455,7 @@
           <w:insideH w:val="none" w:sz="0" w:space="0" w:color="auto"/>
           <w:insideV w:val="none" w:sz="0" w:space="0" w:color="auto"/>
         </w:tblBorders>
-        <w:tblLook w:val="04A0"/>
+        <w:tblLook w:val="04A0" w:firstRow="1" w:lastRow="0" w:firstColumn="1" w:lastColumn="0" w:noHBand="0" w:noVBand="1"/>
       </w:tblPr>
       <w:tblGrid>
         <w:gridCol w:w="3277"/>
@@ -471,16 +542,31 @@
                 <w:szCs w:val="24"/>
               </w:rPr>
             </w:pPr>
-            <w:fldSimple w:instr=" MERGEFIELD case_contacts:each(contact) \* MERGEFORMAT ">
-              <w:r>
-                <w:rPr>
-                  <w:rFonts w:cs="Times New Roman"/>
-                  <w:noProof/>
-                  <w:szCs w:val="24"/>
-                </w:rPr>
-                <w:t>«case_contacts:each(contact)»</w:t>
-              </w:r>
-            </w:fldSimple>
+            <w:r>
+              <w:fldChar w:fldCharType="begin"/>
+            </w:r>
+            <w:r>
+              <w:instrText xml:space="preserve"> MERGEFIELD case_contacts:each(contact) \* MERGEFORMAT </w:instrText>
+            </w:r>
+            <w:r>
+              <w:fldChar w:fldCharType="separate"/>
+            </w:r>
+            <w:r>
+              <w:rPr>
+                <w:rFonts w:cs="Times New Roman"/>
+                <w:noProof/>
+                <w:szCs w:val="24"/>
+              </w:rPr>
+              <w:t>«case_contacts:each(contact)»</w:t>
+            </w:r>
+            <w:r>
+              <w:rPr>
+                <w:rFonts w:cs="Times New Roman"/>
+                <w:noProof/>
+                <w:szCs w:val="24"/>
+              </w:rPr>
+              <w:fldChar w:fldCharType="end"/>
+            </w:r>
           </w:p>
         </w:tc>
         <w:tc>
@@ -522,16 +608,31 @@
                 <w:szCs w:val="24"/>
               </w:rPr>
             </w:pPr>
-            <w:fldSimple w:instr=" MERGEFIELD  =contact.name  \* MERGEFORMAT ">
-              <w:r>
-                <w:rPr>
-                  <w:rFonts w:cs="Times New Roman"/>
-                  <w:noProof/>
-                  <w:szCs w:val="24"/>
-                </w:rPr>
-                <w:t>«=contact.name»</w:t>
-              </w:r>
-            </w:fldSimple>
+            <w:r>
+              <w:fldChar w:fldCharType="begin"/>
+            </w:r>
+            <w:r>
+              <w:instrText xml:space="preserve"> MERGEFIELD  =contact.name  \* MERGEFORMAT </w:instrText>
+            </w:r>
+            <w:r>
+              <w:fldChar w:fldCharType="separate"/>
+            </w:r>
+            <w:r>
+              <w:rPr>
+                <w:rFonts w:cs="Times New Roman"/>
+                <w:noProof/>
+                <w:szCs w:val="24"/>
+              </w:rPr>
+              <w:t>«=contact.name»</w:t>
+            </w:r>
+            <w:r>
+              <w:rPr>
+                <w:rFonts w:cs="Times New Roman"/>
+                <w:noProof/>
+                <w:szCs w:val="24"/>
+              </w:rPr>
+              <w:fldChar w:fldCharType="end"/>
+            </w:r>
           </w:p>
         </w:tc>
         <w:tc>
@@ -545,16 +646,31 @@
                 <w:szCs w:val="24"/>
               </w:rPr>
             </w:pPr>
-            <w:fldSimple w:instr=" MERGEFIELD  =contact.type  \* MERGEFORMAT ">
-              <w:r>
-                <w:rPr>
-                  <w:rFonts w:cs="Times New Roman"/>
-                  <w:noProof/>
-                  <w:szCs w:val="24"/>
-                </w:rPr>
-                <w:t>«=contact.type»</w:t>
-              </w:r>
-            </w:fldSimple>
+            <w:r>
+              <w:fldChar w:fldCharType="begin"/>
+            </w:r>
+            <w:r>
+              <w:instrText xml:space="preserve"> MERGEFIELD  =contact.type  \* MERGEFORMAT </w:instrText>
+            </w:r>
+            <w:r>
+              <w:fldChar w:fldCharType="separate"/>
+            </w:r>
+            <w:r>
+              <w:rPr>
+                <w:rFonts w:cs="Times New Roman"/>
+                <w:noProof/>
+                <w:szCs w:val="24"/>
+              </w:rPr>
+              <w:t>«=contact.type»</w:t>
+            </w:r>
+            <w:r>
+              <w:rPr>
+                <w:rFonts w:cs="Times New Roman"/>
+                <w:noProof/>
+                <w:szCs w:val="24"/>
+              </w:rPr>
+              <w:fldChar w:fldCharType="end"/>
+            </w:r>
           </w:p>
         </w:tc>
         <w:tc>
@@ -568,16 +684,31 @@
                 <w:szCs w:val="24"/>
               </w:rPr>
             </w:pPr>
-            <w:fldSimple w:instr=" MERGEFIELD  =contact.dates  \* MERGEFORMAT ">
-              <w:r>
-                <w:rPr>
-                  <w:rFonts w:cs="Times New Roman"/>
-                  <w:noProof/>
-                  <w:szCs w:val="24"/>
-                </w:rPr>
-                <w:t>«=contact.dates»</w:t>
-              </w:r>
-            </w:fldSimple>
+            <w:r>
+              <w:fldChar w:fldCharType="begin"/>
+            </w:r>
+            <w:r>
+              <w:instrText xml:space="preserve"> MERGEFIELD  =contact.dates  \* MERGEFORMAT </w:instrText>
+            </w:r>
+            <w:r>
+              <w:fldChar w:fldCharType="separate"/>
+            </w:r>
+            <w:r>
+              <w:rPr>
+                <w:rFonts w:cs="Times New Roman"/>
+                <w:noProof/>
+                <w:szCs w:val="24"/>
+              </w:rPr>
+              <w:t>«=contact.dates»</w:t>
+            </w:r>
+            <w:r>
+              <w:rPr>
+                <w:rFonts w:cs="Times New Roman"/>
+                <w:noProof/>
+                <w:szCs w:val="24"/>
+              </w:rPr>
+              <w:fldChar w:fldCharType="end"/>
+            </w:r>
           </w:p>
         </w:tc>
       </w:tr>
@@ -593,16 +724,31 @@
                 <w:szCs w:val="24"/>
               </w:rPr>
             </w:pPr>
-            <w:fldSimple w:instr=" MERGEFIELD case_contacts:endEach \* MERGEFORMAT ">
-              <w:r>
-                <w:rPr>
-                  <w:rFonts w:cs="Times New Roman"/>
-                  <w:noProof/>
-                  <w:szCs w:val="24"/>
-                </w:rPr>
-                <w:t>«case_contacts:endEach»</w:t>
-              </w:r>
-            </w:fldSimple>
+            <w:r>
+              <w:fldChar w:fldCharType="begin"/>
+            </w:r>
+            <w:r>
+              <w:instrText xml:space="preserve"> MERGEFIELD case_contacts:endEach \* MERGEFORMAT </w:instrText>
+            </w:r>
+            <w:r>
+              <w:fldChar w:fldCharType="separate"/>
+            </w:r>
+            <w:r>
+              <w:rPr>
+                <w:rFonts w:cs="Times New Roman"/>
+                <w:noProof/>
+                <w:szCs w:val="24"/>
+              </w:rPr>
+              <w:t>«case_contacts:endEach»</w:t>
+            </w:r>
+            <w:r>
+              <w:rPr>
+                <w:rFonts w:cs="Times New Roman"/>
+                <w:noProof/>
+                <w:szCs w:val="24"/>
+              </w:rPr>
+              <w:fldChar w:fldCharType="end"/>
+            </w:r>
           </w:p>
         </w:tc>
         <w:tc>
@@ -670,16 +816,31 @@
           <w:szCs w:val="24"/>
         </w:rPr>
       </w:pPr>
-      <w:fldSimple w:instr=" MERGEFIELD  case_contacts:endIf \* MERGEFORMAT ">
-        <w:r>
-          <w:rPr>
-            <w:rFonts w:cs="Times New Roman"/>
-            <w:noProof/>
-            <w:szCs w:val="24"/>
-          </w:rPr>
-          <w:t>«case_contacts:endIf»</w:t>
-        </w:r>
-      </w:fldSimple>
+      <w:r>
+        <w:fldChar w:fldCharType="begin"/>
+      </w:r>
+      <w:r>
+        <w:instrText xml:space="preserve"> MERGEFIELD  case_contacts:endIf \* MERGEFORMAT </w:instrText>
+      </w:r>
+      <w:r>
+        <w:fldChar w:fldCharType="separate"/>
+      </w:r>
+      <w:r>
+        <w:rPr>
+          <w:rFonts w:cs="Times New Roman"/>
+          <w:noProof/>
+          <w:szCs w:val="24"/>
+        </w:rPr>
+        <w:t>«case_contacts:endIf»</w:t>
+      </w:r>
+      <w:r>
+        <w:rPr>
+          <w:rFonts w:cs="Times New Roman"/>
+          <w:noProof/>
+          <w:szCs w:val="24"/>
+        </w:rPr>
+        <w:fldChar w:fldCharType="end"/>
+      </w:r>
     </w:p>
     <w:p>
       <w:pPr>
@@ -715,17 +876,33 @@
           <w:szCs w:val="24"/>
         </w:rPr>
       </w:pPr>
-      <w:fldSimple w:instr=" MERGEFIELD  casa_case.is_transitioning:if \* MERGEFORMAT ">
-        <w:r>
-          <w:rPr>
-            <w:rFonts w:cs="Times New Roman"/>
-            <w:bCs/>
-            <w:noProof/>
-            <w:szCs w:val="24"/>
-          </w:rPr>
-          <w:t>«casa_case.is_transitioning:if»</w:t>
-        </w:r>
-      </w:fldSimple>
+      <w:r>
+        <w:fldChar w:fldCharType="begin"/>
+      </w:r>
+      <w:r>
+        <w:instrText xml:space="preserve"> MERGEFIELD  casa_case.is_transitioning:if \* MERGEFORMAT </w:instrText>
+      </w:r>
+      <w:r>
+        <w:fldChar w:fldCharType="separate"/>
+      </w:r>
+      <w:r>
+        <w:rPr>
+          <w:rFonts w:cs="Times New Roman"/>
+          <w:bCs/>
+          <w:noProof/>
+          <w:szCs w:val="24"/>
+        </w:rPr>
+        <w:t>«casa_case.is_transitioning:if»</w:t>
+      </w:r>
+      <w:r>
+        <w:rPr>
+          <w:rFonts w:cs="Times New Roman"/>
+          <w:bCs/>
+          <w:noProof/>
+          <w:szCs w:val="24"/>
+        </w:rPr>
+        <w:fldChar w:fldCharType="end"/>
+      </w:r>
     </w:p>
     <w:p>
       <w:pPr>
@@ -765,16 +942,31 @@
           <w:szCs w:val="24"/>
         </w:rPr>
       </w:pPr>
-      <w:fldSimple w:instr=" MERGEFIELD casa_case.is_transitioning:else \* MERGEFORMAT ">
-        <w:r>
-          <w:rPr>
-            <w:rFonts w:cs="Times New Roman"/>
-            <w:noProof/>
-            <w:szCs w:val="24"/>
-          </w:rPr>
-          <w:t>«casa_case.is_transitioning:else»</w:t>
-        </w:r>
-      </w:fldSimple>
+      <w:r>
+        <w:fldChar w:fldCharType="begin"/>
+      </w:r>
+      <w:r>
+        <w:instrText xml:space="preserve"> MERGEFIELD casa_case.is_transitioning:else \* MERGEFORMAT </w:instrText>
+      </w:r>
+      <w:r>
+        <w:fldChar w:fldCharType="separate"/>
+      </w:r>
+      <w:r>
+        <w:rPr>
+          <w:rFonts w:cs="Times New Roman"/>
+          <w:noProof/>
+          <w:szCs w:val="24"/>
+        </w:rPr>
+        <w:t>«casa_case.is_transitioning:else»</w:t>
+      </w:r>
+      <w:r>
+        <w:rPr>
+          <w:rFonts w:cs="Times New Roman"/>
+          <w:noProof/>
+          <w:szCs w:val="24"/>
+        </w:rPr>
+        <w:fldChar w:fldCharType="end"/>
+      </w:r>
     </w:p>
     <w:p>
       <w:pPr>
@@ -820,14 +1012,27 @@
           <w:szCs w:val="24"/>
         </w:rPr>
       </w:pPr>
-      <w:fldSimple w:instr=" MERGEFIELD  casa_case.is_transitioning:endIf \* MERGEFORMAT ">
-        <w:r>
-          <w:rPr>
-            <w:noProof/>
-          </w:rPr>
-          <w:t>«casa_case.is_transitioning:endIf»</w:t>
-        </w:r>
-      </w:fldSimple>
+      <w:r>
+        <w:fldChar w:fldCharType="begin"/>
+      </w:r>
+      <w:r>
+        <w:instrText xml:space="preserve"> MERGEFIELD  casa_case.is_transitioning:endIf \* MERGEFORMAT </w:instrText>
+      </w:r>
+      <w:r>
+        <w:fldChar w:fldCharType="separate"/>
+      </w:r>
+      <w:r>
+        <w:rPr>
+          <w:noProof/>
+        </w:rPr>
+        <w:t>«casa_case.is_transitioning:endIf»</w:t>
+      </w:r>
+      <w:r>
+        <w:rPr>
+          <w:noProof/>
+        </w:rPr>
+        <w:fldChar w:fldCharType="end"/>
+      </w:r>
     </w:p>
     <w:p>
       <w:pPr>
@@ -864,14 +1069,27 @@
           <w:szCs w:val="24"/>
         </w:rPr>
       </w:pPr>
-      <w:fldSimple w:instr=" MERGEFIELD  !casa_case.is_transitioning:if \* MERGEFORMAT ">
-        <w:r>
-          <w:rPr>
-            <w:noProof/>
-          </w:rPr>
-          <w:t>«!casa_case.is_transitioning:if»</w:t>
-        </w:r>
-      </w:fldSimple>
+      <w:r>
+        <w:fldChar w:fldCharType="begin"/>
+      </w:r>
+      <w:r>
+        <w:instrText xml:space="preserve"> MERGEFIELD  !casa_case.is_transitioning:if \* MERGEFORMAT </w:instrText>
+      </w:r>
+      <w:r>
+        <w:fldChar w:fldCharType="separate"/>
+      </w:r>
+      <w:r>
+        <w:rPr>
+          <w:noProof/>
+        </w:rPr>
+        <w:t>«!casa_case.is_transitioning:if»</w:t>
+      </w:r>
+      <w:r>
+        <w:rPr>
+          <w:noProof/>
+        </w:rPr>
+        <w:fldChar w:fldCharType="end"/>
+      </w:r>
     </w:p>
     <w:p>
       <w:pPr>
@@ -906,7 +1124,25 @@
           <w:color w:val="984806" w:themeColor="accent6" w:themeShade="80"/>
           <w:szCs w:val="24"/>
         </w:rPr>
-        <w:t>Summarize factual information gathered from your contacts. Just the Facts! Your</w:t>
+        <w:t xml:space="preserve">Summarize </w:t>
+      </w:r>
+      <w:proofErr w:type="gramStart"/>
+      <w:r>
+        <w:rPr>
+          <w:rFonts w:cs="Times New Roman"/>
+          <w:color w:val="984806" w:themeColor="accent6" w:themeShade="80"/>
+          <w:szCs w:val="24"/>
+        </w:rPr>
+        <w:t>factual information</w:t>
+      </w:r>
+      <w:proofErr w:type="gramEnd"/>
+      <w:r>
+        <w:rPr>
+          <w:rFonts w:cs="Times New Roman"/>
+          <w:color w:val="984806" w:themeColor="accent6" w:themeShade="80"/>
+          <w:szCs w:val="24"/>
+        </w:rPr>
+        <w:t xml:space="preserve"> gathered from your contacts. Just the Facts! Your</w:t>
       </w:r>
       <w:r>
         <w:rPr>
@@ -1003,7 +1239,16 @@
           <w:color w:val="984806" w:themeColor="accent6" w:themeShade="80"/>
           <w:szCs w:val="24"/>
         </w:rPr>
-        <w:t>the answer should be “Jordy, Mom, DSS, school, foster parents, my eyes”</w:t>
+        <w:t>the answer should be “Jordy, Mom, DSS, school, foster parents, my eyes</w:t>
+      </w:r>
+      <w:proofErr w:type="gramStart"/>
+      <w:r>
+        <w:rPr>
+          <w:rFonts w:cs="Times New Roman"/>
+          <w:color w:val="984806" w:themeColor="accent6" w:themeShade="80"/>
+          <w:szCs w:val="24"/>
+        </w:rPr>
+        <w:t>”</w:t>
       </w:r>
       <w:r>
         <w:rPr>
@@ -1020,7 +1265,16 @@
           <w:color w:val="984806" w:themeColor="accent6" w:themeShade="80"/>
           <w:szCs w:val="24"/>
         </w:rPr>
-        <w:t>he answer should</w:t>
+        <w:t>he</w:t>
+      </w:r>
+      <w:proofErr w:type="gramEnd"/>
+      <w:r>
+        <w:rPr>
+          <w:rFonts w:cs="Times New Roman"/>
+          <w:color w:val="984806" w:themeColor="accent6" w:themeShade="80"/>
+          <w:szCs w:val="24"/>
+        </w:rPr>
+        <w:t xml:space="preserve"> answer should</w:t>
       </w:r>
       <w:r>
         <w:rPr>
@@ -1073,14 +1327,27 @@
           <w:szCs w:val="24"/>
         </w:rPr>
       </w:pPr>
-      <w:fldSimple w:instr=" MERGEFIELD  !casa_case.is_transitioning:endIf \* MERGEFORMAT ">
-        <w:r>
-          <w:rPr>
-            <w:noProof/>
-          </w:rPr>
-          <w:t>«!casa_case.is_transitioning:endIf»</w:t>
-        </w:r>
-      </w:fldSimple>
+      <w:r>
+        <w:fldChar w:fldCharType="begin"/>
+      </w:r>
+      <w:r>
+        <w:instrText xml:space="preserve"> MERGEFIELD  !casa_case.is_transitioning:endIf \* MERGEFORMAT </w:instrText>
+      </w:r>
+      <w:r>
+        <w:fldChar w:fldCharType="separate"/>
+      </w:r>
+      <w:r>
+        <w:rPr>
+          <w:noProof/>
+        </w:rPr>
+        <w:t>«!casa_case.is_transitioning:endIf»</w:t>
+      </w:r>
+      <w:r>
+        <w:rPr>
+          <w:noProof/>
+        </w:rPr>
+        <w:fldChar w:fldCharType="end"/>
+      </w:r>
     </w:p>
     <w:p>
       <w:pPr>
@@ -1102,14 +1369,27 @@
       </w:r>
     </w:p>
     <w:p>
-      <w:fldSimple w:instr=" MERGEFIELD  casa_case.is_transitioning:if \* MERGEFORMAT ">
-        <w:r>
-          <w:rPr>
-            <w:noProof/>
-          </w:rPr>
-          <w:t>«casa_case.is_transitioning:if»</w:t>
-        </w:r>
-      </w:fldSimple>
+      <w:r>
+        <w:fldChar w:fldCharType="begin"/>
+      </w:r>
+      <w:r>
+        <w:instrText xml:space="preserve"> MERGEFIELD  casa_case.is_transitioning:if \* MERGEFORMAT </w:instrText>
+      </w:r>
+      <w:r>
+        <w:fldChar w:fldCharType="separate"/>
+      </w:r>
+      <w:r>
+        <w:rPr>
+          <w:noProof/>
+        </w:rPr>
+        <w:t>«casa_case.is_transitioning:if»</w:t>
+      </w:r>
+      <w:r>
+        <w:rPr>
+          <w:noProof/>
+        </w:rPr>
+        <w:fldChar w:fldCharType="end"/>
+      </w:r>
     </w:p>
     <w:p>
       <w:pPr>
@@ -1167,14 +1447,27 @@
           <w:szCs w:val="24"/>
         </w:rPr>
       </w:pPr>
-      <w:fldSimple w:instr=" MERGEFIELD  casa_case.is_transitioning:else \* MERGEFORMAT ">
-        <w:r>
-          <w:rPr>
-            <w:noProof/>
-          </w:rPr>
-          <w:t>«casa_case.is_transitioning:else»</w:t>
-        </w:r>
-      </w:fldSimple>
+      <w:r>
+        <w:fldChar w:fldCharType="begin"/>
+      </w:r>
+      <w:r>
+        <w:instrText xml:space="preserve"> MERGEFIELD  casa_case.is_transitioning:else \* MERGEFORMAT </w:instrText>
+      </w:r>
+      <w:r>
+        <w:fldChar w:fldCharType="separate"/>
+      </w:r>
+      <w:r>
+        <w:rPr>
+          <w:noProof/>
+        </w:rPr>
+        <w:t>«casa_case.is_transitioning:else»</w:t>
+      </w:r>
+      <w:r>
+        <w:rPr>
+          <w:noProof/>
+        </w:rPr>
+        <w:fldChar w:fldCharType="end"/>
+      </w:r>
     </w:p>
     <w:p>
       <w:pPr>
@@ -1230,7 +1523,21 @@
         <w:rPr>
           <w:color w:val="984806" w:themeColor="accent6" w:themeShade="80"/>
         </w:rPr>
-        <w:t>Are there any issues or concerns at this point in time at the placement?</w:t>
+        <w:t xml:space="preserve">Are there any issues or concerns </w:t>
+      </w:r>
+      <w:proofErr w:type="gramStart"/>
+      <w:r>
+        <w:rPr>
+          <w:color w:val="984806" w:themeColor="accent6" w:themeShade="80"/>
+        </w:rPr>
+        <w:t>at this point in time</w:t>
+      </w:r>
+      <w:proofErr w:type="gramEnd"/>
+      <w:r>
+        <w:rPr>
+          <w:color w:val="984806" w:themeColor="accent6" w:themeShade="80"/>
+        </w:rPr>
+        <w:t xml:space="preserve"> at the placement?</w:t>
       </w:r>
     </w:p>
     <w:p>
@@ -1264,15 +1571,39 @@
           <w:szCs w:val="24"/>
         </w:rPr>
       </w:pPr>
-      <w:fldSimple w:instr=" MERGEFIELD =casa_case.dob \* MERGEFORMAT "/>
-      <w:fldSimple w:instr=" MERGEFIELD  casa_case.is_transitioning:endIf \* MERGEFORMAT ">
-        <w:r>
-          <w:rPr>
-            <w:noProof/>
-          </w:rPr>
-          <w:t>«casa_case.is_transitioning:endIf»</w:t>
-        </w:r>
-      </w:fldSimple>
+      <w:r>
+        <w:fldChar w:fldCharType="begin"/>
+      </w:r>
+      <w:r>
+        <w:instrText xml:space="preserve"> MERGEFIELD =casa_case.dob \* MERGEFORMAT </w:instrText>
+      </w:r>
+      <w:r>
+        <w:fldChar w:fldCharType="separate"/>
+      </w:r>
+      <w:r>
+        <w:fldChar w:fldCharType="end"/>
+      </w:r>
+      <w:r>
+        <w:fldChar w:fldCharType="begin"/>
+      </w:r>
+      <w:r>
+        <w:instrText xml:space="preserve"> MERGEFIELD  casa_case.is_transitioning:endIf \* MERGEFORMAT </w:instrText>
+      </w:r>
+      <w:r>
+        <w:fldChar w:fldCharType="separate"/>
+      </w:r>
+      <w:r>
+        <w:rPr>
+          <w:noProof/>
+        </w:rPr>
+        <w:t>«casa_case.is_transitioning:endIf»</w:t>
+      </w:r>
+      <w:r>
+        <w:rPr>
+          <w:noProof/>
+        </w:rPr>
+        <w:fldChar w:fldCharType="end"/>
+      </w:r>
     </w:p>
     <w:p>
       <w:pPr>
@@ -1310,14 +1641,27 @@
           <w:szCs w:val="24"/>
         </w:rPr>
       </w:pPr>
-      <w:fldSimple w:instr=" MERGEFIELD  casa_case.is_transitioning:if \* MERGEFORMAT ">
-        <w:r>
-          <w:rPr>
-            <w:noProof/>
-          </w:rPr>
-          <w:t>«casa_case.is_transitioning:if»</w:t>
-        </w:r>
-      </w:fldSimple>
+      <w:r>
+        <w:fldChar w:fldCharType="begin"/>
+      </w:r>
+      <w:r>
+        <w:instrText xml:space="preserve"> MERGEFIELD  casa_case.is_transitioning:if \* MERGEFORMAT </w:instrText>
+      </w:r>
+      <w:r>
+        <w:fldChar w:fldCharType="separate"/>
+      </w:r>
+      <w:r>
+        <w:rPr>
+          <w:noProof/>
+        </w:rPr>
+        <w:t>«casa_case.is_transitioning:if»</w:t>
+      </w:r>
+      <w:r>
+        <w:rPr>
+          <w:noProof/>
+        </w:rPr>
+        <w:fldChar w:fldCharType="end"/>
+      </w:r>
     </w:p>
     <w:p>
       <w:pPr>
@@ -1375,14 +1719,27 @@
           <w:szCs w:val="24"/>
         </w:rPr>
       </w:pPr>
-      <w:fldSimple w:instr=" MERGEFIELD  casa_case.is_transitioning:else \* MERGEFORMAT ">
-        <w:r>
-          <w:rPr>
-            <w:noProof/>
-          </w:rPr>
-          <w:t>«casa_case.is_transitioning:else»</w:t>
-        </w:r>
-      </w:fldSimple>
+      <w:r>
+        <w:fldChar w:fldCharType="begin"/>
+      </w:r>
+      <w:r>
+        <w:instrText xml:space="preserve"> MERGEFIELD  casa_case.is_transitioning:else \* MERGEFORMAT </w:instrText>
+      </w:r>
+      <w:r>
+        <w:fldChar w:fldCharType="separate"/>
+      </w:r>
+      <w:r>
+        <w:rPr>
+          <w:noProof/>
+        </w:rPr>
+        <w:t>«casa_case.is_transitioning:else»</w:t>
+      </w:r>
+      <w:r>
+        <w:rPr>
+          <w:noProof/>
+        </w:rPr>
+        <w:fldChar w:fldCharType="end"/>
+      </w:r>
     </w:p>
     <w:p>
       <w:pPr>
@@ -1415,7 +1772,43 @@
           <w:color w:val="984806" w:themeColor="accent6" w:themeShade="80"/>
           <w:szCs w:val="24"/>
         </w:rPr>
-        <w:t>Where is the child placed for education (public school, non-public school, GED, JobCorps, etc)?</w:t>
+        <w:t xml:space="preserve">Where is the child placed for education (public school, non-public school, GED, </w:t>
+      </w:r>
+      <w:proofErr w:type="spellStart"/>
+      <w:r>
+        <w:rPr>
+          <w:rFonts w:cs="Times New Roman"/>
+          <w:color w:val="984806" w:themeColor="accent6" w:themeShade="80"/>
+          <w:szCs w:val="24"/>
+        </w:rPr>
+        <w:t>JobCorps</w:t>
+      </w:r>
+      <w:proofErr w:type="spellEnd"/>
+      <w:r>
+        <w:rPr>
+          <w:rFonts w:cs="Times New Roman"/>
+          <w:color w:val="984806" w:themeColor="accent6" w:themeShade="80"/>
+          <w:szCs w:val="24"/>
+        </w:rPr>
+        <w:t xml:space="preserve">, </w:t>
+      </w:r>
+      <w:proofErr w:type="spellStart"/>
+      <w:r>
+        <w:rPr>
+          <w:rFonts w:cs="Times New Roman"/>
+          <w:color w:val="984806" w:themeColor="accent6" w:themeShade="80"/>
+          <w:szCs w:val="24"/>
+        </w:rPr>
+        <w:t>etc</w:t>
+      </w:r>
+      <w:proofErr w:type="spellEnd"/>
+      <w:r>
+        <w:rPr>
+          <w:rFonts w:cs="Times New Roman"/>
+          <w:color w:val="984806" w:themeColor="accent6" w:themeShade="80"/>
+          <w:szCs w:val="24"/>
+        </w:rPr>
+        <w:t>)?</w:t>
       </w:r>
     </w:p>
     <w:p>
@@ -1449,7 +1842,25 @@
           <w:color w:val="984806" w:themeColor="accent6" w:themeShade="80"/>
           <w:szCs w:val="24"/>
         </w:rPr>
-        <w:t xml:space="preserve">Are there any concerns at this point in time? </w:t>
+        <w:t xml:space="preserve">Are there any concerns </w:t>
+      </w:r>
+      <w:proofErr w:type="gramStart"/>
+      <w:r>
+        <w:rPr>
+          <w:rFonts w:cs="Times New Roman"/>
+          <w:color w:val="984806" w:themeColor="accent6" w:themeShade="80"/>
+          <w:szCs w:val="24"/>
+        </w:rPr>
+        <w:t>at this point in time</w:t>
+      </w:r>
+      <w:proofErr w:type="gramEnd"/>
+      <w:r>
+        <w:rPr>
+          <w:rFonts w:cs="Times New Roman"/>
+          <w:color w:val="984806" w:themeColor="accent6" w:themeShade="80"/>
+          <w:szCs w:val="24"/>
+        </w:rPr>
+        <w:t xml:space="preserve">? </w:t>
       </w:r>
     </w:p>
     <w:p>
@@ -1551,8 +1962,18 @@
           <w:color w:val="984806" w:themeColor="accent6" w:themeShade="80"/>
           <w:szCs w:val="24"/>
         </w:rPr>
-        <w:t>Do they have any other life skills needs? (Driver’s education, state ID, transportation assistance, clothing voucher, etc. )</w:t>
-      </w:r>
+        <w:t xml:space="preserve">Do they have any other life skills needs? (Driver’s education, state ID, transportation assistance, clothing voucher, </w:t>
+      </w:r>
+      <w:proofErr w:type="gramStart"/>
+      <w:r>
+        <w:rPr>
+          <w:rFonts w:cs="Times New Roman"/>
+          <w:color w:val="984806" w:themeColor="accent6" w:themeShade="80"/>
+          <w:szCs w:val="24"/>
+        </w:rPr>
+        <w:t>etc. )</w:t>
+      </w:r>
+      <w:proofErr w:type="gramEnd"/>
       <w:r>
         <w:rPr>
           <w:rFonts w:cs="Times New Roman"/>
@@ -1570,14 +1991,27 @@
           <w:szCs w:val="24"/>
         </w:rPr>
       </w:pPr>
-      <w:fldSimple w:instr=" MERGEFIELD  casa_case.is_transitioning:endIf \* MERGEFORMAT ">
-        <w:r>
-          <w:rPr>
-            <w:noProof/>
-          </w:rPr>
-          <w:t>«casa_case.is_transitioning:endIf»</w:t>
-        </w:r>
-      </w:fldSimple>
+      <w:r>
+        <w:fldChar w:fldCharType="begin"/>
+      </w:r>
+      <w:r>
+        <w:instrText xml:space="preserve"> MERGEFIELD  casa_case.is_transitioning:endIf \* MERGEFORMAT </w:instrText>
+      </w:r>
+      <w:r>
+        <w:fldChar w:fldCharType="separate"/>
+      </w:r>
+      <w:r>
+        <w:rPr>
+          <w:noProof/>
+        </w:rPr>
+        <w:t>«casa_case.is_transitioning:endIf»</w:t>
+      </w:r>
+      <w:r>
+        <w:rPr>
+          <w:noProof/>
+        </w:rPr>
+        <w:fldChar w:fldCharType="end"/>
+      </w:r>
     </w:p>
     <w:p>
       <w:pPr>
@@ -1638,17 +2072,33 @@
           <w:szCs w:val="24"/>
         </w:rPr>
       </w:pPr>
-      <w:fldSimple w:instr=" MERGEFIELD casa_case.is_transitioning:if \* MERGEFORMAT ">
-        <w:r>
-          <w:rPr>
-            <w:rFonts w:cs="Times New Roman"/>
-            <w:bCs/>
-            <w:noProof/>
-            <w:szCs w:val="24"/>
-          </w:rPr>
-          <w:t>«casa_case.is_transitioning:if»</w:t>
-        </w:r>
-      </w:fldSimple>
+      <w:r>
+        <w:fldChar w:fldCharType="begin"/>
+      </w:r>
+      <w:r>
+        <w:instrText xml:space="preserve"> MERGEFIELD casa_case.is_transitioning:if \* MERGEFORMAT </w:instrText>
+      </w:r>
+      <w:r>
+        <w:fldChar w:fldCharType="separate"/>
+      </w:r>
+      <w:r>
+        <w:rPr>
+          <w:rFonts w:cs="Times New Roman"/>
+          <w:bCs/>
+          <w:noProof/>
+          <w:szCs w:val="24"/>
+        </w:rPr>
+        <w:t>«casa_case.is_transitioning:if»</w:t>
+      </w:r>
+      <w:r>
+        <w:rPr>
+          <w:rFonts w:cs="Times New Roman"/>
+          <w:bCs/>
+          <w:noProof/>
+          <w:szCs w:val="24"/>
+        </w:rPr>
+        <w:fldChar w:fldCharType="end"/>
+      </w:r>
     </w:p>
     <w:p>
       <w:pPr>
@@ -1707,14 +2157,27 @@
           <w:szCs w:val="24"/>
         </w:rPr>
       </w:pPr>
-      <w:fldSimple w:instr=" MERGEFIELD  casa_case.is_transitioning:else \* MERGEFORMAT ">
-        <w:r>
-          <w:rPr>
-            <w:noProof/>
-          </w:rPr>
-          <w:t>«casa_case.is_transitioning:else»</w:t>
-        </w:r>
-      </w:fldSimple>
+      <w:r>
+        <w:fldChar w:fldCharType="begin"/>
+      </w:r>
+      <w:r>
+        <w:instrText xml:space="preserve"> MERGEFIELD  casa_case.is_transitioning:else \* MERGEFORMAT </w:instrText>
+      </w:r>
+      <w:r>
+        <w:fldChar w:fldCharType="separate"/>
+      </w:r>
+      <w:r>
+        <w:rPr>
+          <w:noProof/>
+        </w:rPr>
+        <w:t>«casa_case.is_transitioning:else»</w:t>
+      </w:r>
+      <w:r>
+        <w:rPr>
+          <w:noProof/>
+        </w:rPr>
+        <w:fldChar w:fldCharType="end"/>
+      </w:r>
     </w:p>
     <w:p>
       <w:pPr>
@@ -1835,14 +2298,30 @@
           <w:szCs w:val="24"/>
         </w:rPr>
       </w:pPr>
-      <w:fldSimple w:instr=" MERGEFIELD  casa_case.is_transitioning:endIf \* MERGEFORMAT ">
-        <w:r>
-          <w:rPr>
-            <w:noProof/>
-          </w:rPr>
-          <w:t>«casa_case.is_transitioning:endIf»</w:t>
-        </w:r>
-      </w:fldSimple>
+      <w:r>
+        <w:fldChar w:fldCharType="begin"/>
+      </w:r>
+      <w:r>
+        <w:instrText xml:space="preserve"> MERGEFIELD  casa_case.is_transitioning:endIf \*</w:instrText>
+      </w:r>
+      <w:r>
+        <w:instrText xml:space="preserve"> MERGEFORMAT </w:instrText>
+      </w:r>
+      <w:r>
+        <w:fldChar w:fldCharType="separate"/>
+      </w:r>
+      <w:r>
+        <w:rPr>
+          <w:noProof/>
+        </w:rPr>
+        <w:t>«casa_case.is_transitioning:endIf»</w:t>
+      </w:r>
+      <w:r>
+        <w:rPr>
+          <w:noProof/>
+        </w:rPr>
+        <w:fldChar w:fldCharType="end"/>
+      </w:r>
     </w:p>
     <w:p>
       <w:pPr>
@@ -1878,16 +2357,31 @@
           <w:szCs w:val="24"/>
         </w:rPr>
       </w:pPr>
-      <w:fldSimple w:instr=" MERGEFIELD casa_case.is_transitioning:if \* MERGEFORMAT ">
-        <w:r>
-          <w:rPr>
-            <w:rFonts w:cs="Times New Roman"/>
-            <w:noProof/>
-            <w:szCs w:val="24"/>
-          </w:rPr>
-          <w:t>«casa_case.is_transitioning:if»</w:t>
-        </w:r>
-      </w:fldSimple>
+      <w:r>
+        <w:fldChar w:fldCharType="begin"/>
+      </w:r>
+      <w:r>
+        <w:instrText xml:space="preserve"> MERGEFIELD casa_case.is_transitioning:if \* MERGEFORMAT </w:instrText>
+      </w:r>
+      <w:r>
+        <w:fldChar w:fldCharType="separate"/>
+      </w:r>
+      <w:r>
+        <w:rPr>
+          <w:rFonts w:cs="Times New Roman"/>
+          <w:noProof/>
+          <w:szCs w:val="24"/>
+        </w:rPr>
+        <w:t>«casa_case.is_transitioning:if»</w:t>
+      </w:r>
+      <w:r>
+        <w:rPr>
+          <w:rFonts w:cs="Times New Roman"/>
+          <w:noProof/>
+          <w:szCs w:val="24"/>
+        </w:rPr>
+        <w:fldChar w:fldCharType="end"/>
+      </w:r>
     </w:p>
     <w:p>
       <w:pPr>
@@ -1946,14 +2440,27 @@
           <w:szCs w:val="24"/>
         </w:rPr>
       </w:pPr>
-      <w:fldSimple w:instr=" MERGEFIELD  casa_case.is_transitioning:else \* MERGEFORMAT ">
-        <w:r>
-          <w:rPr>
-            <w:noProof/>
-          </w:rPr>
-          <w:t>«casa_case.is_transitioning:else»</w:t>
-        </w:r>
-      </w:fldSimple>
+      <w:r>
+        <w:fldChar w:fldCharType="begin"/>
+      </w:r>
+      <w:r>
+        <w:instrText xml:space="preserve"> MERGEFIELD  casa_case.is_transitioning:else \* MERGEFORMAT </w:instrText>
+      </w:r>
+      <w:r>
+        <w:fldChar w:fldCharType="separate"/>
+      </w:r>
+      <w:r>
+        <w:rPr>
+          <w:noProof/>
+        </w:rPr>
+        <w:t>«casa_case.is_transitioning:else»</w:t>
+      </w:r>
+      <w:r>
+        <w:rPr>
+          <w:noProof/>
+        </w:rPr>
+        <w:fldChar w:fldCharType="end"/>
+      </w:r>
     </w:p>
     <w:p>
       <w:pPr>
@@ -2037,14 +2544,27 @@
       <w:r>
         <w:t xml:space="preserve"> </w:t>
       </w:r>
-      <w:fldSimple w:instr=" MERGEFIELD  casa_case.is_transitioning:endIf \* MERGEFORMAT ">
-        <w:r>
-          <w:rPr>
-            <w:noProof/>
-          </w:rPr>
-          <w:t>«casa_case.is_transitioning:endIf»</w:t>
-        </w:r>
-      </w:fldSimple>
+      <w:r>
+        <w:fldChar w:fldCharType="begin"/>
+      </w:r>
+      <w:r>
+        <w:instrText xml:space="preserve"> MERGEFIELD  casa_case.is_transitioning:endIf \* MERGEFORMAT </w:instrText>
+      </w:r>
+      <w:r>
+        <w:fldChar w:fldCharType="separate"/>
+      </w:r>
+      <w:r>
+        <w:rPr>
+          <w:noProof/>
+        </w:rPr>
+        <w:t>«casa_case.is_transitioning:endIf»</w:t>
+      </w:r>
+      <w:r>
+        <w:rPr>
+          <w:noProof/>
+        </w:rPr>
+        <w:fldChar w:fldCharType="end"/>
+      </w:r>
     </w:p>
     <w:p>
       <w:pPr>
@@ -2082,14 +2602,27 @@
           <w:szCs w:val="24"/>
         </w:rPr>
       </w:pPr>
-      <w:fldSimple w:instr=" MERGEFIELD  casa_case.is_transitioning:if \* MERGEFORMAT ">
-        <w:r>
-          <w:rPr>
-            <w:noProof/>
-          </w:rPr>
-          <w:t>«casa_case.is_transitioning:if»</w:t>
-        </w:r>
-      </w:fldSimple>
+      <w:r>
+        <w:fldChar w:fldCharType="begin"/>
+      </w:r>
+      <w:r>
+        <w:instrText xml:space="preserve"> MERGEFIELD  casa_case.is_transitioning:if \* MERGEFORMAT </w:instrText>
+      </w:r>
+      <w:r>
+        <w:fldChar w:fldCharType="separate"/>
+      </w:r>
+      <w:r>
+        <w:rPr>
+          <w:noProof/>
+        </w:rPr>
+        <w:t>«casa_case.is_transitioning:if»</w:t>
+      </w:r>
+      <w:r>
+        <w:rPr>
+          <w:noProof/>
+        </w:rPr>
+        <w:fldChar w:fldCharType="end"/>
+      </w:r>
     </w:p>
     <w:p>
       <w:pPr>
@@ -2148,14 +2681,27 @@
           <w:szCs w:val="24"/>
         </w:rPr>
       </w:pPr>
-      <w:fldSimple w:instr=" MERGEFIELD  casa_case.is_transitioning:else \* MERGEFORMAT ">
-        <w:r>
-          <w:rPr>
-            <w:noProof/>
-          </w:rPr>
-          <w:t>«casa_case.is_transitioning:else»</w:t>
-        </w:r>
-      </w:fldSimple>
+      <w:r>
+        <w:fldChar w:fldCharType="begin"/>
+      </w:r>
+      <w:r>
+        <w:instrText xml:space="preserve"> MERGEFIELD  casa_case.is_transitioning:else \* MERGEFORMAT </w:instrText>
+      </w:r>
+      <w:r>
+        <w:fldChar w:fldCharType="separate"/>
+      </w:r>
+      <w:r>
+        <w:rPr>
+          <w:noProof/>
+        </w:rPr>
+        <w:t>«casa_case.is_transitioning:else»</w:t>
+      </w:r>
+      <w:r>
+        <w:rPr>
+          <w:noProof/>
+        </w:rPr>
+        <w:fldChar w:fldCharType="end"/>
+      </w:r>
     </w:p>
     <w:p>
       <w:pPr>
@@ -2222,14 +2768,27 @@
           <w:szCs w:val="24"/>
         </w:rPr>
       </w:pPr>
-      <w:fldSimple w:instr=" MERGEFIELD  casa_case.is_transitioning:endIf \* MERGEFORMAT ">
-        <w:r>
-          <w:rPr>
-            <w:noProof/>
-          </w:rPr>
-          <w:t>«casa_case.is_transitioning:endIf»</w:t>
-        </w:r>
-      </w:fldSimple>
+      <w:r>
+        <w:fldChar w:fldCharType="begin"/>
+      </w:r>
+      <w:r>
+        <w:instrText xml:space="preserve"> MERGEFIELD  casa_case.is_transitioning:endIf \* MERGEFORMAT </w:instrText>
+      </w:r>
+      <w:r>
+        <w:fldChar w:fldCharType="separate"/>
+      </w:r>
+      <w:r>
+        <w:rPr>
+          <w:noProof/>
+        </w:rPr>
+        <w:t>«casa_case.is_transitioning:endIf»</w:t>
+      </w:r>
+      <w:r>
+        <w:rPr>
+          <w:noProof/>
+        </w:rPr>
+        <w:fldChar w:fldCharType="end"/>
+      </w:r>
     </w:p>
     <w:p>
       <w:pPr>
@@ -2269,14 +2828,30 @@
           <w:szCs w:val="24"/>
         </w:rPr>
       </w:pPr>
-      <w:fldSimple w:instr=" MERGEFIELD  casa_case.is_transitioning:if \* MERGEFORMAT ">
-        <w:r>
-          <w:rPr>
-            <w:noProof/>
-          </w:rPr>
-          <w:t>«casa_case.is_transitioning:if»</w:t>
-        </w:r>
-      </w:fldSimple>
+      <w:r>
+        <w:fldChar w:fldCharType="begin"/>
+      </w:r>
+      <w:r>
+        <w:instrText xml:space="preserve"> MERGEFIELD  c</w:instrText>
+      </w:r>
+      <w:r>
+        <w:instrText xml:space="preserve">asa_case.is_transitioning:if \* MERGEFORMAT </w:instrText>
+      </w:r>
+      <w:r>
+        <w:fldChar w:fldCharType="separate"/>
+      </w:r>
+      <w:r>
+        <w:rPr>
+          <w:noProof/>
+        </w:rPr>
+        <w:t>«casa_case.is_transitioning:if»</w:t>
+      </w:r>
+      <w:r>
+        <w:rPr>
+          <w:noProof/>
+        </w:rPr>
+        <w:fldChar w:fldCharType="end"/>
+      </w:r>
     </w:p>
     <w:p>
       <w:pPr>
@@ -2335,14 +2910,27 @@
           <w:szCs w:val="24"/>
         </w:rPr>
       </w:pPr>
-      <w:fldSimple w:instr=" MERGEFIELD  casa_case.is_transitioning:else \* MERGEFORMAT ">
-        <w:r>
-          <w:rPr>
-            <w:noProof/>
-          </w:rPr>
-          <w:t>«casa_case.is_transitioning:else»</w:t>
-        </w:r>
-      </w:fldSimple>
+      <w:r>
+        <w:fldChar w:fldCharType="begin"/>
+      </w:r>
+      <w:r>
+        <w:instrText xml:space="preserve"> MERGEFIELD  casa_case.is_transitioning:else \* MERGEFORMAT </w:instrText>
+      </w:r>
+      <w:r>
+        <w:fldChar w:fldCharType="separate"/>
+      </w:r>
+      <w:r>
+        <w:rPr>
+          <w:noProof/>
+        </w:rPr>
+        <w:t>«casa_case.is_transitioning:else»</w:t>
+      </w:r>
+      <w:r>
+        <w:rPr>
+          <w:noProof/>
+        </w:rPr>
+        <w:fldChar w:fldCharType="end"/>
+      </w:r>
     </w:p>
     <w:p>
       <w:pPr>
@@ -2393,7 +2981,25 @@
           <w:color w:val="984806" w:themeColor="accent6" w:themeShade="80"/>
           <w:szCs w:val="24"/>
         </w:rPr>
-        <w:t>This section should provide information that leads to your recommendations, but be based on the objective information included in the section above.</w:t>
+        <w:t xml:space="preserve">This section should provide information that leads to your </w:t>
+      </w:r>
+      <w:proofErr w:type="gramStart"/>
+      <w:r>
+        <w:rPr>
+          <w:rFonts w:cs="Times New Roman"/>
+          <w:color w:val="984806" w:themeColor="accent6" w:themeShade="80"/>
+          <w:szCs w:val="24"/>
+        </w:rPr>
+        <w:t>recommendations, but</w:t>
+      </w:r>
+      <w:proofErr w:type="gramEnd"/>
+      <w:r>
+        <w:rPr>
+          <w:rFonts w:cs="Times New Roman"/>
+          <w:color w:val="984806" w:themeColor="accent6" w:themeShade="80"/>
+          <w:szCs w:val="24"/>
+        </w:rPr>
+        <w:t xml:space="preserve"> be based on the objective information included in the section above.</w:t>
       </w:r>
     </w:p>
     <w:p>
@@ -2452,7 +3058,25 @@
           <w:szCs w:val="24"/>
         </w:rPr>
         <w:br/>
-        <w:t>You are presenting your opinion about the case (using factual information). For example: Family therapy is currently not in place. It is important that this service begins because...</w:t>
+        <w:t xml:space="preserve">You are presenting your opinion about the case (using </w:t>
+      </w:r>
+      <w:proofErr w:type="gramStart"/>
+      <w:r>
+        <w:rPr>
+          <w:rFonts w:cs="Times New Roman"/>
+          <w:color w:val="984806" w:themeColor="accent6" w:themeShade="80"/>
+          <w:szCs w:val="24"/>
+        </w:rPr>
+        <w:t>factual information</w:t>
+      </w:r>
+      <w:proofErr w:type="gramEnd"/>
+      <w:r>
+        <w:rPr>
+          <w:rFonts w:cs="Times New Roman"/>
+          <w:color w:val="984806" w:themeColor="accent6" w:themeShade="80"/>
+          <w:szCs w:val="24"/>
+        </w:rPr>
+        <w:t>). For example: Family therapy is currently not in place. It is important that this service begins because...</w:t>
       </w:r>
     </w:p>
     <w:p>
@@ -2519,7 +3143,25 @@
           <w:szCs w:val="24"/>
         </w:rPr>
         <w:br/>
-        <w:t>Is this the most appropriate plan at this time? Describe why or why not.</w:t>
+        <w:t xml:space="preserve">Is this the most appropriate plan </w:t>
+      </w:r>
+      <w:proofErr w:type="gramStart"/>
+      <w:r>
+        <w:rPr>
+          <w:rFonts w:cs="Times New Roman"/>
+          <w:color w:val="984806" w:themeColor="accent6" w:themeShade="80"/>
+          <w:szCs w:val="24"/>
+        </w:rPr>
+        <w:t>at this time</w:t>
+      </w:r>
+      <w:proofErr w:type="gramEnd"/>
+      <w:r>
+        <w:rPr>
+          <w:rFonts w:cs="Times New Roman"/>
+          <w:color w:val="984806" w:themeColor="accent6" w:themeShade="80"/>
+          <w:szCs w:val="24"/>
+        </w:rPr>
+        <w:t>? Describe why or why not.</w:t>
       </w:r>
       <w:r>
         <w:rPr>
@@ -2546,14 +3188,30 @@
           <w:szCs w:val="24"/>
         </w:rPr>
       </w:pPr>
-      <w:fldSimple w:instr=" MERGEFIELD  casa_case.is_transitioning:endIf \* MERGEFORMAT ">
-        <w:r>
-          <w:rPr>
-            <w:noProof/>
-          </w:rPr>
-          <w:t>«casa_case.is_transitioning:endIf»</w:t>
-        </w:r>
-      </w:fldSimple>
+      <w:r>
+        <w:fldChar w:fldCharType="begin"/>
+      </w:r>
+      <w:r>
+        <w:instrText xml:space="preserve"> MERGEFIELD  casa_case.is_transitioning:endIf \</w:instrText>
+      </w:r>
+      <w:r>
+        <w:instrText xml:space="preserve">* MERGEFORMAT </w:instrText>
+      </w:r>
+      <w:r>
+        <w:fldChar w:fldCharType="separate"/>
+      </w:r>
+      <w:r>
+        <w:rPr>
+          <w:noProof/>
+        </w:rPr>
+        <w:t>«casa_case.is_transitioning:endIf»</w:t>
+      </w:r>
+      <w:r>
+        <w:rPr>
+          <w:noProof/>
+        </w:rPr>
+        <w:fldChar w:fldCharType="end"/>
+      </w:r>
     </w:p>
     <w:p>
       <w:pPr>
@@ -2626,14 +3284,27 @@
           <w:color w:val="984806" w:themeColor="accent6" w:themeShade="80"/>
         </w:rPr>
       </w:pPr>
-      <w:fldSimple w:instr=" MERGEFIELD  casa_case.is_transitioning:if \* MERGEFORMAT ">
-        <w:r>
-          <w:rPr>
-            <w:noProof/>
-          </w:rPr>
-          <w:t>«casa_case.is_transitioning:if»</w:t>
-        </w:r>
-      </w:fldSimple>
+      <w:r>
+        <w:fldChar w:fldCharType="begin"/>
+      </w:r>
+      <w:r>
+        <w:instrText xml:space="preserve"> MERGEFIELD  casa_case.is_transitioning:if \* MERGEFORMAT </w:instrText>
+      </w:r>
+      <w:r>
+        <w:fldChar w:fldCharType="separate"/>
+      </w:r>
+      <w:r>
+        <w:rPr>
+          <w:noProof/>
+        </w:rPr>
+        <w:t>«casa_case.is_transitioning:if»</w:t>
+      </w:r>
+      <w:r>
+        <w:rPr>
+          <w:noProof/>
+        </w:rPr>
+        <w:fldChar w:fldCharType="end"/>
+      </w:r>
     </w:p>
     <w:p>
       <w:pPr>
@@ -2657,7 +3328,15 @@
           <w:rFonts w:cs="Times New Roman"/>
           <w:szCs w:val="24"/>
         </w:rPr>
-        <w:t>Recommendation…</w:t>
+        <w:t>Recommendation</w:t>
+      </w:r>
+      <w:proofErr w:type="gramStart"/>
+      <w:r>
+        <w:rPr>
+          <w:rFonts w:cs="Times New Roman"/>
+          <w:szCs w:val="24"/>
+        </w:rPr>
+        <w:t>…</w:t>
       </w:r>
       <w:r>
         <w:rPr>
@@ -2666,6 +3345,7 @@
         </w:rPr>
         <w:t>;</w:t>
       </w:r>
+      <w:proofErr w:type="gramEnd"/>
     </w:p>
     <w:p>
       <w:pPr>
@@ -2689,7 +3369,15 @@
           <w:rFonts w:cs="Times New Roman"/>
           <w:szCs w:val="24"/>
         </w:rPr>
-        <w:t>Recommendation…</w:t>
+        <w:t>Recommendation</w:t>
+      </w:r>
+      <w:proofErr w:type="gramStart"/>
+      <w:r>
+        <w:rPr>
+          <w:rFonts w:cs="Times New Roman"/>
+          <w:szCs w:val="24"/>
+        </w:rPr>
+        <w:t>…</w:t>
       </w:r>
       <w:r>
         <w:rPr>
@@ -2698,6 +3386,7 @@
         </w:rPr>
         <w:t>;</w:t>
       </w:r>
+      <w:proofErr w:type="gramEnd"/>
     </w:p>
     <w:p>
       <w:pPr>
@@ -2721,7 +3410,15 @@
           <w:rFonts w:cs="Times New Roman"/>
           <w:szCs w:val="24"/>
         </w:rPr>
-        <w:t>Recommendation…</w:t>
+        <w:t>Recommendation</w:t>
+      </w:r>
+      <w:proofErr w:type="gramStart"/>
+      <w:r>
+        <w:rPr>
+          <w:rFonts w:cs="Times New Roman"/>
+          <w:szCs w:val="24"/>
+        </w:rPr>
+        <w:t>…</w:t>
       </w:r>
       <w:r>
         <w:rPr>
@@ -2730,6 +3427,7 @@
         </w:rPr>
         <w:t>;</w:t>
       </w:r>
+      <w:proofErr w:type="gramEnd"/>
     </w:p>
     <w:p>
       <w:pPr>
@@ -2775,14 +3473,27 @@
           <w:szCs w:val="24"/>
         </w:rPr>
       </w:pPr>
-      <w:fldSimple w:instr=" MERGEFIELD  casa_case.is_transitioning:else \* MERGEFORMAT ">
-        <w:r>
-          <w:rPr>
-            <w:noProof/>
-          </w:rPr>
-          <w:t>«casa_case.is_transitioning:else»</w:t>
-        </w:r>
-      </w:fldSimple>
+      <w:r>
+        <w:fldChar w:fldCharType="begin"/>
+      </w:r>
+      <w:r>
+        <w:instrText xml:space="preserve"> MERGEFIELD  casa_case.is_transitioning:else \* MERGEFORMAT </w:instrText>
+      </w:r>
+      <w:r>
+        <w:fldChar w:fldCharType="separate"/>
+      </w:r>
+      <w:r>
+        <w:rPr>
+          <w:noProof/>
+        </w:rPr>
+        <w:t>«casa_case.is_transitioning:else»</w:t>
+      </w:r>
+      <w:r>
+        <w:rPr>
+          <w:noProof/>
+        </w:rPr>
+        <w:fldChar w:fldCharType="end"/>
+      </w:r>
     </w:p>
     <w:p>
       <w:pPr>
@@ -2808,7 +3519,16 @@
           <w:color w:val="984806" w:themeColor="accent6" w:themeShade="80"/>
           <w:szCs w:val="24"/>
         </w:rPr>
-        <w:t>Recommendation…</w:t>
+        <w:t>Recommendation</w:t>
+      </w:r>
+      <w:proofErr w:type="gramStart"/>
+      <w:r>
+        <w:rPr>
+          <w:rFonts w:cs="Times New Roman"/>
+          <w:color w:val="984806" w:themeColor="accent6" w:themeShade="80"/>
+          <w:szCs w:val="24"/>
+        </w:rPr>
+        <w:t>…</w:t>
       </w:r>
       <w:r>
         <w:rPr>
@@ -2818,6 +3538,7 @@
         </w:rPr>
         <w:t>;</w:t>
       </w:r>
+      <w:proofErr w:type="gramEnd"/>
     </w:p>
     <w:p>
       <w:pPr>
@@ -2843,7 +3564,16 @@
           <w:color w:val="984806" w:themeColor="accent6" w:themeShade="80"/>
           <w:szCs w:val="24"/>
         </w:rPr>
-        <w:t>Recommendation…</w:t>
+        <w:t>Recommendation</w:t>
+      </w:r>
+      <w:proofErr w:type="gramStart"/>
+      <w:r>
+        <w:rPr>
+          <w:rFonts w:cs="Times New Roman"/>
+          <w:color w:val="984806" w:themeColor="accent6" w:themeShade="80"/>
+          <w:szCs w:val="24"/>
+        </w:rPr>
+        <w:t>…</w:t>
       </w:r>
       <w:r>
         <w:rPr>
@@ -2853,6 +3583,7 @@
         </w:rPr>
         <w:t>;</w:t>
       </w:r>
+      <w:proofErr w:type="gramEnd"/>
     </w:p>
     <w:p>
       <w:pPr>
@@ -2878,7 +3609,16 @@
           <w:color w:val="984806" w:themeColor="accent6" w:themeShade="80"/>
           <w:szCs w:val="24"/>
         </w:rPr>
-        <w:t>Recommendation…</w:t>
+        <w:t>Recommendation</w:t>
+      </w:r>
+      <w:proofErr w:type="gramStart"/>
+      <w:r>
+        <w:rPr>
+          <w:rFonts w:cs="Times New Roman"/>
+          <w:color w:val="984806" w:themeColor="accent6" w:themeShade="80"/>
+          <w:szCs w:val="24"/>
+        </w:rPr>
+        <w:t>…</w:t>
       </w:r>
       <w:r>
         <w:rPr>
@@ -2888,6 +3628,7 @@
         </w:rPr>
         <w:t>;</w:t>
       </w:r>
+      <w:proofErr w:type="gramEnd"/>
     </w:p>
     <w:p>
       <w:pPr>
@@ -2932,14 +3673,27 @@
           <w:szCs w:val="24"/>
         </w:rPr>
       </w:pPr>
-      <w:fldSimple w:instr=" MERGEFIELD  casa_case.is_transitioning:endIf \* MERGEFORMAT ">
-        <w:r>
-          <w:rPr>
-            <w:noProof/>
-          </w:rPr>
-          <w:t>«casa_case.is_transitioning:endIf»</w:t>
-        </w:r>
-      </w:fldSimple>
+      <w:r>
+        <w:fldChar w:fldCharType="begin"/>
+      </w:r>
+      <w:r>
+        <w:instrText xml:space="preserve"> MERGEFIELD  casa_case.is_transitioning:endIf \* MERGEFORMAT </w:instrText>
+      </w:r>
+      <w:r>
+        <w:fldChar w:fldCharType="separate"/>
+      </w:r>
+      <w:r>
+        <w:rPr>
+          <w:noProof/>
+        </w:rPr>
+        <w:t>«casa_case.is_transitioning:endIf»</w:t>
+      </w:r>
+      <w:r>
+        <w:rPr>
+          <w:noProof/>
+        </w:rPr>
+        <w:fldChar w:fldCharType="end"/>
+      </w:r>
     </w:p>
     <w:p>
       <w:pPr>
@@ -3007,7 +3761,7 @@
           <w:insideH w:val="none" w:sz="0" w:space="0" w:color="auto"/>
           <w:insideV w:val="none" w:sz="0" w:space="0" w:color="auto"/>
         </w:tblBorders>
-        <w:tblLook w:val="04A0"/>
+        <w:tblLook w:val="04A0" w:firstRow="1" w:lastRow="0" w:firstColumn="1" w:lastColumn="0" w:noHBand="0" w:noVBand="1"/>
       </w:tblPr>
       <w:tblGrid>
         <w:gridCol w:w="5666"/>
@@ -3046,16 +3800,31 @@
                 <w:szCs w:val="24"/>
               </w:rPr>
             </w:pPr>
-            <w:fldSimple w:instr=" MERGEFIELD =volunteer.name \* MERGEFORMAT ">
-              <w:r>
-                <w:rPr>
-                  <w:rFonts w:cs="Times New Roman"/>
-                  <w:noProof/>
-                  <w:szCs w:val="24"/>
-                </w:rPr>
-                <w:t>«=volunteer.name»</w:t>
-              </w:r>
-            </w:fldSimple>
+            <w:r>
+              <w:fldChar w:fldCharType="begin"/>
+            </w:r>
+            <w:r>
+              <w:instrText xml:space="preserve"> MERGEFIELD =volunteer.name \* MERGEFORMAT </w:instrText>
+            </w:r>
+            <w:r>
+              <w:fldChar w:fldCharType="separate"/>
+            </w:r>
+            <w:r>
+              <w:rPr>
+                <w:rFonts w:cs="Times New Roman"/>
+                <w:noProof/>
+                <w:szCs w:val="24"/>
+              </w:rPr>
+              <w:t>«=volunteer.name»</w:t>
+            </w:r>
+            <w:r>
+              <w:rPr>
+                <w:rFonts w:cs="Times New Roman"/>
+                <w:noProof/>
+                <w:szCs w:val="24"/>
+              </w:rPr>
+              <w:fldChar w:fldCharType="end"/>
+            </w:r>
           </w:p>
           <w:p>
             <w:pPr>
@@ -3096,16 +3865,31 @@
               </w:rPr>
               <w:t xml:space="preserve">: </w:t>
             </w:r>
-            <w:fldSimple w:instr=" MERGEFIELD =volunteer.assignment_date \* MERGEFORMAT ">
-              <w:r>
-                <w:rPr>
-                  <w:rFonts w:cs="Times New Roman"/>
-                  <w:noProof/>
-                  <w:szCs w:val="24"/>
-                </w:rPr>
-                <w:t>«=volunteer.assignment_date»</w:t>
-              </w:r>
-            </w:fldSimple>
+            <w:r>
+              <w:fldChar w:fldCharType="begin"/>
+            </w:r>
+            <w:r>
+              <w:instrText xml:space="preserve"> MERGEFIELD =volunteer.assignment_date \* MERGEFORMAT </w:instrText>
+            </w:r>
+            <w:r>
+              <w:fldChar w:fldCharType="separate"/>
+            </w:r>
+            <w:r>
+              <w:rPr>
+                <w:rFonts w:cs="Times New Roman"/>
+                <w:noProof/>
+                <w:szCs w:val="24"/>
+              </w:rPr>
+              <w:t>«=volunteer.assignment_date»</w:t>
+            </w:r>
+            <w:r>
+              <w:rPr>
+                <w:rFonts w:cs="Times New Roman"/>
+                <w:noProof/>
+                <w:szCs w:val="24"/>
+              </w:rPr>
+              <w:fldChar w:fldCharType="end"/>
+            </w:r>
           </w:p>
           <w:p>
             <w:pPr>
@@ -3148,16 +3932,31 @@
                 <w:szCs w:val="24"/>
               </w:rPr>
             </w:pPr>
-            <w:fldSimple w:instr=" MERGEFIELD =volunteer.supervisor_name \* MERGEFORMAT ">
-              <w:r>
-                <w:rPr>
-                  <w:rFonts w:cs="Times New Roman"/>
-                  <w:noProof/>
-                  <w:szCs w:val="24"/>
-                </w:rPr>
-                <w:t>«=volunteer.supervisor_name»</w:t>
-              </w:r>
-            </w:fldSimple>
+            <w:r>
+              <w:fldChar w:fldCharType="begin"/>
+            </w:r>
+            <w:r>
+              <w:instrText xml:space="preserve"> MERGEFIELD =volunteer.supervisor_name \* MERGEFORMAT </w:instrText>
+            </w:r>
+            <w:r>
+              <w:fldChar w:fldCharType="separate"/>
+            </w:r>
+            <w:r>
+              <w:rPr>
+                <w:rFonts w:cs="Times New Roman"/>
+                <w:noProof/>
+                <w:szCs w:val="24"/>
+              </w:rPr>
+              <w:t>«=volunteer.supervisor_name»</w:t>
+            </w:r>
+            <w:r>
+              <w:rPr>
+                <w:rFonts w:cs="Times New Roman"/>
+                <w:noProof/>
+                <w:szCs w:val="24"/>
+              </w:rPr>
+              <w:fldChar w:fldCharType="end"/>
+            </w:r>
           </w:p>
           <w:p>
             <w:pPr>
@@ -3217,8 +4016,8 @@
 </file>
 
 <file path=word/endnotes.xml><?xml version="1.0" encoding="utf-8"?>
-<w:endnotes xmlns:ve="http://schemas.openxmlformats.org/markup-compatibility/2006" xmlns:o="urn:schemas-microsoft-com:office:office" xmlns:r="http://schemas.openxmlformats.org/officeDocument/2006/relationships" xmlns:m="http://schemas.openxmlformats.org/officeDocument/2006/math" xmlns:v="urn:schemas-microsoft-com:vml" xmlns:wp="http://schemas.openxmlformats.org/drawingml/2006/wordprocessingDrawing" xmlns:w10="urn:schemas-microsoft-com:office:word" xmlns:w="http://schemas.openxmlformats.org/wordprocessingml/2006/main" xmlns:wne="http://schemas.microsoft.com/office/word/2006/wordml">
-  <w:endnote w:type="separator" w:id="0">
+<w:endnotes xmlns:wpc="http://schemas.microsoft.com/office/word/2010/wordprocessingCanvas" xmlns:cx="http://schemas.microsoft.com/office/drawing/2014/chartex" xmlns:cx1="http://schemas.microsoft.com/office/drawing/2015/9/8/chartex" xmlns:cx2="http://schemas.microsoft.com/office/drawing/2015/10/21/chartex" xmlns:cx3="http://schemas.microsoft.com/office/drawing/2016/5/9/chartex" xmlns:cx4="http://schemas.microsoft.com/office/drawing/2016/5/10/chartex" xmlns:cx5="http://schemas.microsoft.com/office/drawing/2016/5/11/chartex" xmlns:cx6="http://schemas.microsoft.com/office/drawing/2016/5/12/chartex" xmlns:cx7="http://schemas.microsoft.com/office/drawing/2016/5/13/chartex" xmlns:cx8="http://schemas.microsoft.com/office/drawing/2016/5/14/chartex" xmlns:mc="http://schemas.openxmlformats.org/markup-compatibility/2006" xmlns:aink="http://schemas.microsoft.com/office/drawing/2016/ink" xmlns:am3d="http://schemas.microsoft.com/office/drawing/2017/model3d" xmlns:o="urn:schemas-microsoft-com:office:office" xmlns:r="http://schemas.openxmlformats.org/officeDocument/2006/relationships" xmlns:m="http://schemas.openxmlformats.org/officeDocument/2006/math" xmlns:v="urn:schemas-microsoft-com:vml" xmlns:wp14="http://schemas.microsoft.com/office/word/2010/wordprocessingDrawing" xmlns:wp="http://schemas.openxmlformats.org/drawingml/2006/wordprocessingDrawing" xmlns:w10="urn:schemas-microsoft-com:office:word" xmlns:w="http://schemas.openxmlformats.org/wordprocessingml/2006/main" xmlns:w14="http://schemas.microsoft.com/office/word/2010/wordml" xmlns:w15="http://schemas.microsoft.com/office/word/2012/wordml" xmlns:w16cex="http://schemas.microsoft.com/office/word/2018/wordml/cex" xmlns:w16cid="http://schemas.microsoft.com/office/word/2016/wordml/cid" xmlns:w16="http://schemas.microsoft.com/office/word/2018/wordml" xmlns:w16sdtdh="http://schemas.microsoft.com/office/word/2020/wordml/sdtdatahash" xmlns:w16se="http://schemas.microsoft.com/office/word/2015/wordml/symex" xmlns:wpg="http://schemas.microsoft.com/office/word/2010/wordprocessingGroup" xmlns:wpi="http://schemas.microsoft.com/office/word/2010/wordprocessingInk" xmlns:wne="http://schemas.microsoft.com/office/word/2006/wordml" xmlns:wps="http://schemas.microsoft.com/office/word/2010/wordprocessingShape" mc:Ignorable="w14 w15 w16se w16cid w16 w16cex w16sdtdh wp14">
+  <w:endnote w:type="separator" w:id="-1">
     <w:p>
       <w:pPr>
         <w:spacing w:line="240" w:lineRule="auto"/>
@@ -3228,7 +4027,7 @@
       </w:r>
     </w:p>
   </w:endnote>
-  <w:endnote w:type="continuationSeparator" w:id="1">
+  <w:endnote w:type="continuationSeparator" w:id="0">
     <w:p>
       <w:pPr>
         <w:spacing w:line="240" w:lineRule="auto"/>
@@ -3242,7 +4041,7 @@
 </file>
 
 <file path=word/footer1.xml><?xml version="1.0" encoding="utf-8"?>
-<w:ftr xmlns:ve="http://schemas.openxmlformats.org/markup-compatibility/2006" xmlns:o="urn:schemas-microsoft-com:office:office" xmlns:r="http://schemas.openxmlformats.org/officeDocument/2006/relationships" xmlns:m="http://schemas.openxmlformats.org/officeDocument/2006/math" xmlns:v="urn:schemas-microsoft-com:vml" xmlns:wp="http://schemas.openxmlformats.org/drawingml/2006/wordprocessingDrawing" xmlns:w10="urn:schemas-microsoft-com:office:word" xmlns:w="http://schemas.openxmlformats.org/wordprocessingml/2006/main" xmlns:wne="http://schemas.microsoft.com/office/word/2006/wordml">
+<w:ftr xmlns:wpc="http://schemas.microsoft.com/office/word/2010/wordprocessingCanvas" xmlns:cx="http://schemas.microsoft.com/office/drawing/2014/chartex" xmlns:cx1="http://schemas.microsoft.com/office/drawing/2015/9/8/chartex" xmlns:cx2="http://schemas.microsoft.com/office/drawing/2015/10/21/chartex" xmlns:cx3="http://schemas.microsoft.com/office/drawing/2016/5/9/chartex" xmlns:cx4="http://schemas.microsoft.com/office/drawing/2016/5/10/chartex" xmlns:cx5="http://schemas.microsoft.com/office/drawing/2016/5/11/chartex" xmlns:cx6="http://schemas.microsoft.com/office/drawing/2016/5/12/chartex" xmlns:cx7="http://schemas.microsoft.com/office/drawing/2016/5/13/chartex" xmlns:cx8="http://schemas.microsoft.com/office/drawing/2016/5/14/chartex" xmlns:mc="http://schemas.openxmlformats.org/markup-compatibility/2006" xmlns:aink="http://schemas.microsoft.com/office/drawing/2016/ink" xmlns:am3d="http://schemas.microsoft.com/office/drawing/2017/model3d" xmlns:o="urn:schemas-microsoft-com:office:office" xmlns:r="http://schemas.openxmlformats.org/officeDocument/2006/relationships" xmlns:m="http://schemas.openxmlformats.org/officeDocument/2006/math" xmlns:v="urn:schemas-microsoft-com:vml" xmlns:wp14="http://schemas.microsoft.com/office/word/2010/wordprocessingDrawing" xmlns:wp="http://schemas.openxmlformats.org/drawingml/2006/wordprocessingDrawing" xmlns:w10="urn:schemas-microsoft-com:office:word" xmlns:w="http://schemas.openxmlformats.org/wordprocessingml/2006/main" xmlns:w14="http://schemas.microsoft.com/office/word/2010/wordml" xmlns:w15="http://schemas.microsoft.com/office/word/2012/wordml" xmlns:w16cex="http://schemas.microsoft.com/office/word/2018/wordml/cex" xmlns:w16cid="http://schemas.microsoft.com/office/word/2016/wordml/cid" xmlns:w16="http://schemas.microsoft.com/office/word/2018/wordml" xmlns:w16sdtdh="http://schemas.microsoft.com/office/word/2020/wordml/sdtdatahash" xmlns:w16se="http://schemas.microsoft.com/office/word/2015/wordml/symex" xmlns:wpg="http://schemas.microsoft.com/office/word/2010/wordprocessingGroup" xmlns:wpi="http://schemas.microsoft.com/office/word/2010/wordprocessingInk" xmlns:wne="http://schemas.microsoft.com/office/word/2006/wordml" xmlns:wps="http://schemas.microsoft.com/office/word/2010/wordprocessingShape" mc:Ignorable="w14 w15 w16se w16cid w16 w16cex w16sdtdh wp14">
   <w:p>
     <w:pPr>
       <w:pStyle w:val="Footer"/>
@@ -3253,7 +4052,7 @@
         <w:lang w:val="en-US"/>
       </w:rPr>
       <w:drawing>
-        <wp:anchor distT="0" distB="0" distL="114300" distR="114300" simplePos="0" relativeHeight="251661312" behindDoc="1" locked="0" layoutInCell="0" allowOverlap="1">
+        <wp:anchor distT="0" distB="0" distL="114300" distR="114300" simplePos="0" relativeHeight="251661312" behindDoc="1" locked="0" layoutInCell="0" allowOverlap="1" wp14:anchorId="37EFEC99" wp14:editId="0A547EDB">
           <wp:simplePos x="0" y="0"/>
           <wp:positionH relativeFrom="margin">
             <wp:posOffset>-882650</wp:posOffset>
@@ -3281,7 +4080,7 @@
                   <a:blip r:embed="rId1">
                     <a:extLst>
                       <a:ext uri="{28A0092B-C50C-407E-A947-70E740481C1C}">
-                        <a14:useLocalDpi xmlns:a14="http://schemas.microsoft.com/office/drawing/2010/main" xmlns:wps="http://schemas.microsoft.com/office/word/2010/wordprocessingShape" xmlns:wpi="http://schemas.microsoft.com/office/word/2010/wordprocessingInk" xmlns:wpg="http://schemas.microsoft.com/office/word/2010/wordprocessingGroup" xmlns:w16se="http://schemas.microsoft.com/office/word/2015/wordml/symex" xmlns:w16="http://schemas.microsoft.com/office/word/2018/wordml" xmlns:w16cid="http://schemas.microsoft.com/office/word/2016/wordml/cid" xmlns:w16cex="http://schemas.microsoft.com/office/word/2018/wordml/cex" xmlns:w15="http://schemas.microsoft.com/office/word/2012/wordml" xmlns:w14="http://schemas.microsoft.com/office/word/2010/wordml" xmlns:w="http://schemas.openxmlformats.org/wordprocessingml/2006/main" xmlns:w10="urn:schemas-microsoft-com:office:word" xmlns:wp14="http://schemas.microsoft.com/office/word/2010/wordprocessingDrawing" xmlns:v="urn:schemas-microsoft-com:vml" xmlns:o="urn:schemas-microsoft-com:office:office" xmlns:am3d="http://schemas.microsoft.com/office/drawing/2017/model3d" xmlns:aink="http://schemas.microsoft.com/office/drawing/2016/ink" xmlns:mc="http://schemas.openxmlformats.org/markup-compatibility/2006" xmlns:cx8="http://schemas.microsoft.com/office/drawing/2016/5/14/chartex" xmlns:cx7="http://schemas.microsoft.com/office/drawing/2016/5/13/chartex" xmlns:cx6="http://schemas.microsoft.com/office/drawing/2016/5/12/chartex" xmlns:cx5="http://schemas.microsoft.com/office/drawing/2016/5/11/chartex" xmlns:cx4="http://schemas.microsoft.com/office/drawing/2016/5/10/chartex" xmlns:cx3="http://schemas.microsoft.com/office/drawing/2016/5/9/chartex" xmlns:cx2="http://schemas.microsoft.com/office/drawing/2015/10/21/chartex" xmlns:cx1="http://schemas.microsoft.com/office/drawing/2015/9/8/chartex" xmlns:cx="http://schemas.microsoft.com/office/drawing/2014/chartex" xmlns:wpc="http://schemas.microsoft.com/office/word/2010/wordprocessingCanvas" xmlns="" val="0"/>
+                        <a14:useLocalDpi xmlns:a14="http://schemas.microsoft.com/office/drawing/2010/main" val="0"/>
                       </a:ext>
                     </a:extLst>
                   </a:blip>
@@ -3311,8 +4110,8 @@
 </file>
 
 <file path=word/footnotes.xml><?xml version="1.0" encoding="utf-8"?>
-<w:footnotes xmlns:ve="http://schemas.openxmlformats.org/markup-compatibility/2006" xmlns:o="urn:schemas-microsoft-com:office:office" xmlns:r="http://schemas.openxmlformats.org/officeDocument/2006/relationships" xmlns:m="http://schemas.openxmlformats.org/officeDocument/2006/math" xmlns:v="urn:schemas-microsoft-com:vml" xmlns:wp="http://schemas.openxmlformats.org/drawingml/2006/wordprocessingDrawing" xmlns:w10="urn:schemas-microsoft-com:office:word" xmlns:w="http://schemas.openxmlformats.org/wordprocessingml/2006/main" xmlns:wne="http://schemas.microsoft.com/office/word/2006/wordml">
-  <w:footnote w:type="separator" w:id="0">
+<w:footnotes xmlns:wpc="http://schemas.microsoft.com/office/word/2010/wordprocessingCanvas" xmlns:cx="http://schemas.microsoft.com/office/drawing/2014/chartex" xmlns:cx1="http://schemas.microsoft.com/office/drawing/2015/9/8/chartex" xmlns:cx2="http://schemas.microsoft.com/office/drawing/2015/10/21/chartex" xmlns:cx3="http://schemas.microsoft.com/office/drawing/2016/5/9/chartex" xmlns:cx4="http://schemas.microsoft.com/office/drawing/2016/5/10/chartex" xmlns:cx5="http://schemas.microsoft.com/office/drawing/2016/5/11/chartex" xmlns:cx6="http://schemas.microsoft.com/office/drawing/2016/5/12/chartex" xmlns:cx7="http://schemas.microsoft.com/office/drawing/2016/5/13/chartex" xmlns:cx8="http://schemas.microsoft.com/office/drawing/2016/5/14/chartex" xmlns:mc="http://schemas.openxmlformats.org/markup-compatibility/2006" xmlns:aink="http://schemas.microsoft.com/office/drawing/2016/ink" xmlns:am3d="http://schemas.microsoft.com/office/drawing/2017/model3d" xmlns:o="urn:schemas-microsoft-com:office:office" xmlns:r="http://schemas.openxmlformats.org/officeDocument/2006/relationships" xmlns:m="http://schemas.openxmlformats.org/officeDocument/2006/math" xmlns:v="urn:schemas-microsoft-com:vml" xmlns:wp14="http://schemas.microsoft.com/office/word/2010/wordprocessingDrawing" xmlns:wp="http://schemas.openxmlformats.org/drawingml/2006/wordprocessingDrawing" xmlns:w10="urn:schemas-microsoft-com:office:word" xmlns:w="http://schemas.openxmlformats.org/wordprocessingml/2006/main" xmlns:w14="http://schemas.microsoft.com/office/word/2010/wordml" xmlns:w15="http://schemas.microsoft.com/office/word/2012/wordml" xmlns:w16cex="http://schemas.microsoft.com/office/word/2018/wordml/cex" xmlns:w16cid="http://schemas.microsoft.com/office/word/2016/wordml/cid" xmlns:w16="http://schemas.microsoft.com/office/word/2018/wordml" xmlns:w16sdtdh="http://schemas.microsoft.com/office/word/2020/wordml/sdtdatahash" xmlns:w16se="http://schemas.microsoft.com/office/word/2015/wordml/symex" xmlns:wpg="http://schemas.microsoft.com/office/word/2010/wordprocessingGroup" xmlns:wpi="http://schemas.microsoft.com/office/word/2010/wordprocessingInk" xmlns:wne="http://schemas.microsoft.com/office/word/2006/wordml" xmlns:wps="http://schemas.microsoft.com/office/word/2010/wordprocessingShape" mc:Ignorable="w14 w15 w16se w16cid w16 w16cex w16sdtdh wp14">
+  <w:footnote w:type="separator" w:id="-1">
     <w:p>
       <w:pPr>
         <w:spacing w:line="240" w:lineRule="auto"/>
@@ -3322,7 +4121,7 @@
       </w:r>
     </w:p>
   </w:footnote>
-  <w:footnote w:type="continuationSeparator" w:id="1">
+  <w:footnote w:type="continuationSeparator" w:id="0">
     <w:p>
       <w:pPr>
         <w:spacing w:line="240" w:lineRule="auto"/>
@@ -3336,7 +4135,7 @@
 </file>
 
 <file path=word/header1.xml><?xml version="1.0" encoding="utf-8"?>
-<w:hdr xmlns:ve="http://schemas.openxmlformats.org/markup-compatibility/2006" xmlns:o="urn:schemas-microsoft-com:office:office" xmlns:r="http://schemas.openxmlformats.org/officeDocument/2006/relationships" xmlns:m="http://schemas.openxmlformats.org/officeDocument/2006/math" xmlns:v="urn:schemas-microsoft-com:vml" xmlns:wp="http://schemas.openxmlformats.org/drawingml/2006/wordprocessingDrawing" xmlns:w10="urn:schemas-microsoft-com:office:word" xmlns:w="http://schemas.openxmlformats.org/wordprocessingml/2006/main" xmlns:wne="http://schemas.microsoft.com/office/word/2006/wordml">
+<w:hdr xmlns:wpc="http://schemas.microsoft.com/office/word/2010/wordprocessingCanvas" xmlns:cx="http://schemas.microsoft.com/office/drawing/2014/chartex" xmlns:cx1="http://schemas.microsoft.com/office/drawing/2015/9/8/chartex" xmlns:cx2="http://schemas.microsoft.com/office/drawing/2015/10/21/chartex" xmlns:cx3="http://schemas.microsoft.com/office/drawing/2016/5/9/chartex" xmlns:cx4="http://schemas.microsoft.com/office/drawing/2016/5/10/chartex" xmlns:cx5="http://schemas.microsoft.com/office/drawing/2016/5/11/chartex" xmlns:cx6="http://schemas.microsoft.com/office/drawing/2016/5/12/chartex" xmlns:cx7="http://schemas.microsoft.com/office/drawing/2016/5/13/chartex" xmlns:cx8="http://schemas.microsoft.com/office/drawing/2016/5/14/chartex" xmlns:mc="http://schemas.openxmlformats.org/markup-compatibility/2006" xmlns:aink="http://schemas.microsoft.com/office/drawing/2016/ink" xmlns:am3d="http://schemas.microsoft.com/office/drawing/2017/model3d" xmlns:o="urn:schemas-microsoft-com:office:office" xmlns:r="http://schemas.openxmlformats.org/officeDocument/2006/relationships" xmlns:m="http://schemas.openxmlformats.org/officeDocument/2006/math" xmlns:v="urn:schemas-microsoft-com:vml" xmlns:wp14="http://schemas.microsoft.com/office/word/2010/wordprocessingDrawing" xmlns:wp="http://schemas.openxmlformats.org/drawingml/2006/wordprocessingDrawing" xmlns:w10="urn:schemas-microsoft-com:office:word" xmlns:w="http://schemas.openxmlformats.org/wordprocessingml/2006/main" xmlns:w14="http://schemas.microsoft.com/office/word/2010/wordml" xmlns:w15="http://schemas.microsoft.com/office/word/2012/wordml" xmlns:w16cex="http://schemas.microsoft.com/office/word/2018/wordml/cex" xmlns:w16cid="http://schemas.microsoft.com/office/word/2016/wordml/cid" xmlns:w16="http://schemas.microsoft.com/office/word/2018/wordml" xmlns:w16sdtdh="http://schemas.microsoft.com/office/word/2020/wordml/sdtdatahash" xmlns:w16se="http://schemas.microsoft.com/office/word/2015/wordml/symex" xmlns:wpg="http://schemas.microsoft.com/office/word/2010/wordprocessingGroup" xmlns:wpi="http://schemas.microsoft.com/office/word/2010/wordprocessingInk" xmlns:wne="http://schemas.microsoft.com/office/word/2006/wordml" xmlns:wps="http://schemas.microsoft.com/office/word/2010/wordprocessingShape" mc:Ignorable="w14 w15 w16se w16cid w16 w16cex w16sdtdh wp14">
   <w:p>
     <w:pPr>
       <w:pStyle w:val="Header"/>
@@ -3346,7 +4145,7 @@
         <w:noProof/>
         <w:lang w:eastAsia="en-CA"/>
       </w:rPr>
-      <w:pict>
+      <w:pict w14:anchorId="664C4883">
         <v:shapetype id="_x0000_t75" coordsize="21600,21600" o:spt="75" o:preferrelative="t" path="m@4@5l@4@11@9@11@9@5xe" filled="f" stroked="f">
           <v:stroke joinstyle="miter"/>
           <v:formulas>
@@ -3366,7 +4165,7 @@
           <v:path o:extrusionok="f" gradientshapeok="t" o:connecttype="rect"/>
           <o:lock v:ext="edit" aspectratio="t"/>
         </v:shapetype>
-        <v:shape id="WordPictureWatermark743596363" o:spid="_x0000_s2050" type="#_x0000_t75" alt="" style="position:absolute;margin-left:0;margin-top:0;width:612pt;height:11in;z-index:-251657216;mso-wrap-edited:f;mso-position-horizontal:center;mso-position-horizontal-relative:margin;mso-position-vertical:center;mso-position-vertical-relative:margin" o:allowincell="f">
+        <v:shape id="WordPictureWatermark743596363" o:spid="_x0000_s1026" type="#_x0000_t75" alt="" style="position:absolute;margin-left:0;margin-top:0;width:612pt;height:11in;z-index:-251657216;mso-wrap-edited:f;mso-position-horizontal:center;mso-position-horizontal-relative:margin;mso-position-vertical:center;mso-position-vertical-relative:margin" o:allowincell="f">
           <v:imagedata r:id="rId1" o:title="CASA_Letterhead-01"/>
           <w10:wrap anchorx="margin" anchory="margin"/>
         </v:shape>
@@ -3377,7 +4176,7 @@
 </file>
 
 <file path=word/header2.xml><?xml version="1.0" encoding="utf-8"?>
-<w:hdr xmlns:ve="http://schemas.openxmlformats.org/markup-compatibility/2006" xmlns:o="urn:schemas-microsoft-com:office:office" xmlns:r="http://schemas.openxmlformats.org/officeDocument/2006/relationships" xmlns:m="http://schemas.openxmlformats.org/officeDocument/2006/math" xmlns:v="urn:schemas-microsoft-com:vml" xmlns:wp="http://schemas.openxmlformats.org/drawingml/2006/wordprocessingDrawing" xmlns:w10="urn:schemas-microsoft-com:office:word" xmlns:w="http://schemas.openxmlformats.org/wordprocessingml/2006/main" xmlns:wne="http://schemas.microsoft.com/office/word/2006/wordml">
+<w:hdr xmlns:wpc="http://schemas.microsoft.com/office/word/2010/wordprocessingCanvas" xmlns:cx="http://schemas.microsoft.com/office/drawing/2014/chartex" xmlns:cx1="http://schemas.microsoft.com/office/drawing/2015/9/8/chartex" xmlns:cx2="http://schemas.microsoft.com/office/drawing/2015/10/21/chartex" xmlns:cx3="http://schemas.microsoft.com/office/drawing/2016/5/9/chartex" xmlns:cx4="http://schemas.microsoft.com/office/drawing/2016/5/10/chartex" xmlns:cx5="http://schemas.microsoft.com/office/drawing/2016/5/11/chartex" xmlns:cx6="http://schemas.microsoft.com/office/drawing/2016/5/12/chartex" xmlns:cx7="http://schemas.microsoft.com/office/drawing/2016/5/13/chartex" xmlns:cx8="http://schemas.microsoft.com/office/drawing/2016/5/14/chartex" xmlns:mc="http://schemas.openxmlformats.org/markup-compatibility/2006" xmlns:aink="http://schemas.microsoft.com/office/drawing/2016/ink" xmlns:am3d="http://schemas.microsoft.com/office/drawing/2017/model3d" xmlns:o="urn:schemas-microsoft-com:office:office" xmlns:r="http://schemas.openxmlformats.org/officeDocument/2006/relationships" xmlns:m="http://schemas.openxmlformats.org/officeDocument/2006/math" xmlns:v="urn:schemas-microsoft-com:vml" xmlns:wp14="http://schemas.microsoft.com/office/word/2010/wordprocessingDrawing" xmlns:wp="http://schemas.openxmlformats.org/drawingml/2006/wordprocessingDrawing" xmlns:w10="urn:schemas-microsoft-com:office:word" xmlns:w="http://schemas.openxmlformats.org/wordprocessingml/2006/main" xmlns:w14="http://schemas.microsoft.com/office/word/2010/wordml" xmlns:w15="http://schemas.microsoft.com/office/word/2012/wordml" xmlns:w16cex="http://schemas.microsoft.com/office/word/2018/wordml/cex" xmlns:w16cid="http://schemas.microsoft.com/office/word/2016/wordml/cid" xmlns:w16="http://schemas.microsoft.com/office/word/2018/wordml" xmlns:w16sdtdh="http://schemas.microsoft.com/office/word/2020/wordml/sdtdatahash" xmlns:w16se="http://schemas.microsoft.com/office/word/2015/wordml/symex" xmlns:wpg="http://schemas.microsoft.com/office/word/2010/wordprocessingGroup" xmlns:wpi="http://schemas.microsoft.com/office/word/2010/wordprocessingInk" xmlns:wne="http://schemas.microsoft.com/office/word/2006/wordml" xmlns:wps="http://schemas.microsoft.com/office/word/2010/wordprocessingShape" mc:Ignorable="w14 w15 w16se w16cid w16 w16cex w16sdtdh wp14">
   <w:p>
     <w:pPr>
       <w:pStyle w:val="Header"/>
@@ -3385,93 +4184,94 @@
     <w:r>
       <w:rPr>
         <w:noProof/>
-        <w:lang w:eastAsia="en-CA"/>
       </w:rPr>
-      <w:pict>
-        <v:shapetype id="_x0000_t75" coordsize="21600,21600" o:spt="75" o:preferrelative="t" path="m@4@5l@4@11@9@11@9@5xe" filled="f" stroked="f">
-          <v:stroke joinstyle="miter"/>
-          <v:formulas>
-            <v:f eqn="if lineDrawn pixelLineWidth 0"/>
-            <v:f eqn="sum @0 1 0"/>
-            <v:f eqn="sum 0 0 @1"/>
-            <v:f eqn="prod @2 1 2"/>
-            <v:f eqn="prod @3 21600 pixelWidth"/>
-            <v:f eqn="prod @3 21600 pixelHeight"/>
-            <v:f eqn="sum @0 0 1"/>
-            <v:f eqn="prod @6 1 2"/>
-            <v:f eqn="prod @7 21600 pixelWidth"/>
-            <v:f eqn="sum @8 21600 0"/>
-            <v:f eqn="prod @7 21600 pixelHeight"/>
-            <v:f eqn="sum @10 21600 0"/>
-          </v:formulas>
-          <v:path o:extrusionok="f" gradientshapeok="t" o:connecttype="rect"/>
-          <o:lock v:ext="edit" aspectratio="t"/>
-        </v:shapetype>
-        <v:shape id="WordPictureWatermark743596364" o:spid="_x0000_s2049" type="#_x0000_t75" alt="" style="position:absolute;margin-left:-70.15pt;margin-top:-70.95pt;width:612pt;height:116.5pt;z-index:-251656192;mso-wrap-edited:f;mso-position-horizontal-relative:margin;mso-position-vertical-relative:margin" o:allowincell="f">
-          <v:imagedata r:id="rId1" o:title="CASA_Letterhead-01" cropbottom="55896f"/>
-          <w10:wrap anchorx="margin" anchory="margin"/>
-        </v:shape>
+      <w:pict w14:anchorId="2A9AF245">
+        <v:rect id="Rectangle 3" o:spid="_x0000_s1032" style="position:absolute;margin-left:-45.85pt;margin-top:-32.85pt;width:246.65pt;height:73.5pt;z-index:251665408;visibility:visible;mso-wrap-style:square;mso-wrap-distance-left:9pt;mso-wrap-distance-top:0;mso-wrap-distance-right:9pt;mso-wrap-distance-bottom:0;mso-position-horizontal:absolute;mso-position-horizontal-relative:text;mso-position-vertical:absolute;mso-position-vertical-relative:text;v-text-anchor:middle" o:gfxdata="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" stroked="f" strokeweight="2pt">
+          <v:fill r:id="rId1" o:title="" recolor="t" rotate="t" type="frame"/>
+        </v:rect>
       </w:pict>
     </w:r>
     <w:r>
       <w:rPr>
         <w:noProof/>
-        <w:lang w:val="en-US"/>
       </w:rPr>
-      <w:pict>
-        <v:group id="Group 8" o:spid="_x0000_s2051" style="position:absolute;margin-left:282.4pt;margin-top:36.5pt;width:303.5pt;height:20.95pt;z-index:251662336" coordorigin="7082,1451" coordsize="4685,419">
-          <v:shapetype id="_x0000_t202" coordsize="21600,21600" o:spt="202" path="m,l,21600r21600,l21600,xe">
-            <v:stroke joinstyle="miter"/>
-            <v:path gradientshapeok="t" o:connecttype="rect"/>
-          </v:shapetype>
-          <v:shape id="Text Box 9" o:spid="_x0000_s2053" type="#_x0000_t202" style="position:absolute;left:7238;top:1503;width:4529;height:263;visibility:visible" stroked="f">
-            <v:textbox style="mso-next-textbox:#Text Box 9">
-              <w:txbxContent>
-                <w:p>
-                  <w:pPr>
-                    <w:rPr>
-                      <w:b/>
-                      <w:color w:val="003399"/>
-                      <w:sz w:val="20"/>
-                    </w:rPr>
-                  </w:pPr>
-                </w:p>
-              </w:txbxContent>
-            </v:textbox>
-          </v:shape>
-          <v:shape id="Text Box 10" o:spid="_x0000_s2052" type="#_x0000_t202" style="position:absolute;left:7082;top:1451;width:4300;height:419;visibility:visible" filled="f" stroked="f">
-            <v:textbox style="mso-next-textbox:#Text Box 10">
-              <w:txbxContent>
-                <w:p>
-                  <w:pPr>
-                    <w:rPr>
-                      <w:b/>
-                      <w:color w:val="1F497D" w:themeColor="text2"/>
-                      <w:sz w:val="18"/>
-                    </w:rPr>
-                  </w:pPr>
+      <w:pict w14:anchorId="3B262DBF">
+        <v:rect id="Rectangle 4" o:spid="_x0000_s1031" style="position:absolute;margin-left:231.95pt;margin-top:-26.35pt;width:313.6pt;height:60.25pt;z-index:251664384;visibility:visible;mso-wrap-style:square;mso-width-percent:0;mso-height-percent:0;mso-wrap-distance-left:9pt;mso-wrap-distance-top:0;mso-wrap-distance-right:9pt;mso-wrap-distance-bottom:0;mso-position-horizontal:absolute;mso-position-horizontal-relative:text;mso-position-vertical:absolute;mso-position-vertical-relative:text;mso-width-percent:0;mso-height-percent:0;mso-width-relative:margin;mso-height-relative:margin;v-text-anchor:top" o:gfxdata="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" filled="f" stroked="f" strokeweight="2pt">
+          <v:textbox>
+            <w:txbxContent>
+              <w:p>
+                <w:pPr>
+                  <w:jc w:val="center"/>
+                  <w:rPr>
+                    <w:rFonts w:ascii="Brandon Grotesque Regular" w:hAnsi="Brandon Grotesque Regular" w:cs="Brandon Grotesque Regular"/>
+                    <w:color w:val="14467A"/>
+                    <w:sz w:val="22"/>
+                  </w:rPr>
+                </w:pPr>
+                <w:r>
+                  <w:rPr>
+                    <w:rFonts w:ascii="Brandon Grotesque Regular" w:hAnsi="Brandon Grotesque Regular" w:cs="Brandon Grotesque Regular"/>
+                    <w:color w:val="14467A"/>
+                    <w:sz w:val="22"/>
+                  </w:rPr>
+                  <w:t>301-209-0491</w:t>
+                </w:r>
+              </w:p>
+              <w:p>
+                <w:pPr>
+                  <w:jc w:val="center"/>
+                  <w:rPr>
+                    <w:rFonts w:ascii="Brandon Grotesque Regular" w:hAnsi="Brandon Grotesque Regular" w:cs="Brandon Grotesque Regular"/>
+                    <w:color w:val="14467A"/>
+                    <w:sz w:val="22"/>
+                  </w:rPr>
+                </w:pPr>
+                <w:hyperlink r:id="rId2" w:history="1">
                   <w:r>
                     <w:rPr>
-                      <w:b/>
-                      <w:color w:val="1F497D" w:themeColor="text2"/>
-                      <w:sz w:val="18"/>
+                      <w:rStyle w:val="Hyperlink"/>
+                      <w:rFonts w:ascii="Brandon Grotesque Regular" w:hAnsi="Brandon Grotesque Regular" w:cs="Brandon Grotesque Regular"/>
+                      <w:sz w:val="22"/>
                     </w:rPr>
-                    <w:t xml:space="preserve">6811 Kenilworth Ave, Suite 402  ∙  Riverdale, MD 20737 </w:t>
+                    <w:t>www.PGCASA.org</w:t>
                   </w:r>
-                </w:p>
-              </w:txbxContent>
-            </v:textbox>
-          </v:shape>
-        </v:group>
+                </w:hyperlink>
+              </w:p>
+              <w:p>
+                <w:pPr>
+                  <w:jc w:val="center"/>
+                  <w:rPr>
+                    <w:rFonts w:ascii="Brandon Grotesque Regular" w:hAnsi="Brandon Grotesque Regular" w:cs="Brandon Grotesque Regular"/>
+                    <w:color w:val="14467A"/>
+                    <w:sz w:val="22"/>
+                  </w:rPr>
+                </w:pPr>
+                <w:r>
+                  <w:rPr>
+                    <w:rFonts w:ascii="Brandon Grotesque Regular" w:hAnsi="Brandon Grotesque Regular" w:cs="Brandon Grotesque Regular"/>
+                    <w:color w:val="14467A"/>
+                    <w:sz w:val="22"/>
+                  </w:rPr>
+                  <w:t>6811 Kenilworth Avenue, Suite 402, Riverdale, MD 20737</w:t>
+                </w:r>
+              </w:p>
+            </w:txbxContent>
+          </v:textbox>
+        </v:rect>
       </w:pict>
     </w:r>
+  </w:p>
+  <w:p>
+    <w:pPr>
+      <w:pStyle w:val="Header"/>
+    </w:pPr>
   </w:p>
 </w:hdr>
 </file>
 
 <file path=word/numbering.xml><?xml version="1.0" encoding="utf-8"?>
-<w:numbering xmlns:ve="http://schemas.openxmlformats.org/markup-compatibility/2006" xmlns:o="urn:schemas-microsoft-com:office:office" xmlns:r="http://schemas.openxmlformats.org/officeDocument/2006/relationships" xmlns:m="http://schemas.openxmlformats.org/officeDocument/2006/math" xmlns:v="urn:schemas-microsoft-com:vml" xmlns:wp="http://schemas.openxmlformats.org/drawingml/2006/wordprocessingDrawing" xmlns:w10="urn:schemas-microsoft-com:office:word" xmlns:w="http://schemas.openxmlformats.org/wordprocessingml/2006/main" xmlns:wne="http://schemas.microsoft.com/office/word/2006/wordml">
-  <w:abstractNum w:abstractNumId="0">
+<w:numbering xmlns:wpc="http://schemas.microsoft.com/office/word/2010/wordprocessingCanvas" xmlns:cx="http://schemas.microsoft.com/office/drawing/2014/chartex" xmlns:cx1="http://schemas.microsoft.com/office/drawing/2015/9/8/chartex" xmlns:cx2="http://schemas.microsoft.com/office/drawing/2015/10/21/chartex" xmlns:cx3="http://schemas.microsoft.com/office/drawing/2016/5/9/chartex" xmlns:cx4="http://schemas.microsoft.com/office/drawing/2016/5/10/chartex" xmlns:cx5="http://schemas.microsoft.com/office/drawing/2016/5/11/chartex" xmlns:cx6="http://schemas.microsoft.com/office/drawing/2016/5/12/chartex" xmlns:cx7="http://schemas.microsoft.com/office/drawing/2016/5/13/chartex" xmlns:cx8="http://schemas.microsoft.com/office/drawing/2016/5/14/chartex" xmlns:mc="http://schemas.openxmlformats.org/markup-compatibility/2006" xmlns:aink="http://schemas.microsoft.com/office/drawing/2016/ink" xmlns:am3d="http://schemas.microsoft.com/office/drawing/2017/model3d" xmlns:o="urn:schemas-microsoft-com:office:office" xmlns:r="http://schemas.openxmlformats.org/officeDocument/2006/relationships" xmlns:m="http://schemas.openxmlformats.org/officeDocument/2006/math" xmlns:v="urn:schemas-microsoft-com:vml" xmlns:wp14="http://schemas.microsoft.com/office/word/2010/wordprocessingDrawing" xmlns:wp="http://schemas.openxmlformats.org/drawingml/2006/wordprocessingDrawing" xmlns:w10="urn:schemas-microsoft-com:office:word" xmlns:w="http://schemas.openxmlformats.org/wordprocessingml/2006/main" xmlns:w14="http://schemas.microsoft.com/office/word/2010/wordml" xmlns:w15="http://schemas.microsoft.com/office/word/2012/wordml" xmlns:w16cex="http://schemas.microsoft.com/office/word/2018/wordml/cex" xmlns:w16cid="http://schemas.microsoft.com/office/word/2016/wordml/cid" xmlns:w16="http://schemas.microsoft.com/office/word/2018/wordml" xmlns:w16sdtdh="http://schemas.microsoft.com/office/word/2020/wordml/sdtdatahash" xmlns:w16se="http://schemas.microsoft.com/office/word/2015/wordml/symex" xmlns:wpg="http://schemas.microsoft.com/office/word/2010/wordprocessingGroup" xmlns:wpi="http://schemas.microsoft.com/office/word/2010/wordprocessingInk" xmlns:wne="http://schemas.microsoft.com/office/word/2006/wordml" xmlns:wps="http://schemas.microsoft.com/office/word/2010/wordprocessingShape" mc:Ignorable="w14 w15 w16se w16cid w16 w16cex w16sdtdh wp14">
+  <w:abstractNum w:abstractNumId="0" w15:restartNumberingAfterBreak="0">
     <w:nsid w:val="132A5854"/>
     <w:multiLevelType w:val="hybridMultilevel"/>
     <w:tmpl w:val="D878F0EA"/>
@@ -3587,7 +4387,7 @@
       </w:pPr>
     </w:lvl>
   </w:abstractNum>
-  <w:abstractNum w:abstractNumId="1">
+  <w:abstractNum w:abstractNumId="1" w15:restartNumberingAfterBreak="0">
     <w:nsid w:val="38E27921"/>
     <w:multiLevelType w:val="hybridMultilevel"/>
     <w:tmpl w:val="598A5E00"/>
@@ -3700,7 +4500,7 @@
       </w:rPr>
     </w:lvl>
   </w:abstractNum>
-  <w:abstractNum w:abstractNumId="2">
+  <w:abstractNum w:abstractNumId="2" w15:restartNumberingAfterBreak="0">
     <w:nsid w:val="5D5F3EA0"/>
     <w:multiLevelType w:val="hybridMultilevel"/>
     <w:tmpl w:val="76C85BA8"/>
@@ -3813,7 +4613,7 @@
       </w:rPr>
     </w:lvl>
   </w:abstractNum>
-  <w:abstractNum w:abstractNumId="3">
+  <w:abstractNum w:abstractNumId="3" w15:restartNumberingAfterBreak="0">
     <w:nsid w:val="7AF96306"/>
     <w:multiLevelType w:val="hybridMultilevel"/>
     <w:tmpl w:val="D878F0EA"/>
@@ -3945,7 +4745,7 @@
 </file>
 
 <file path=word/styles.xml><?xml version="1.0" encoding="utf-8"?>
-<w:styles xmlns:r="http://schemas.openxmlformats.org/officeDocument/2006/relationships" xmlns:w="http://schemas.openxmlformats.org/wordprocessingml/2006/main">
+<w:styles xmlns:mc="http://schemas.openxmlformats.org/markup-compatibility/2006" xmlns:r="http://schemas.openxmlformats.org/officeDocument/2006/relationships" xmlns:w="http://schemas.openxmlformats.org/wordprocessingml/2006/main" xmlns:w14="http://schemas.microsoft.com/office/word/2010/wordml" xmlns:w15="http://schemas.microsoft.com/office/word/2012/wordml" xmlns:w16cex="http://schemas.microsoft.com/office/word/2018/wordml/cex" xmlns:w16cid="http://schemas.microsoft.com/office/word/2016/wordml/cid" xmlns:w16="http://schemas.microsoft.com/office/word/2018/wordml" xmlns:w16sdtdh="http://schemas.microsoft.com/office/word/2020/wordml/sdtdatahash" xmlns:w16se="http://schemas.microsoft.com/office/word/2015/wordml/symex" mc:Ignorable="w14 w15 w16se w16cid w16 w16cex w16sdtdh">
   <w:docDefaults>
     <w:rPrDefault>
       <w:rPr>
@@ -3962,144 +4762,383 @@
       </w:pPr>
     </w:pPrDefault>
   </w:docDefaults>
-  <w:latentStyles w:defLockedState="0" w:defUIPriority="99" w:defSemiHidden="1" w:defUnhideWhenUsed="1" w:defQFormat="0" w:count="267">
-    <w:lsdException w:name="Normal" w:semiHidden="0" w:uiPriority="0" w:unhideWhenUsed="0" w:qFormat="1"/>
-    <w:lsdException w:name="heading 1" w:semiHidden="0" w:uiPriority="9" w:unhideWhenUsed="0" w:qFormat="1"/>
-    <w:lsdException w:name="heading 2" w:uiPriority="9" w:qFormat="1"/>
-    <w:lsdException w:name="heading 3" w:uiPriority="9" w:qFormat="1"/>
-    <w:lsdException w:name="heading 4" w:uiPriority="9" w:qFormat="1"/>
-    <w:lsdException w:name="heading 5" w:uiPriority="9" w:qFormat="1"/>
-    <w:lsdException w:name="heading 6" w:uiPriority="9" w:qFormat="1"/>
-    <w:lsdException w:name="heading 7" w:uiPriority="9" w:qFormat="1"/>
-    <w:lsdException w:name="heading 8" w:uiPriority="9" w:qFormat="1"/>
-    <w:lsdException w:name="heading 9" w:uiPriority="9" w:qFormat="1"/>
-    <w:lsdException w:name="toc 1" w:uiPriority="39"/>
-    <w:lsdException w:name="toc 2" w:uiPriority="39"/>
-    <w:lsdException w:name="toc 3" w:uiPriority="39"/>
-    <w:lsdException w:name="toc 4" w:uiPriority="39"/>
-    <w:lsdException w:name="toc 5" w:uiPriority="39"/>
-    <w:lsdException w:name="toc 6" w:uiPriority="39"/>
-    <w:lsdException w:name="toc 7" w:uiPriority="39"/>
-    <w:lsdException w:name="toc 8" w:uiPriority="39"/>
-    <w:lsdException w:name="toc 9" w:uiPriority="39"/>
-    <w:lsdException w:name="caption" w:uiPriority="35" w:qFormat="1"/>
-    <w:lsdException w:name="Title" w:semiHidden="0" w:uiPriority="10" w:unhideWhenUsed="0" w:qFormat="1"/>
-    <w:lsdException w:name="Default Paragraph Font" w:uiPriority="1"/>
-    <w:lsdException w:name="Subtitle" w:semiHidden="0" w:uiPriority="11" w:unhideWhenUsed="0" w:qFormat="1"/>
-    <w:lsdException w:name="Strong" w:semiHidden="0" w:uiPriority="22" w:unhideWhenUsed="0" w:qFormat="1"/>
-    <w:lsdException w:name="Emphasis" w:semiHidden="0" w:uiPriority="20" w:unhideWhenUsed="0" w:qFormat="1"/>
-    <w:lsdException w:name="Table Grid" w:semiHidden="0" w:uiPriority="59" w:unhideWhenUsed="0"/>
-    <w:lsdException w:name="Placeholder Text" w:unhideWhenUsed="0"/>
-    <w:lsdException w:name="No Spacing" w:semiHidden="0" w:uiPriority="1" w:unhideWhenUsed="0" w:qFormat="1"/>
-    <w:lsdException w:name="Light Shading" w:semiHidden="0" w:uiPriority="60" w:unhideWhenUsed="0"/>
-    <w:lsdException w:name="Light List" w:semiHidden="0" w:uiPriority="61" w:unhideWhenUsed="0"/>
-    <w:lsdException w:name="Light Grid" w:semiHidden="0" w:uiPriority="62" w:unhideWhenUsed="0"/>
-    <w:lsdException w:name="Medium Shading 1" w:semiHidden="0" w:uiPriority="63" w:unhideWhenUsed="0"/>
-    <w:lsdException w:name="Medium Shading 2" w:semiHidden="0" w:uiPriority="64" w:unhideWhenUsed="0"/>
-    <w:lsdException w:name="Medium List 1" w:semiHidden="0" w:uiPriority="65" w:unhideWhenUsed="0"/>
-    <w:lsdException w:name="Medium List 2" w:semiHidden="0" w:uiPriority="66" w:unhideWhenUsed="0"/>
-    <w:lsdException w:name="Medium Grid 1" w:semiHidden="0" w:uiPriority="67" w:unhideWhenUsed="0"/>
-    <w:lsdException w:name="Medium Grid 2" w:semiHidden="0" w:uiPriority="68" w:unhideWhenUsed="0"/>
-    <w:lsdException w:name="Medium Grid 3" w:semiHidden="0" w:uiPriority="69" w:unhideWhenUsed="0"/>
-    <w:lsdException w:name="Dark List" w:semiHidden="0" w:uiPriority="70" w:unhideWhenUsed="0"/>
-    <w:lsdException w:name="Colorful Shading" w:semiHidden="0" w:uiPriority="71" w:unhideWhenUsed="0"/>
-    <w:lsdException w:name="Colorful List" w:semiHidden="0" w:uiPriority="72" w:unhideWhenUsed="0"/>
-    <w:lsdException w:name="Colorful Grid" w:semiHidden="0" w:uiPriority="73" w:unhideWhenUsed="0"/>
-    <w:lsdException w:name="Light Shading Accent 1" w:semiHidden="0" w:uiPriority="60" w:unhideWhenUsed="0"/>
-    <w:lsdException w:name="Light List Accent 1" w:semiHidden="0" w:uiPriority="61" w:unhideWhenUsed="0"/>
-    <w:lsdException w:name="Light Grid Accent 1" w:semiHidden="0" w:uiPriority="62" w:unhideWhenUsed="0"/>
-    <w:lsdException w:name="Medium Shading 1 Accent 1" w:semiHidden="0" w:uiPriority="63" w:unhideWhenUsed="0"/>
-    <w:lsdException w:name="Medium Shading 2 Accent 1" w:semiHidden="0" w:uiPriority="64" w:unhideWhenUsed="0"/>
-    <w:lsdException w:name="Medium List 1 Accent 1" w:semiHidden="0" w:uiPriority="65" w:unhideWhenUsed="0"/>
-    <w:lsdException w:name="Revision" w:unhideWhenUsed="0"/>
-    <w:lsdException w:name="List Paragraph" w:semiHidden="0" w:uiPriority="34" w:unhideWhenUsed="0" w:qFormat="1"/>
-    <w:lsdException w:name="Quote" w:semiHidden="0" w:uiPriority="29" w:unhideWhenUsed="0" w:qFormat="1"/>
-    <w:lsdException w:name="Intense Quote" w:semiHidden="0" w:uiPriority="30" w:unhideWhenUsed="0" w:qFormat="1"/>
-    <w:lsdException w:name="Medium List 2 Accent 1" w:semiHidden="0" w:uiPriority="66" w:unhideWhenUsed="0"/>
-    <w:lsdException w:name="Medium Grid 1 Accent 1" w:semiHidden="0" w:uiPriority="67" w:unhideWhenUsed="0"/>
-    <w:lsdException w:name="Medium Grid 2 Accent 1" w:semiHidden="0" w:uiPriority="68" w:unhideWhenUsed="0"/>
-    <w:lsdException w:name="Medium Grid 3 Accent 1" w:semiHidden="0" w:uiPriority="69" w:unhideWhenUsed="0"/>
-    <w:lsdException w:name="Dark List Accent 1" w:semiHidden="0" w:uiPriority="70" w:unhideWhenUsed="0"/>
-    <w:lsdException w:name="Colorful Shading Accent 1" w:semiHidden="0" w:uiPriority="71" w:unhideWhenUsed="0"/>
-    <w:lsdException w:name="Colorful List Accent 1" w:semiHidden="0" w:uiPriority="72" w:unhideWhenUsed="0"/>
-    <w:lsdException w:name="Colorful Grid Accent 1" w:semiHidden="0" w:uiPriority="73" w:unhideWhenUsed="0"/>
-    <w:lsdException w:name="Light Shading Accent 2" w:semiHidden="0" w:uiPriority="60" w:unhideWhenUsed="0"/>
-    <w:lsdException w:name="Light List Accent 2" w:semiHidden="0" w:uiPriority="61" w:unhideWhenUsed="0"/>
-    <w:lsdException w:name="Light Grid Accent 2" w:semiHidden="0" w:uiPriority="62" w:unhideWhenUsed="0"/>
-    <w:lsdException w:name="Medium Shading 1 Accent 2" w:semiHidden="0" w:uiPriority="63" w:unhideWhenUsed="0"/>
-    <w:lsdException w:name="Medium Shading 2 Accent 2" w:semiHidden="0" w:uiPriority="64" w:unhideWhenUsed="0"/>
-    <w:lsdException w:name="Medium List 1 Accent 2" w:semiHidden="0" w:uiPriority="65" w:unhideWhenUsed="0"/>
-    <w:lsdException w:name="Medium List 2 Accent 2" w:semiHidden="0" w:uiPriority="66" w:unhideWhenUsed="0"/>
-    <w:lsdException w:name="Medium Grid 1 Accent 2" w:semiHidden="0" w:uiPriority="67" w:unhideWhenUsed="0"/>
-    <w:lsdException w:name="Medium Grid 2 Accent 2" w:semiHidden="0" w:uiPriority="68" w:unhideWhenUsed="0"/>
-    <w:lsdException w:name="Medium Grid 3 Accent 2" w:semiHidden="0" w:uiPriority="69" w:unhideWhenUsed="0"/>
-    <w:lsdException w:name="Dark List Accent 2" w:semiHidden="0" w:uiPriority="70" w:unhideWhenUsed="0"/>
-    <w:lsdException w:name="Colorful Shading Accent 2" w:semiHidden="0" w:uiPriority="71" w:unhideWhenUsed="0"/>
-    <w:lsdException w:name="Colorful List Accent 2" w:semiHidden="0" w:uiPriority="72" w:unhideWhenUsed="0"/>
-    <w:lsdException w:name="Colorful Grid Accent 2" w:semiHidden="0" w:uiPriority="73" w:unhideWhenUsed="0"/>
-    <w:lsdException w:name="Light Shading Accent 3" w:semiHidden="0" w:uiPriority="60" w:unhideWhenUsed="0"/>
-    <w:lsdException w:name="Light List Accent 3" w:semiHidden="0" w:uiPriority="61" w:unhideWhenUsed="0"/>
-    <w:lsdException w:name="Light Grid Accent 3" w:semiHidden="0" w:uiPriority="62" w:unhideWhenUsed="0"/>
-    <w:lsdException w:name="Medium Shading 1 Accent 3" w:semiHidden="0" w:uiPriority="63" w:unhideWhenUsed="0"/>
-    <w:lsdException w:name="Medium Shading 2 Accent 3" w:semiHidden="0" w:uiPriority="64" w:unhideWhenUsed="0"/>
-    <w:lsdException w:name="Medium List 1 Accent 3" w:semiHidden="0" w:uiPriority="65" w:unhideWhenUsed="0"/>
-    <w:lsdException w:name="Medium List 2 Accent 3" w:semiHidden="0" w:uiPriority="66" w:unhideWhenUsed="0"/>
-    <w:lsdException w:name="Medium Grid 1 Accent 3" w:semiHidden="0" w:uiPriority="67" w:unhideWhenUsed="0"/>
-    <w:lsdException w:name="Medium Grid 2 Accent 3" w:semiHidden="0" w:uiPriority="68" w:unhideWhenUsed="0"/>
-    <w:lsdException w:name="Medium Grid 3 Accent 3" w:semiHidden="0" w:uiPriority="69" w:unhideWhenUsed="0"/>
-    <w:lsdException w:name="Dark List Accent 3" w:semiHidden="0" w:uiPriority="70" w:unhideWhenUsed="0"/>
-    <w:lsdException w:name="Colorful Shading Accent 3" w:semiHidden="0" w:uiPriority="71" w:unhideWhenUsed="0"/>
-    <w:lsdException w:name="Colorful List Accent 3" w:semiHidden="0" w:uiPriority="72" w:unhideWhenUsed="0"/>
-    <w:lsdException w:name="Colorful Grid Accent 3" w:semiHidden="0" w:uiPriority="73" w:unhideWhenUsed="0"/>
-    <w:lsdException w:name="Light Shading Accent 4" w:semiHidden="0" w:uiPriority="60" w:unhideWhenUsed="0"/>
-    <w:lsdException w:name="Light List Accent 4" w:semiHidden="0" w:uiPriority="61" w:unhideWhenUsed="0"/>
-    <w:lsdException w:name="Light Grid Accent 4" w:semiHidden="0" w:uiPriority="62" w:unhideWhenUsed="0"/>
-    <w:lsdException w:name="Medium Shading 1 Accent 4" w:semiHidden="0" w:uiPriority="63" w:unhideWhenUsed="0"/>
-    <w:lsdException w:name="Medium Shading 2 Accent 4" w:semiHidden="0" w:uiPriority="64" w:unhideWhenUsed="0"/>
-    <w:lsdException w:name="Medium List 1 Accent 4" w:semiHidden="0" w:uiPriority="65" w:unhideWhenUsed="0"/>
-    <w:lsdException w:name="Medium List 2 Accent 4" w:semiHidden="0" w:uiPriority="66" w:unhideWhenUsed="0"/>
-    <w:lsdException w:name="Medium Grid 1 Accent 4" w:semiHidden="0" w:uiPriority="67" w:unhideWhenUsed="0"/>
-    <w:lsdException w:name="Medium Grid 2 Accent 4" w:semiHidden="0" w:uiPriority="68" w:unhideWhenUsed="0"/>
-    <w:lsdException w:name="Medium Grid 3 Accent 4" w:semiHidden="0" w:uiPriority="69" w:unhideWhenUsed="0"/>
-    <w:lsdException w:name="Dark List Accent 4" w:semiHidden="0" w:uiPriority="70" w:unhideWhenUsed="0"/>
-    <w:lsdException w:name="Colorful Shading Accent 4" w:semiHidden="0" w:uiPriority="71" w:unhideWhenUsed="0"/>
-    <w:lsdException w:name="Colorful List Accent 4" w:semiHidden="0" w:uiPriority="72" w:unhideWhenUsed="0"/>
-    <w:lsdException w:name="Colorful Grid Accent 4" w:semiHidden="0" w:uiPriority="73" w:unhideWhenUsed="0"/>
-    <w:lsdException w:name="Light Shading Accent 5" w:semiHidden="0" w:uiPriority="60" w:unhideWhenUsed="0"/>
-    <w:lsdException w:name="Light List Accent 5" w:semiHidden="0" w:uiPriority="61" w:unhideWhenUsed="0"/>
-    <w:lsdException w:name="Light Grid Accent 5" w:semiHidden="0" w:uiPriority="62" w:unhideWhenUsed="0"/>
-    <w:lsdException w:name="Medium Shading 1 Accent 5" w:semiHidden="0" w:uiPriority="63" w:unhideWhenUsed="0"/>
-    <w:lsdException w:name="Medium Shading 2 Accent 5" w:semiHidden="0" w:uiPriority="64" w:unhideWhenUsed="0"/>
-    <w:lsdException w:name="Medium List 1 Accent 5" w:semiHidden="0" w:uiPriority="65" w:unhideWhenUsed="0"/>
-    <w:lsdException w:name="Medium List 2 Accent 5" w:semiHidden="0" w:uiPriority="66" w:unhideWhenUsed="0"/>
-    <w:lsdException w:name="Medium Grid 1 Accent 5" w:semiHidden="0" w:uiPriority="67" w:unhideWhenUsed="0"/>
-    <w:lsdException w:name="Medium Grid 2 Accent 5" w:semiHidden="0" w:uiPriority="68" w:unhideWhenUsed="0"/>
-    <w:lsdException w:name="Medium Grid 3 Accent 5" w:semiHidden="0" w:uiPriority="69" w:unhideWhenUsed="0"/>
-    <w:lsdException w:name="Dark List Accent 5" w:semiHidden="0" w:uiPriority="70" w:unhideWhenUsed="0"/>
-    <w:lsdException w:name="Colorful Shading Accent 5" w:semiHidden="0" w:uiPriority="71" w:unhideWhenUsed="0"/>
-    <w:lsdException w:name="Colorful List Accent 5" w:semiHidden="0" w:uiPriority="72" w:unhideWhenUsed="0"/>
-    <w:lsdException w:name="Colorful Grid Accent 5" w:semiHidden="0" w:uiPriority="73" w:unhideWhenUsed="0"/>
-    <w:lsdException w:name="Light Shading Accent 6" w:semiHidden="0" w:uiPriority="60" w:unhideWhenUsed="0"/>
-    <w:lsdException w:name="Light List Accent 6" w:semiHidden="0" w:uiPriority="61" w:unhideWhenUsed="0"/>
-    <w:lsdException w:name="Light Grid Accent 6" w:semiHidden="0" w:uiPriority="62" w:unhideWhenUsed="0"/>
-    <w:lsdException w:name="Medium Shading 1 Accent 6" w:semiHidden="0" w:uiPriority="63" w:unhideWhenUsed="0"/>
-    <w:lsdException w:name="Medium Shading 2 Accent 6" w:semiHidden="0" w:uiPriority="64" w:unhideWhenUsed="0"/>
-    <w:lsdException w:name="Medium List 1 Accent 6" w:semiHidden="0" w:uiPriority="65" w:unhideWhenUsed="0"/>
-    <w:lsdException w:name="Medium List 2 Accent 6" w:semiHidden="0" w:uiPriority="66" w:unhideWhenUsed="0"/>
-    <w:lsdException w:name="Medium Grid 1 Accent 6" w:semiHidden="0" w:uiPriority="67" w:unhideWhenUsed="0"/>
-    <w:lsdException w:name="Medium Grid 2 Accent 6" w:semiHidden="0" w:uiPriority="68" w:unhideWhenUsed="0"/>
-    <w:lsdException w:name="Medium Grid 3 Accent 6" w:semiHidden="0" w:uiPriority="69" w:unhideWhenUsed="0"/>
-    <w:lsdException w:name="Dark List Accent 6" w:semiHidden="0" w:uiPriority="70" w:unhideWhenUsed="0"/>
-    <w:lsdException w:name="Colorful Shading Accent 6" w:semiHidden="0" w:uiPriority="71" w:unhideWhenUsed="0"/>
-    <w:lsdException w:name="Colorful List Accent 6" w:semiHidden="0" w:uiPriority="72" w:unhideWhenUsed="0"/>
-    <w:lsdException w:name="Colorful Grid Accent 6" w:semiHidden="0" w:uiPriority="73" w:unhideWhenUsed="0"/>
-    <w:lsdException w:name="Subtle Emphasis" w:semiHidden="0" w:uiPriority="19" w:unhideWhenUsed="0" w:qFormat="1"/>
-    <w:lsdException w:name="Intense Emphasis" w:semiHidden="0" w:uiPriority="21" w:unhideWhenUsed="0" w:qFormat="1"/>
-    <w:lsdException w:name="Subtle Reference" w:semiHidden="0" w:uiPriority="31" w:unhideWhenUsed="0" w:qFormat="1"/>
-    <w:lsdException w:name="Intense Reference" w:semiHidden="0" w:uiPriority="32" w:unhideWhenUsed="0" w:qFormat="1"/>
-    <w:lsdException w:name="Book Title" w:semiHidden="0" w:uiPriority="33" w:unhideWhenUsed="0" w:qFormat="1"/>
-    <w:lsdException w:name="Bibliography" w:uiPriority="37"/>
-    <w:lsdException w:name="TOC Heading" w:uiPriority="39" w:qFormat="1"/>
+  <w:latentStyles w:defLockedState="0" w:defUIPriority="99" w:defSemiHidden="0" w:defUnhideWhenUsed="0" w:defQFormat="0" w:count="376">
+    <w:lsdException w:name="Normal" w:uiPriority="0" w:qFormat="1"/>
+    <w:lsdException w:name="heading 1" w:uiPriority="9" w:qFormat="1"/>
+    <w:lsdException w:name="heading 2" w:semiHidden="1" w:uiPriority="9" w:unhideWhenUsed="1" w:qFormat="1"/>
+    <w:lsdException w:name="heading 3" w:semiHidden="1" w:uiPriority="9" w:unhideWhenUsed="1" w:qFormat="1"/>
+    <w:lsdException w:name="heading 4" w:semiHidden="1" w:uiPriority="9" w:unhideWhenUsed="1" w:qFormat="1"/>
+    <w:lsdException w:name="heading 5" w:semiHidden="1" w:uiPriority="9" w:unhideWhenUsed="1" w:qFormat="1"/>
+    <w:lsdException w:name="heading 6" w:semiHidden="1" w:uiPriority="9" w:unhideWhenUsed="1" w:qFormat="1"/>
+    <w:lsdException w:name="heading 7" w:semiHidden="1" w:uiPriority="9" w:unhideWhenUsed="1" w:qFormat="1"/>
+    <w:lsdException w:name="heading 8" w:semiHidden="1" w:uiPriority="9" w:unhideWhenUsed="1" w:qFormat="1"/>
+    <w:lsdException w:name="heading 9" w:semiHidden="1" w:uiPriority="9" w:unhideWhenUsed="1" w:qFormat="1"/>
+    <w:lsdException w:name="index 1" w:semiHidden="1" w:unhideWhenUsed="1"/>
+    <w:lsdException w:name="index 2" w:semiHidden="1" w:unhideWhenUsed="1"/>
+    <w:lsdException w:name="index 3" w:semiHidden="1" w:unhideWhenUsed="1"/>
+    <w:lsdException w:name="index 4" w:semiHidden="1" w:unhideWhenUsed="1"/>
+    <w:lsdException w:name="index 5" w:semiHidden="1" w:unhideWhenUsed="1"/>
+    <w:lsdException w:name="index 6" w:semiHidden="1" w:unhideWhenUsed="1"/>
+    <w:lsdException w:name="index 7" w:semiHidden="1" w:unhideWhenUsed="1"/>
+    <w:lsdException w:name="index 8" w:semiHidden="1" w:unhideWhenUsed="1"/>
+    <w:lsdException w:name="index 9" w:semiHidden="1" w:unhideWhenUsed="1"/>
+    <w:lsdException w:name="toc 1" w:semiHidden="1" w:uiPriority="39" w:unhideWhenUsed="1"/>
+    <w:lsdException w:name="toc 2" w:semiHidden="1" w:uiPriority="39" w:unhideWhenUsed="1"/>
+    <w:lsdException w:name="toc 3" w:semiHidden="1" w:uiPriority="39" w:unhideWhenUsed="1"/>
+    <w:lsdException w:name="toc 4" w:semiHidden="1" w:uiPriority="39" w:unhideWhenUsed="1"/>
+    <w:lsdException w:name="toc 5" w:semiHidden="1" w:uiPriority="39" w:unhideWhenUsed="1"/>
+    <w:lsdException w:name="toc 6" w:semiHidden="1" w:uiPriority="39" w:unhideWhenUsed="1"/>
+    <w:lsdException w:name="toc 7" w:semiHidden="1" w:uiPriority="39" w:unhideWhenUsed="1"/>
+    <w:lsdException w:name="toc 8" w:semiHidden="1" w:uiPriority="39" w:unhideWhenUsed="1"/>
+    <w:lsdException w:name="toc 9" w:semiHidden="1" w:uiPriority="39" w:unhideWhenUsed="1"/>
+    <w:lsdException w:name="Normal Indent" w:semiHidden="1" w:unhideWhenUsed="1"/>
+    <w:lsdException w:name="footnote text" w:semiHidden="1" w:unhideWhenUsed="1"/>
+    <w:lsdException w:name="annotation text" w:semiHidden="1" w:unhideWhenUsed="1"/>
+    <w:lsdException w:name="header" w:semiHidden="1" w:unhideWhenUsed="1"/>
+    <w:lsdException w:name="footer" w:semiHidden="1" w:unhideWhenUsed="1"/>
+    <w:lsdException w:name="index heading" w:semiHidden="1" w:unhideWhenUsed="1"/>
+    <w:lsdException w:name="caption" w:semiHidden="1" w:uiPriority="35" w:unhideWhenUsed="1" w:qFormat="1"/>
+    <w:lsdException w:name="table of figures" w:semiHidden="1" w:unhideWhenUsed="1"/>
+    <w:lsdException w:name="envelope address" w:semiHidden="1" w:unhideWhenUsed="1"/>
+    <w:lsdException w:name="envelope return" w:semiHidden="1" w:unhideWhenUsed="1"/>
+    <w:lsdException w:name="footnote reference" w:semiHidden="1" w:unhideWhenUsed="1"/>
+    <w:lsdException w:name="annotation reference" w:semiHidden="1" w:unhideWhenUsed="1"/>
+    <w:lsdException w:name="line number" w:semiHidden="1" w:unhideWhenUsed="1"/>
+    <w:lsdException w:name="page number" w:semiHidden="1" w:unhideWhenUsed="1"/>
+    <w:lsdException w:name="endnote reference" w:semiHidden="1" w:unhideWhenUsed="1"/>
+    <w:lsdException w:name="endnote text" w:semiHidden="1" w:unhideWhenUsed="1"/>
+    <w:lsdException w:name="table of authorities" w:semiHidden="1" w:unhideWhenUsed="1"/>
+    <w:lsdException w:name="macro" w:semiHidden="1" w:unhideWhenUsed="1"/>
+    <w:lsdException w:name="toa heading" w:semiHidden="1" w:unhideWhenUsed="1"/>
+    <w:lsdException w:name="List" w:semiHidden="1" w:unhideWhenUsed="1"/>
+    <w:lsdException w:name="List Bullet" w:semiHidden="1" w:unhideWhenUsed="1"/>
+    <w:lsdException w:name="List Number" w:semiHidden="1" w:unhideWhenUsed="1"/>
+    <w:lsdException w:name="List 2" w:semiHidden="1" w:unhideWhenUsed="1"/>
+    <w:lsdException w:name="List 3" w:semiHidden="1" w:unhideWhenUsed="1"/>
+    <w:lsdException w:name="List 4" w:semiHidden="1" w:unhideWhenUsed="1"/>
+    <w:lsdException w:name="List 5" w:semiHidden="1" w:unhideWhenUsed="1"/>
+    <w:lsdException w:name="List Bullet 2" w:semiHidden="1" w:unhideWhenUsed="1"/>
+    <w:lsdException w:name="List Bullet 3" w:semiHidden="1" w:unhideWhenUsed="1"/>
+    <w:lsdException w:name="List Bullet 4" w:semiHidden="1" w:unhideWhenUsed="1"/>
+    <w:lsdException w:name="List Bullet 5" w:semiHidden="1" w:unhideWhenUsed="1"/>
+    <w:lsdException w:name="List Number 2" w:semiHidden="1" w:unhideWhenUsed="1"/>
+    <w:lsdException w:name="List Number 3" w:semiHidden="1" w:unhideWhenUsed="1"/>
+    <w:lsdException w:name="List Number 4" w:semiHidden="1" w:unhideWhenUsed="1"/>
+    <w:lsdException w:name="List Number 5" w:semiHidden="1" w:unhideWhenUsed="1"/>
+    <w:lsdException w:name="Title" w:uiPriority="10" w:qFormat="1"/>
+    <w:lsdException w:name="Closing" w:semiHidden="1" w:unhideWhenUsed="1"/>
+    <w:lsdException w:name="Signature" w:semiHidden="1" w:unhideWhenUsed="1"/>
+    <w:lsdException w:name="Default Paragraph Font" w:semiHidden="1" w:uiPriority="1" w:unhideWhenUsed="1"/>
+    <w:lsdException w:name="Body Text" w:semiHidden="1" w:unhideWhenUsed="1"/>
+    <w:lsdException w:name="Body Text Indent" w:semiHidden="1" w:unhideWhenUsed="1"/>
+    <w:lsdException w:name="List Continue" w:semiHidden="1" w:unhideWhenUsed="1"/>
+    <w:lsdException w:name="List Continue 2" w:semiHidden="1" w:unhideWhenUsed="1"/>
+    <w:lsdException w:name="List Continue 3" w:semiHidden="1" w:unhideWhenUsed="1"/>
+    <w:lsdException w:name="List Continue 4" w:semiHidden="1" w:unhideWhenUsed="1"/>
+    <w:lsdException w:name="List Continue 5" w:semiHidden="1" w:unhideWhenUsed="1"/>
+    <w:lsdException w:name="Message Header" w:semiHidden="1" w:unhideWhenUsed="1"/>
+    <w:lsdException w:name="Subtitle" w:uiPriority="11" w:qFormat="1"/>
+    <w:lsdException w:name="Salutation" w:semiHidden="1" w:unhideWhenUsed="1"/>
+    <w:lsdException w:name="Date" w:semiHidden="1" w:unhideWhenUsed="1"/>
+    <w:lsdException w:name="Body Text First Indent" w:semiHidden="1" w:unhideWhenUsed="1"/>
+    <w:lsdException w:name="Body Text First Indent 2" w:semiHidden="1" w:unhideWhenUsed="1"/>
+    <w:lsdException w:name="Note Heading" w:semiHidden="1" w:unhideWhenUsed="1"/>
+    <w:lsdException w:name="Body Text 2" w:semiHidden="1" w:unhideWhenUsed="1"/>
+    <w:lsdException w:name="Body Text 3" w:semiHidden="1" w:unhideWhenUsed="1"/>
+    <w:lsdException w:name="Body Text Indent 2" w:semiHidden="1" w:unhideWhenUsed="1"/>
+    <w:lsdException w:name="Body Text Indent 3" w:semiHidden="1" w:unhideWhenUsed="1"/>
+    <w:lsdException w:name="Block Text" w:semiHidden="1" w:unhideWhenUsed="1"/>
+    <w:lsdException w:name="Hyperlink" w:semiHidden="1" w:unhideWhenUsed="1"/>
+    <w:lsdException w:name="FollowedHyperlink" w:semiHidden="1" w:unhideWhenUsed="1"/>
+    <w:lsdException w:name="Strong" w:uiPriority="22" w:qFormat="1"/>
+    <w:lsdException w:name="Emphasis" w:uiPriority="20" w:qFormat="1"/>
+    <w:lsdException w:name="Document Map" w:semiHidden="1" w:unhideWhenUsed="1"/>
+    <w:lsdException w:name="Plain Text" w:semiHidden="1" w:unhideWhenUsed="1"/>
+    <w:lsdException w:name="E-mail Signature" w:semiHidden="1" w:unhideWhenUsed="1"/>
+    <w:lsdException w:name="HTML Top of Form" w:semiHidden="1" w:unhideWhenUsed="1"/>
+    <w:lsdException w:name="HTML Bottom of Form" w:semiHidden="1" w:unhideWhenUsed="1"/>
+    <w:lsdException w:name="Normal (Web)" w:semiHidden="1" w:unhideWhenUsed="1"/>
+    <w:lsdException w:name="HTML Acronym" w:semiHidden="1" w:unhideWhenUsed="1"/>
+    <w:lsdException w:name="HTML Address" w:semiHidden="1" w:unhideWhenUsed="1"/>
+    <w:lsdException w:name="HTML Cite" w:semiHidden="1" w:unhideWhenUsed="1"/>
+    <w:lsdException w:name="HTML Code" w:semiHidden="1" w:unhideWhenUsed="1"/>
+    <w:lsdException w:name="HTML Definition" w:semiHidden="1" w:unhideWhenUsed="1"/>
+    <w:lsdException w:name="HTML Keyboard" w:semiHidden="1" w:unhideWhenUsed="1"/>
+    <w:lsdException w:name="HTML Preformatted" w:semiHidden="1" w:unhideWhenUsed="1"/>
+    <w:lsdException w:name="HTML Sample" w:semiHidden="1" w:unhideWhenUsed="1"/>
+    <w:lsdException w:name="HTML Typewriter" w:semiHidden="1" w:unhideWhenUsed="1"/>
+    <w:lsdException w:name="HTML Variable" w:semiHidden="1" w:unhideWhenUsed="1"/>
+    <w:lsdException w:name="Normal Table" w:semiHidden="1" w:unhideWhenUsed="1"/>
+    <w:lsdException w:name="annotation subject" w:semiHidden="1" w:unhideWhenUsed="1"/>
+    <w:lsdException w:name="No List" w:semiHidden="1" w:unhideWhenUsed="1"/>
+    <w:lsdException w:name="Outline List 1" w:semiHidden="1" w:unhideWhenUsed="1"/>
+    <w:lsdException w:name="Outline List 2" w:semiHidden="1" w:unhideWhenUsed="1"/>
+    <w:lsdException w:name="Outline List 3" w:semiHidden="1" w:unhideWhenUsed="1"/>
+    <w:lsdException w:name="Table Simple 1" w:semiHidden="1" w:unhideWhenUsed="1"/>
+    <w:lsdException w:name="Table Simple 2" w:semiHidden="1" w:unhideWhenUsed="1"/>
+    <w:lsdException w:name="Table Simple 3" w:semiHidden="1" w:unhideWhenUsed="1"/>
+    <w:lsdException w:name="Table Classic 1" w:semiHidden="1" w:unhideWhenUsed="1"/>
+    <w:lsdException w:name="Table Classic 2" w:semiHidden="1" w:unhideWhenUsed="1"/>
+    <w:lsdException w:name="Table Classic 3" w:semiHidden="1" w:unhideWhenUsed="1"/>
+    <w:lsdException w:name="Table Classic 4" w:semiHidden="1" w:unhideWhenUsed="1"/>
+    <w:lsdException w:name="Table Colorful 1" w:semiHidden="1" w:unhideWhenUsed="1"/>
+    <w:lsdException w:name="Table Colorful 2" w:semiHidden="1" w:unhideWhenUsed="1"/>
+    <w:lsdException w:name="Table Colorful 3" w:semiHidden="1" w:unhideWhenUsed="1"/>
+    <w:lsdException w:name="Table Columns 1" w:semiHidden="1" w:unhideWhenUsed="1"/>
+    <w:lsdException w:name="Table Columns 2" w:semiHidden="1" w:unhideWhenUsed="1"/>
+    <w:lsdException w:name="Table Columns 3" w:semiHidden="1" w:unhideWhenUsed="1"/>
+    <w:lsdException w:name="Table Columns 4" w:semiHidden="1" w:unhideWhenUsed="1"/>
+    <w:lsdException w:name="Table Columns 5" w:semiHidden="1" w:unhideWhenUsed="1"/>
+    <w:lsdException w:name="Table Grid 1" w:semiHidden="1" w:unhideWhenUsed="1"/>
+    <w:lsdException w:name="Table Grid 2" w:semiHidden="1" w:unhideWhenUsed="1"/>
+    <w:lsdException w:name="Table Grid 3" w:semiHidden="1" w:unhideWhenUsed="1"/>
+    <w:lsdException w:name="Table Grid 4" w:semiHidden="1" w:unhideWhenUsed="1"/>
+    <w:lsdException w:name="Table Grid 5" w:semiHidden="1" w:unhideWhenUsed="1"/>
+    <w:lsdException w:name="Table Grid 6" w:semiHidden="1" w:unhideWhenUsed="1"/>
+    <w:lsdException w:name="Table Grid 7" w:semiHidden="1" w:unhideWhenUsed="1"/>
+    <w:lsdException w:name="Table Grid 8" w:semiHidden="1" w:unhideWhenUsed="1"/>
+    <w:lsdException w:name="Table List 1" w:semiHidden="1" w:unhideWhenUsed="1"/>
+    <w:lsdException w:name="Table List 2" w:semiHidden="1" w:unhideWhenUsed="1"/>
+    <w:lsdException w:name="Table List 3" w:semiHidden="1" w:unhideWhenUsed="1"/>
+    <w:lsdException w:name="Table List 4" w:semiHidden="1" w:unhideWhenUsed="1"/>
+    <w:lsdException w:name="Table List 5" w:semiHidden="1" w:unhideWhenUsed="1"/>
+    <w:lsdException w:name="Table List 6" w:semiHidden="1" w:unhideWhenUsed="1"/>
+    <w:lsdException w:name="Table List 7" w:semiHidden="1" w:unhideWhenUsed="1"/>
+    <w:lsdException w:name="Table List 8" w:semiHidden="1" w:unhideWhenUsed="1"/>
+    <w:lsdException w:name="Table 3D effects 1" w:semiHidden="1" w:unhideWhenUsed="1"/>
+    <w:lsdException w:name="Table 3D effects 2" w:semiHidden="1" w:unhideWhenUsed="1"/>
+    <w:lsdException w:name="Table 3D effects 3" w:semiHidden="1" w:unhideWhenUsed="1"/>
+    <w:lsdException w:name="Table Contemporary" w:semiHidden="1" w:unhideWhenUsed="1"/>
+    <w:lsdException w:name="Table Elegant" w:semiHidden="1" w:unhideWhenUsed="1"/>
+    <w:lsdException w:name="Table Professional" w:semiHidden="1" w:unhideWhenUsed="1"/>
+    <w:lsdException w:name="Table Subtle 1" w:semiHidden="1" w:unhideWhenUsed="1"/>
+    <w:lsdException w:name="Table Subtle 2" w:semiHidden="1" w:unhideWhenUsed="1"/>
+    <w:lsdException w:name="Table Web 1" w:semiHidden="1" w:unhideWhenUsed="1"/>
+    <w:lsdException w:name="Table Web 2" w:semiHidden="1" w:unhideWhenUsed="1"/>
+    <w:lsdException w:name="Table Web 3" w:semiHidden="1" w:unhideWhenUsed="1"/>
+    <w:lsdException w:name="Balloon Text" w:semiHidden="1" w:unhideWhenUsed="1"/>
+    <w:lsdException w:name="Table Grid" w:semiHidden="1" w:uiPriority="59" w:unhideWhenUsed="1"/>
+    <w:lsdException w:name="Table Theme" w:semiHidden="1" w:unhideWhenUsed="1"/>
+    <w:lsdException w:name="Placeholder Text" w:semiHidden="1"/>
+    <w:lsdException w:name="No Spacing" w:uiPriority="1" w:qFormat="1"/>
+    <w:lsdException w:name="Light Shading" w:uiPriority="60"/>
+    <w:lsdException w:name="Light List" w:uiPriority="61"/>
+    <w:lsdException w:name="Light Grid" w:uiPriority="62"/>
+    <w:lsdException w:name="Medium Shading 1" w:uiPriority="63"/>
+    <w:lsdException w:name="Medium Shading 2" w:uiPriority="64"/>
+    <w:lsdException w:name="Medium List 1" w:uiPriority="65"/>
+    <w:lsdException w:name="Medium List 2" w:uiPriority="66"/>
+    <w:lsdException w:name="Medium Grid 1" w:uiPriority="67"/>
+    <w:lsdException w:name="Medium Grid 2" w:uiPriority="68"/>
+    <w:lsdException w:name="Medium Grid 3" w:uiPriority="69"/>
+    <w:lsdException w:name="Dark List" w:uiPriority="70"/>
+    <w:lsdException w:name="Colorful Shading" w:uiPriority="71"/>
+    <w:lsdException w:name="Colorful List" w:uiPriority="72"/>
+    <w:lsdException w:name="Colorful Grid" w:uiPriority="73"/>
+    <w:lsdException w:name="Light Shading Accent 1" w:uiPriority="60"/>
+    <w:lsdException w:name="Light List Accent 1" w:uiPriority="61"/>
+    <w:lsdException w:name="Light Grid Accent 1" w:uiPriority="62"/>
+    <w:lsdException w:name="Medium Shading 1 Accent 1" w:uiPriority="63"/>
+    <w:lsdException w:name="Medium Shading 2 Accent 1" w:uiPriority="64"/>
+    <w:lsdException w:name="Medium List 1 Accent 1" w:uiPriority="65"/>
+    <w:lsdException w:name="Revision" w:semiHidden="1"/>
+    <w:lsdException w:name="List Paragraph" w:uiPriority="34" w:qFormat="1"/>
+    <w:lsdException w:name="Quote" w:uiPriority="29" w:qFormat="1"/>
+    <w:lsdException w:name="Intense Quote" w:uiPriority="30" w:qFormat="1"/>
+    <w:lsdException w:name="Medium List 2 Accent 1" w:uiPriority="66"/>
+    <w:lsdException w:name="Medium Grid 1 Accent 1" w:uiPriority="67"/>
+    <w:lsdException w:name="Medium Grid 2 Accent 1" w:uiPriority="68"/>
+    <w:lsdException w:name="Medium Grid 3 Accent 1" w:uiPriority="69"/>
+    <w:lsdException w:name="Dark List Accent 1" w:uiPriority="70"/>
+    <w:lsdException w:name="Colorful Shading Accent 1" w:uiPriority="71"/>
+    <w:lsdException w:name="Colorful List Accent 1" w:uiPriority="72"/>
+    <w:lsdException w:name="Colorful Grid Accent 1" w:uiPriority="73"/>
+    <w:lsdException w:name="Light Shading Accent 2" w:uiPriority="60"/>
+    <w:lsdException w:name="Light List Accent 2" w:uiPriority="61"/>
+    <w:lsdException w:name="Light Grid Accent 2" w:uiPriority="62"/>
+    <w:lsdException w:name="Medium Shading 1 Accent 2" w:uiPriority="63"/>
+    <w:lsdException w:name="Medium Shading 2 Accent 2" w:uiPriority="64"/>
+    <w:lsdException w:name="Medium List 1 Accent 2" w:uiPriority="65"/>
+    <w:lsdException w:name="Medium List 2 Accent 2" w:uiPriority="66"/>
+    <w:lsdException w:name="Medium Grid 1 Accent 2" w:uiPriority="67"/>
+    <w:lsdException w:name="Medium Grid 2 Accent 2" w:uiPriority="68"/>
+    <w:lsdException w:name="Medium Grid 3 Accent 2" w:uiPriority="69"/>
+    <w:lsdException w:name="Dark List Accent 2" w:uiPriority="70"/>
+    <w:lsdException w:name="Colorful Shading Accent 2" w:uiPriority="71"/>
+    <w:lsdException w:name="Colorful List Accent 2" w:uiPriority="72"/>
+    <w:lsdException w:name="Colorful Grid Accent 2" w:uiPriority="73"/>
+    <w:lsdException w:name="Light Shading Accent 3" w:uiPriority="60"/>
+    <w:lsdException w:name="Light List Accent 3" w:uiPriority="61"/>
+    <w:lsdException w:name="Light Grid Accent 3" w:uiPriority="62"/>
+    <w:lsdException w:name="Medium Shading 1 Accent 3" w:uiPriority="63"/>
+    <w:lsdException w:name="Medium Shading 2 Accent 3" w:uiPriority="64"/>
+    <w:lsdException w:name="Medium List 1 Accent 3" w:uiPriority="65"/>
+    <w:lsdException w:name="Medium List 2 Accent 3" w:uiPriority="66"/>
+    <w:lsdException w:name="Medium Grid 1 Accent 3" w:uiPriority="67"/>
+    <w:lsdException w:name="Medium Grid 2 Accent 3" w:uiPriority="68"/>
+    <w:lsdException w:name="Medium Grid 3 Accent 3" w:uiPriority="69"/>
+    <w:lsdException w:name="Dark List Accent 3" w:uiPriority="70"/>
+    <w:lsdException w:name="Colorful Shading Accent 3" w:uiPriority="71"/>
+    <w:lsdException w:name="Colorful List Accent 3" w:uiPriority="72"/>
+    <w:lsdException w:name="Colorful Grid Accent 3" w:uiPriority="73"/>
+    <w:lsdException w:name="Light Shading Accent 4" w:uiPriority="60"/>
+    <w:lsdException w:name="Light List Accent 4" w:uiPriority="61"/>
+    <w:lsdException w:name="Light Grid Accent 4" w:uiPriority="62"/>
+    <w:lsdException w:name="Medium Shading 1 Accent 4" w:uiPriority="63"/>
+    <w:lsdException w:name="Medium Shading 2 Accent 4" w:uiPriority="64"/>
+    <w:lsdException w:name="Medium List 1 Accent 4" w:uiPriority="65"/>
+    <w:lsdException w:name="Medium List 2 Accent 4" w:uiPriority="66"/>
+    <w:lsdException w:name="Medium Grid 1 Accent 4" w:uiPriority="67"/>
+    <w:lsdException w:name="Medium Grid 2 Accent 4" w:uiPriority="68"/>
+    <w:lsdException w:name="Medium Grid 3 Accent 4" w:uiPriority="69"/>
+    <w:lsdException w:name="Dark List Accent 4" w:uiPriority="70"/>
+    <w:lsdException w:name="Colorful Shading Accent 4" w:uiPriority="71"/>
+    <w:lsdException w:name="Colorful List Accent 4" w:uiPriority="72"/>
+    <w:lsdException w:name="Colorful Grid Accent 4" w:uiPriority="73"/>
+    <w:lsdException w:name="Light Shading Accent 5" w:uiPriority="60"/>
+    <w:lsdException w:name="Light List Accent 5" w:uiPriority="61"/>
+    <w:lsdException w:name="Light Grid Accent 5" w:uiPriority="62"/>
+    <w:lsdException w:name="Medium Shading 1 Accent 5" w:uiPriority="63"/>
+    <w:lsdException w:name="Medium Shading 2 Accent 5" w:uiPriority="64"/>
+    <w:lsdException w:name="Medium List 1 Accent 5" w:uiPriority="65"/>
+    <w:lsdException w:name="Medium List 2 Accent 5" w:uiPriority="66"/>
+    <w:lsdException w:name="Medium Grid 1 Accent 5" w:uiPriority="67"/>
+    <w:lsdException w:name="Medium Grid 2 Accent 5" w:uiPriority="68"/>
+    <w:lsdException w:name="Medium Grid 3 Accent 5" w:uiPriority="69"/>
+    <w:lsdException w:name="Dark List Accent 5" w:uiPriority="70"/>
+    <w:lsdException w:name="Colorful Shading Accent 5" w:uiPriority="71"/>
+    <w:lsdException w:name="Colorful List Accent 5" w:uiPriority="72"/>
+    <w:lsdException w:name="Colorful Grid Accent 5" w:uiPriority="73"/>
+    <w:lsdException w:name="Light Shading Accent 6" w:uiPriority="60"/>
+    <w:lsdException w:name="Light List Accent 6" w:uiPriority="61"/>
+    <w:lsdException w:name="Light Grid Accent 6" w:uiPriority="62"/>
+    <w:lsdException w:name="Medium Shading 1 Accent 6" w:uiPriority="63"/>
+    <w:lsdException w:name="Medium Shading 2 Accent 6" w:uiPriority="64"/>
+    <w:lsdException w:name="Medium List 1 Accent 6" w:uiPriority="65"/>
+    <w:lsdException w:name="Medium List 2 Accent 6" w:uiPriority="66"/>
+    <w:lsdException w:name="Medium Grid 1 Accent 6" w:uiPriority="67"/>
+    <w:lsdException w:name="Medium Grid 2 Accent 6" w:uiPriority="68"/>
+    <w:lsdException w:name="Medium Grid 3 Accent 6" w:uiPriority="69"/>
+    <w:lsdException w:name="Dark List Accent 6" w:uiPriority="70"/>
+    <w:lsdException w:name="Colorful Shading Accent 6" w:uiPriority="71"/>
+    <w:lsdException w:name="Colorful List Accent 6" w:uiPriority="72"/>
+    <w:lsdException w:name="Colorful Grid Accent 6" w:uiPriority="73"/>
+    <w:lsdException w:name="Subtle Emphasis" w:uiPriority="19" w:qFormat="1"/>
+    <w:lsdException w:name="Intense Emphasis" w:uiPriority="21" w:qFormat="1"/>
+    <w:lsdException w:name="Subtle Reference" w:uiPriority="31" w:qFormat="1"/>
+    <w:lsdException w:name="Intense Reference" w:uiPriority="32" w:qFormat="1"/>
+    <w:lsdException w:name="Book Title" w:uiPriority="33" w:qFormat="1"/>
+    <w:lsdException w:name="Bibliography" w:semiHidden="1" w:uiPriority="37" w:unhideWhenUsed="1"/>
+    <w:lsdException w:name="TOC Heading" w:semiHidden="1" w:uiPriority="39" w:unhideWhenUsed="1" w:qFormat="1"/>
+    <w:lsdException w:name="Plain Table 1" w:uiPriority="41"/>
+    <w:lsdException w:name="Plain Table 2" w:uiPriority="42"/>
+    <w:lsdException w:name="Plain Table 3" w:uiPriority="43"/>
+    <w:lsdException w:name="Plain Table 4" w:uiPriority="44"/>
+    <w:lsdException w:name="Plain Table 5" w:uiPriority="45"/>
+    <w:lsdException w:name="Grid Table Light" w:uiPriority="40"/>
+    <w:lsdException w:name="Grid Table 1 Light" w:uiPriority="46"/>
+    <w:lsdException w:name="Grid Table 2" w:uiPriority="47"/>
+    <w:lsdException w:name="Grid Table 3" w:uiPriority="48"/>
+    <w:lsdException w:name="Grid Table 4" w:uiPriority="49"/>
+    <w:lsdException w:name="Grid Table 5 Dark" w:uiPriority="50"/>
+    <w:lsdException w:name="Grid Table 6 Colorful" w:uiPriority="51"/>
+    <w:lsdException w:name="Grid Table 7 Colorful" w:uiPriority="52"/>
+    <w:lsdException w:name="Grid Table 1 Light Accent 1" w:uiPriority="46"/>
+    <w:lsdException w:name="Grid Table 2 Accent 1" w:uiPriority="47"/>
+    <w:lsdException w:name="Grid Table 3 Accent 1" w:uiPriority="48"/>
+    <w:lsdException w:name="Grid Table 4 Accent 1" w:uiPriority="49"/>
+    <w:lsdException w:name="Grid Table 5 Dark Accent 1" w:uiPriority="50"/>
+    <w:lsdException w:name="Grid Table 6 Colorful Accent 1" w:uiPriority="51"/>
+    <w:lsdException w:name="Grid Table 7 Colorful Accent 1" w:uiPriority="52"/>
+    <w:lsdException w:name="Grid Table 1 Light Accent 2" w:uiPriority="46"/>
+    <w:lsdException w:name="Grid Table 2 Accent 2" w:uiPriority="47"/>
+    <w:lsdException w:name="Grid Table 3 Accent 2" w:uiPriority="48"/>
+    <w:lsdException w:name="Grid Table 4 Accent 2" w:uiPriority="49"/>
+    <w:lsdException w:name="Grid Table 5 Dark Accent 2" w:uiPriority="50"/>
+    <w:lsdException w:name="Grid Table 6 Colorful Accent 2" w:uiPriority="51"/>
+    <w:lsdException w:name="Grid Table 7 Colorful Accent 2" w:uiPriority="52"/>
+    <w:lsdException w:name="Grid Table 1 Light Accent 3" w:uiPriority="46"/>
+    <w:lsdException w:name="Grid Table 2 Accent 3" w:uiPriority="47"/>
+    <w:lsdException w:name="Grid Table 3 Accent 3" w:uiPriority="48"/>
+    <w:lsdException w:name="Grid Table 4 Accent 3" w:uiPriority="49"/>
+    <w:lsdException w:name="Grid Table 5 Dark Accent 3" w:uiPriority="50"/>
+    <w:lsdException w:name="Grid Table 6 Colorful Accent 3" w:uiPriority="51"/>
+    <w:lsdException w:name="Grid Table 7 Colorful Accent 3" w:uiPriority="52"/>
+    <w:lsdException w:name="Grid Table 1 Light Accent 4" w:uiPriority="46"/>
+    <w:lsdException w:name="Grid Table 2 Accent 4" w:uiPriority="47"/>
+    <w:lsdException w:name="Grid Table 3 Accent 4" w:uiPriority="48"/>
+    <w:lsdException w:name="Grid Table 4 Accent 4" w:uiPriority="49"/>
+    <w:lsdException w:name="Grid Table 5 Dark Accent 4" w:uiPriority="50"/>
+    <w:lsdException w:name="Grid Table 6 Colorful Accent 4" w:uiPriority="51"/>
+    <w:lsdException w:name="Grid Table 7 Colorful Accent 4" w:uiPriority="52"/>
+    <w:lsdException w:name="Grid Table 1 Light Accent 5" w:uiPriority="46"/>
+    <w:lsdException w:name="Grid Table 2 Accent 5" w:uiPriority="47"/>
+    <w:lsdException w:name="Grid Table 3 Accent 5" w:uiPriority="48"/>
+    <w:lsdException w:name="Grid Table 4 Accent 5" w:uiPriority="49"/>
+    <w:lsdException w:name="Grid Table 5 Dark Accent 5" w:uiPriority="50"/>
+    <w:lsdException w:name="Grid Table 6 Colorful Accent 5" w:uiPriority="51"/>
+    <w:lsdException w:name="Grid Table 7 Colorful Accent 5" w:uiPriority="52"/>
+    <w:lsdException w:name="Grid Table 1 Light Accent 6" w:uiPriority="46"/>
+    <w:lsdException w:name="Grid Table 2 Accent 6" w:uiPriority="47"/>
+    <w:lsdException w:name="Grid Table 3 Accent 6" w:uiPriority="48"/>
+    <w:lsdException w:name="Grid Table 4 Accent 6" w:uiPriority="49"/>
+    <w:lsdException w:name="Grid Table 5 Dark Accent 6" w:uiPriority="50"/>
+    <w:lsdException w:name="Grid Table 6 Colorful Accent 6" w:uiPriority="51"/>
+    <w:lsdException w:name="Grid Table 7 Colorful Accent 6" w:uiPriority="52"/>
+    <w:lsdException w:name="List Table 1 Light" w:uiPriority="46"/>
+    <w:lsdException w:name="List Table 2" w:uiPriority="47"/>
+    <w:lsdException w:name="List Table 3" w:uiPriority="48"/>
+    <w:lsdException w:name="List Table 4" w:uiPriority="49"/>
+    <w:lsdException w:name="List Table 5 Dark" w:uiPriority="50"/>
+    <w:lsdException w:name="List Table 6 Colorful" w:uiPriority="51"/>
+    <w:lsdException w:name="List Table 7 Colorful" w:uiPriority="52"/>
+    <w:lsdException w:name="List Table 1 Light Accent 1" w:uiPriority="46"/>
+    <w:lsdException w:name="List Table 2 Accent 1" w:uiPriority="47"/>
+    <w:lsdException w:name="List Table 3 Accent 1" w:uiPriority="48"/>
+    <w:lsdException w:name="List Table 4 Accent 1" w:uiPriority="49"/>
+    <w:lsdException w:name="List Table 5 Dark Accent 1" w:uiPriority="50"/>
+    <w:lsdException w:name="List Table 6 Colorful Accent 1" w:uiPriority="51"/>
+    <w:lsdException w:name="List Table 7 Colorful Accent 1" w:uiPriority="52"/>
+    <w:lsdException w:name="List Table 1 Light Accent 2" w:uiPriority="46"/>
+    <w:lsdException w:name="List Table 2 Accent 2" w:uiPriority="47"/>
+    <w:lsdException w:name="List Table 3 Accent 2" w:uiPriority="48"/>
+    <w:lsdException w:name="List Table 4 Accent 2" w:uiPriority="49"/>
+    <w:lsdException w:name="List Table 5 Dark Accent 2" w:uiPriority="50"/>
+    <w:lsdException w:name="List Table 6 Colorful Accent 2" w:uiPriority="51"/>
+    <w:lsdException w:name="List Table 7 Colorful Accent 2" w:uiPriority="52"/>
+    <w:lsdException w:name="List Table 1 Light Accent 3" w:uiPriority="46"/>
+    <w:lsdException w:name="List Table 2 Accent 3" w:uiPriority="47"/>
+    <w:lsdException w:name="List Table 3 Accent 3" w:uiPriority="48"/>
+    <w:lsdException w:name="List Table 4 Accent 3" w:uiPriority="49"/>
+    <w:lsdException w:name="List Table 5 Dark Accent 3" w:uiPriority="50"/>
+    <w:lsdException w:name="List Table 6 Colorful Accent 3" w:uiPriority="51"/>
+    <w:lsdException w:name="List Table 7 Colorful Accent 3" w:uiPriority="52"/>
+    <w:lsdException w:name="List Table 1 Light Accent 4" w:uiPriority="46"/>
+    <w:lsdException w:name="List Table 2 Accent 4" w:uiPriority="47"/>
+    <w:lsdException w:name="List Table 3 Accent 4" w:uiPriority="48"/>
+    <w:lsdException w:name="List Table 4 Accent 4" w:uiPriority="49"/>
+    <w:lsdException w:name="List Table 5 Dark Accent 4" w:uiPriority="50"/>
+    <w:lsdException w:name="List Table 6 Colorful Accent 4" w:uiPriority="51"/>
+    <w:lsdException w:name="List Table 7 Colorful Accent 4" w:uiPriority="52"/>
+    <w:lsdException w:name="List Table 1 Light Accent 5" w:uiPriority="46"/>
+    <w:lsdException w:name="List Table 2 Accent 5" w:uiPriority="47"/>
+    <w:lsdException w:name="List Table 3 Accent 5" w:uiPriority="48"/>
+    <w:lsdException w:name="List Table 4 Accent 5" w:uiPriority="49"/>
+    <w:lsdException w:name="List Table 5 Dark Accent 5" w:uiPriority="50"/>
+    <w:lsdException w:name="List Table 6 Colorful Accent 5" w:uiPriority="51"/>
+    <w:lsdException w:name="List Table 7 Colorful Accent 5" w:uiPriority="52"/>
+    <w:lsdException w:name="List Table 1 Light Accent 6" w:uiPriority="46"/>
+    <w:lsdException w:name="List Table 2 Accent 6" w:uiPriority="47"/>
+    <w:lsdException w:name="List Table 3 Accent 6" w:uiPriority="48"/>
+    <w:lsdException w:name="List Table 4 Accent 6" w:uiPriority="49"/>
+    <w:lsdException w:name="List Table 5 Dark Accent 6" w:uiPriority="50"/>
+    <w:lsdException w:name="List Table 6 Colorful Accent 6" w:uiPriority="51"/>
+    <w:lsdException w:name="List Table 7 Colorful Accent 6" w:uiPriority="52"/>
+    <w:lsdException w:name="Mention" w:semiHidden="1" w:unhideWhenUsed="1"/>
+    <w:lsdException w:name="Smart Hyperlink" w:semiHidden="1" w:unhideWhenUsed="1"/>
+    <w:lsdException w:name="Hashtag" w:semiHidden="1" w:unhideWhenUsed="1"/>
+    <w:lsdException w:name="Unresolved Mention" w:semiHidden="1" w:unhideWhenUsed="1"/>
+    <w:lsdException w:name="Smart Link" w:semiHidden="1" w:unhideWhenUsed="1"/>
   </w:latentStyles>
   <w:style w:type="paragraph" w:default="1" w:styleId="Normal">
     <w:name w:val="Normal"/>
@@ -4125,7 +5164,6 @@
     <w:uiPriority w:val="99"/>
     <w:semiHidden/>
     <w:unhideWhenUsed/>
-    <w:qFormat/>
     <w:tblPr>
       <w:tblInd w:w="0" w:type="dxa"/>
       <w:tblCellMar>
@@ -4320,7 +5358,6 @@
       <w:spacing w:line="240" w:lineRule="auto"/>
     </w:pPr>
     <w:tblPr>
-      <w:tblInd w:w="0" w:type="dxa"/>
       <w:tblBorders>
         <w:top w:val="single" w:sz="4" w:space="0" w:color="auto"/>
         <w:left w:val="single" w:sz="4" w:space="0" w:color="auto"/>
@@ -4329,12 +5366,6 @@
         <w:insideH w:val="single" w:sz="4" w:space="0" w:color="auto"/>
         <w:insideV w:val="single" w:sz="4" w:space="0" w:color="auto"/>
       </w:tblBorders>
-      <w:tblCellMar>
-        <w:top w:w="0" w:type="dxa"/>
-        <w:left w:w="108" w:type="dxa"/>
-        <w:bottom w:w="0" w:type="dxa"/>
-        <w:right w:w="108" w:type="dxa"/>
-      </w:tblCellMar>
     </w:tblPr>
   </w:style>
   <w:style w:type="paragraph" w:styleId="NormalWeb">

--- a/app/documents/templates/prince_george_report_template.docx
+++ b/app/documents/templates/prince_george_report_template.docx
@@ -1,6 +1,6 @@
 
 <file path=word/document.xml><?xml version="1.0" encoding="utf-8"?>
-<w:document xmlns:wpc="http://schemas.microsoft.com/office/word/2010/wordprocessingCanvas" xmlns:cx="http://schemas.microsoft.com/office/drawing/2014/chartex" xmlns:cx1="http://schemas.microsoft.com/office/drawing/2015/9/8/chartex" xmlns:cx2="http://schemas.microsoft.com/office/drawing/2015/10/21/chartex" xmlns:cx3="http://schemas.microsoft.com/office/drawing/2016/5/9/chartex" xmlns:cx4="http://schemas.microsoft.com/office/drawing/2016/5/10/chartex" xmlns:cx5="http://schemas.microsoft.com/office/drawing/2016/5/11/chartex" xmlns:cx6="http://schemas.microsoft.com/office/drawing/2016/5/12/chartex" xmlns:cx7="http://schemas.microsoft.com/office/drawing/2016/5/13/chartex" xmlns:cx8="http://schemas.microsoft.com/office/drawing/2016/5/14/chartex" xmlns:mc="http://schemas.openxmlformats.org/markup-compatibility/2006" xmlns:aink="http://schemas.microsoft.com/office/drawing/2016/ink" xmlns:am3d="http://schemas.microsoft.com/office/drawing/2017/model3d" xmlns:o="urn:schemas-microsoft-com:office:office" xmlns:r="http://schemas.openxmlformats.org/officeDocument/2006/relationships" xmlns:m="http://schemas.openxmlformats.org/officeDocument/2006/math" xmlns:v="urn:schemas-microsoft-com:vml" xmlns:wp14="http://schemas.microsoft.com/office/word/2010/wordprocessingDrawing" xmlns:wp="http://schemas.openxmlformats.org/drawingml/2006/wordprocessingDrawing" xmlns:w10="urn:schemas-microsoft-com:office:word" xmlns:w="http://schemas.openxmlformats.org/wordprocessingml/2006/main" xmlns:w14="http://schemas.microsoft.com/office/word/2010/wordml" xmlns:w15="http://schemas.microsoft.com/office/word/2012/wordml" xmlns:w16cex="http://schemas.microsoft.com/office/word/2018/wordml/cex" xmlns:w16cid="http://schemas.microsoft.com/office/word/2016/wordml/cid" xmlns:w16="http://schemas.microsoft.com/office/word/2018/wordml" xmlns:w16sdtdh="http://schemas.microsoft.com/office/word/2020/wordml/sdtdatahash" xmlns:w16se="http://schemas.microsoft.com/office/word/2015/wordml/symex" xmlns:wpg="http://schemas.microsoft.com/office/word/2010/wordprocessingGroup" xmlns:wpi="http://schemas.microsoft.com/office/word/2010/wordprocessingInk" xmlns:wne="http://schemas.microsoft.com/office/word/2006/wordml" xmlns:wps="http://schemas.microsoft.com/office/word/2010/wordprocessingShape" mc:Ignorable="w14 w15 w16se w16cid w16 w16cex w16sdtdh wp14">
+<w:document xmlns:wpc="http://schemas.microsoft.com/office/word/2010/wordprocessingCanvas" xmlns:cx="http://schemas.microsoft.com/office/drawing/2014/chartex" xmlns:cx1="http://schemas.microsoft.com/office/drawing/2015/9/8/chartex" xmlns:cx2="http://schemas.microsoft.com/office/drawing/2015/10/21/chartex" xmlns:cx3="http://schemas.microsoft.com/office/drawing/2016/5/9/chartex" xmlns:cx4="http://schemas.microsoft.com/office/drawing/2016/5/10/chartex" xmlns:cx5="http://schemas.microsoft.com/office/drawing/2016/5/11/chartex" xmlns:cx6="http://schemas.microsoft.com/office/drawing/2016/5/12/chartex" xmlns:cx7="http://schemas.microsoft.com/office/drawing/2016/5/13/chartex" xmlns:cx8="http://schemas.microsoft.com/office/drawing/2016/5/14/chartex" xmlns:mc="http://schemas.openxmlformats.org/markup-compatibility/2006" xmlns:aink="http://schemas.microsoft.com/office/drawing/2016/ink" xmlns:am3d="http://schemas.microsoft.com/office/drawing/2017/model3d" xmlns:o="urn:schemas-microsoft-com:office:office" xmlns:oel="http://schemas.microsoft.com/office/2019/extlst" xmlns:r="http://schemas.openxmlformats.org/officeDocument/2006/relationships" xmlns:m="http://schemas.openxmlformats.org/officeDocument/2006/math" xmlns:v="urn:schemas-microsoft-com:vml" xmlns:wp14="http://schemas.microsoft.com/office/word/2010/wordprocessingDrawing" xmlns:wp="http://schemas.openxmlformats.org/drawingml/2006/wordprocessingDrawing" xmlns:w10="urn:schemas-microsoft-com:office:word" xmlns:w="http://schemas.openxmlformats.org/wordprocessingml/2006/main" xmlns:w14="http://schemas.microsoft.com/office/word/2010/wordml" xmlns:w15="http://schemas.microsoft.com/office/word/2012/wordml" xmlns:w16cex="http://schemas.microsoft.com/office/word/2018/wordml/cex" xmlns:w16cid="http://schemas.microsoft.com/office/word/2016/wordml/cid" xmlns:w16="http://schemas.microsoft.com/office/word/2018/wordml" xmlns:w16du="http://schemas.microsoft.com/office/word/2023/wordml/word16du" xmlns:w16sdtdh="http://schemas.microsoft.com/office/word/2020/wordml/sdtdatahash" xmlns:w16se="http://schemas.microsoft.com/office/word/2015/wordml/symex" xmlns:wpg="http://schemas.microsoft.com/office/word/2010/wordprocessingGroup" xmlns:wpi="http://schemas.microsoft.com/office/word/2010/wordprocessingInk" xmlns:wne="http://schemas.microsoft.com/office/word/2006/wordml" xmlns:wps="http://schemas.microsoft.com/office/word/2010/wordprocessingShape" mc:Ignorable="w14 w15 w16se w16cid w16 w16cex w16sdtdh w16du wp14">
   <w:body>
     <w:p>
       <w:pPr>
@@ -66,33 +66,17 @@
         </w:rPr>
         <w:t xml:space="preserve">Date Written: </w:t>
       </w:r>
-      <w:r>
-        <w:fldChar w:fldCharType="begin"/>
-      </w:r>
-      <w:r>
-        <w:instrText xml:space="preserve"> MERGEFIELD =created_date \* MERGEFORMAT </w:instrText>
-      </w:r>
-      <w:r>
-        <w:fldChar w:fldCharType="separate"/>
-      </w:r>
-      <w:r>
-        <w:rPr>
-          <w:rFonts w:cs="Times New Roman"/>
-          <w:bCs/>
-          <w:noProof/>
-          <w:szCs w:val="24"/>
-        </w:rPr>
-        <w:t>«=created_date»</w:t>
-      </w:r>
-      <w:r>
-        <w:rPr>
-          <w:rFonts w:cs="Times New Roman"/>
-          <w:bCs/>
-          <w:noProof/>
-          <w:szCs w:val="24"/>
-        </w:rPr>
-        <w:fldChar w:fldCharType="end"/>
-      </w:r>
+      <w:fldSimple w:instr=" MERGEFIELD =created_date \* MERGEFORMAT ">
+        <w:r>
+          <w:rPr>
+            <w:rFonts w:cs="Times New Roman"/>
+            <w:bCs/>
+            <w:noProof/>
+            <w:szCs w:val="24"/>
+          </w:rPr>
+          <w:t>«=created_date»</w:t>
+        </w:r>
+      </w:fldSimple>
     </w:p>
     <w:p>
       <w:pPr>
@@ -114,50 +98,34 @@
         </w:rPr>
         <w:t xml:space="preserve">Hearing Date: </w:t>
       </w:r>
-      <w:r>
-        <w:fldChar w:fldCharType="begin"/>
-      </w:r>
-      <w:r>
-        <w:instrText xml:space="preserve"> MERGEFIELD =casa_case.court_date \* MERGEFORMAT </w:instrText>
-      </w:r>
-      <w:r>
-        <w:fldChar w:fldCharType="separate"/>
-      </w:r>
-      <w:r>
-        <w:rPr>
-          <w:rFonts w:cs="Times New Roman"/>
-          <w:bCs/>
-          <w:noProof/>
-          <w:szCs w:val="24"/>
-        </w:rPr>
-        <w:t>«=</w:t>
-      </w:r>
-      <w:r>
-        <w:rPr>
-          <w:rFonts w:cs="Times New Roman"/>
-          <w:noProof/>
-          <w:szCs w:val="24"/>
-        </w:rPr>
-        <w:t>casa_case.</w:t>
-      </w:r>
-      <w:r>
-        <w:rPr>
-          <w:rFonts w:cs="Times New Roman"/>
-          <w:bCs/>
-          <w:noProof/>
-          <w:szCs w:val="24"/>
-        </w:rPr>
-        <w:t>court_date»</w:t>
-      </w:r>
-      <w:r>
-        <w:rPr>
-          <w:rFonts w:cs="Times New Roman"/>
-          <w:bCs/>
-          <w:noProof/>
-          <w:szCs w:val="24"/>
-        </w:rPr>
-        <w:fldChar w:fldCharType="end"/>
-      </w:r>
+      <w:fldSimple w:instr=" MERGEFIELD =casa_case.court_date \* MERGEFORMAT ">
+        <w:r>
+          <w:rPr>
+            <w:rFonts w:cs="Times New Roman"/>
+            <w:bCs/>
+            <w:noProof/>
+            <w:szCs w:val="24"/>
+          </w:rPr>
+          <w:t>«=</w:t>
+        </w:r>
+        <w:r>
+          <w:rPr>
+            <w:rFonts w:cs="Times New Roman"/>
+            <w:noProof/>
+            <w:szCs w:val="24"/>
+          </w:rPr>
+          <w:t>casa_case.</w:t>
+        </w:r>
+        <w:r>
+          <w:rPr>
+            <w:rFonts w:cs="Times New Roman"/>
+            <w:bCs/>
+            <w:noProof/>
+            <w:szCs w:val="24"/>
+          </w:rPr>
+          <w:t>court_date»</w:t>
+        </w:r>
+      </w:fldSimple>
     </w:p>
     <w:p>
       <w:pPr>
@@ -271,31 +239,16 @@
         </w:rPr>
         <w:t>#:</w:t>
       </w:r>
-      <w:r>
-        <w:fldChar w:fldCharType="begin"/>
-      </w:r>
-      <w:r>
-        <w:instrText xml:space="preserve"> MERGEFIELD =casa_case.case_number \* MERGEFORMAT </w:instrText>
-      </w:r>
-      <w:r>
-        <w:fldChar w:fldCharType="separate"/>
-      </w:r>
-      <w:r>
-        <w:rPr>
-          <w:rFonts w:cs="Times New Roman"/>
-          <w:noProof/>
-          <w:szCs w:val="24"/>
-        </w:rPr>
-        <w:t>«=casa_case.case_number»</w:t>
-      </w:r>
-      <w:r>
-        <w:rPr>
-          <w:rFonts w:cs="Times New Roman"/>
-          <w:noProof/>
-          <w:szCs w:val="24"/>
-        </w:rPr>
-        <w:fldChar w:fldCharType="end"/>
-      </w:r>
+      <w:fldSimple w:instr=" MERGEFIELD =casa_case.case_number \* MERGEFORMAT ">
+        <w:r>
+          <w:rPr>
+            <w:rFonts w:cs="Times New Roman"/>
+            <w:noProof/>
+            <w:szCs w:val="24"/>
+          </w:rPr>
+          <w:t>«=casa_case.case_number»</w:t>
+        </w:r>
+      </w:fldSimple>
       <w:r>
         <w:rPr>
           <w:rFonts w:cs="Times New Roman"/>
@@ -325,31 +278,16 @@
         </w:rPr>
         <w:t xml:space="preserve">: </w:t>
       </w:r>
-      <w:r>
-        <w:fldChar w:fldCharType="begin"/>
-      </w:r>
-      <w:r>
-        <w:instrText xml:space="preserve"> MERGEFIELD  =casa_case.dob \* MERGEFORMAT </w:instrText>
-      </w:r>
-      <w:r>
-        <w:fldChar w:fldCharType="separate"/>
-      </w:r>
-      <w:r>
-        <w:rPr>
-          <w:rFonts w:cs="Times New Roman"/>
-          <w:noProof/>
-          <w:szCs w:val="24"/>
-        </w:rPr>
-        <w:t>«=casa_case.dob»</w:t>
-      </w:r>
-      <w:r>
-        <w:rPr>
-          <w:rFonts w:cs="Times New Roman"/>
-          <w:noProof/>
-          <w:szCs w:val="24"/>
-        </w:rPr>
-        <w:fldChar w:fldCharType="end"/>
-      </w:r>
+      <w:fldSimple w:instr=" MERGEFIELD  =casa_case.dob \* MERGEFORMAT ">
+        <w:r>
+          <w:rPr>
+            <w:rFonts w:cs="Times New Roman"/>
+            <w:noProof/>
+            <w:szCs w:val="24"/>
+          </w:rPr>
+          <w:t>«=casa_case.dob»</w:t>
+        </w:r>
+      </w:fldSimple>
     </w:p>
     <w:p>
       <w:pPr>
@@ -390,31 +328,16 @@
           <w:szCs w:val="24"/>
         </w:rPr>
       </w:pPr>
-      <w:r>
-        <w:fldChar w:fldCharType="begin"/>
-      </w:r>
-      <w:r>
-        <w:instrText xml:space="preserve"> MERGEFIELD  case_contacts:if \* MERGEFORMAT </w:instrText>
-      </w:r>
-      <w:r>
-        <w:fldChar w:fldCharType="separate"/>
-      </w:r>
-      <w:r>
-        <w:rPr>
-          <w:rFonts w:cs="Times New Roman"/>
-          <w:noProof/>
-          <w:szCs w:val="24"/>
-        </w:rPr>
-        <w:t>«case_contacts:if»</w:t>
-      </w:r>
-      <w:r>
-        <w:rPr>
-          <w:rFonts w:cs="Times New Roman"/>
-          <w:noProof/>
-          <w:szCs w:val="24"/>
-        </w:rPr>
-        <w:fldChar w:fldCharType="end"/>
-      </w:r>
+      <w:fldSimple w:instr=" MERGEFIELD  case_contacts:if \* MERGEFORMAT ">
+        <w:r>
+          <w:rPr>
+            <w:rFonts w:cs="Times New Roman"/>
+            <w:noProof/>
+            <w:szCs w:val="24"/>
+          </w:rPr>
+          <w:t>«case_contacts:if»</w:t>
+        </w:r>
+      </w:fldSimple>
     </w:p>
     <w:p>
       <w:pPr>
@@ -542,31 +465,16 @@
                 <w:szCs w:val="24"/>
               </w:rPr>
             </w:pPr>
-            <w:r>
-              <w:fldChar w:fldCharType="begin"/>
-            </w:r>
-            <w:r>
-              <w:instrText xml:space="preserve"> MERGEFIELD case_contacts:each(contact) \* MERGEFORMAT </w:instrText>
-            </w:r>
-            <w:r>
-              <w:fldChar w:fldCharType="separate"/>
-            </w:r>
-            <w:r>
-              <w:rPr>
-                <w:rFonts w:cs="Times New Roman"/>
-                <w:noProof/>
-                <w:szCs w:val="24"/>
-              </w:rPr>
-              <w:t>«case_contacts:each(contact)»</w:t>
-            </w:r>
-            <w:r>
-              <w:rPr>
-                <w:rFonts w:cs="Times New Roman"/>
-                <w:noProof/>
-                <w:szCs w:val="24"/>
-              </w:rPr>
-              <w:fldChar w:fldCharType="end"/>
-            </w:r>
+            <w:fldSimple w:instr=" MERGEFIELD case_contacts:each(contact) \* MERGEFORMAT ">
+              <w:r>
+                <w:rPr>
+                  <w:rFonts w:cs="Times New Roman"/>
+                  <w:noProof/>
+                  <w:szCs w:val="24"/>
+                </w:rPr>
+                <w:t>«case_contacts:each(contact)»</w:t>
+              </w:r>
+            </w:fldSimple>
           </w:p>
         </w:tc>
         <w:tc>
@@ -608,31 +516,16 @@
                 <w:szCs w:val="24"/>
               </w:rPr>
             </w:pPr>
-            <w:r>
-              <w:fldChar w:fldCharType="begin"/>
-            </w:r>
-            <w:r>
-              <w:instrText xml:space="preserve"> MERGEFIELD  =contact.name  \* MERGEFORMAT </w:instrText>
-            </w:r>
-            <w:r>
-              <w:fldChar w:fldCharType="separate"/>
-            </w:r>
-            <w:r>
-              <w:rPr>
-                <w:rFonts w:cs="Times New Roman"/>
-                <w:noProof/>
-                <w:szCs w:val="24"/>
-              </w:rPr>
-              <w:t>«=contact.name»</w:t>
-            </w:r>
-            <w:r>
-              <w:rPr>
-                <w:rFonts w:cs="Times New Roman"/>
-                <w:noProof/>
-                <w:szCs w:val="24"/>
-              </w:rPr>
-              <w:fldChar w:fldCharType="end"/>
-            </w:r>
+            <w:fldSimple w:instr=" MERGEFIELD  =contact.name  \* MERGEFORMAT ">
+              <w:r>
+                <w:rPr>
+                  <w:rFonts w:cs="Times New Roman"/>
+                  <w:noProof/>
+                  <w:szCs w:val="24"/>
+                </w:rPr>
+                <w:t>«=contact.name»</w:t>
+              </w:r>
+            </w:fldSimple>
           </w:p>
         </w:tc>
         <w:tc>
@@ -646,31 +539,16 @@
                 <w:szCs w:val="24"/>
               </w:rPr>
             </w:pPr>
-            <w:r>
-              <w:fldChar w:fldCharType="begin"/>
-            </w:r>
-            <w:r>
-              <w:instrText xml:space="preserve"> MERGEFIELD  =contact.type  \* MERGEFORMAT </w:instrText>
-            </w:r>
-            <w:r>
-              <w:fldChar w:fldCharType="separate"/>
-            </w:r>
-            <w:r>
-              <w:rPr>
-                <w:rFonts w:cs="Times New Roman"/>
-                <w:noProof/>
-                <w:szCs w:val="24"/>
-              </w:rPr>
-              <w:t>«=contact.type»</w:t>
-            </w:r>
-            <w:r>
-              <w:rPr>
-                <w:rFonts w:cs="Times New Roman"/>
-                <w:noProof/>
-                <w:szCs w:val="24"/>
-              </w:rPr>
-              <w:fldChar w:fldCharType="end"/>
-            </w:r>
+            <w:fldSimple w:instr=" MERGEFIELD  =contact.type  \* MERGEFORMAT ">
+              <w:r>
+                <w:rPr>
+                  <w:rFonts w:cs="Times New Roman"/>
+                  <w:noProof/>
+                  <w:szCs w:val="24"/>
+                </w:rPr>
+                <w:t>«=contact.type»</w:t>
+              </w:r>
+            </w:fldSimple>
           </w:p>
         </w:tc>
         <w:tc>
@@ -684,31 +562,16 @@
                 <w:szCs w:val="24"/>
               </w:rPr>
             </w:pPr>
-            <w:r>
-              <w:fldChar w:fldCharType="begin"/>
-            </w:r>
-            <w:r>
-              <w:instrText xml:space="preserve"> MERGEFIELD  =contact.dates  \* MERGEFORMAT </w:instrText>
-            </w:r>
-            <w:r>
-              <w:fldChar w:fldCharType="separate"/>
-            </w:r>
-            <w:r>
-              <w:rPr>
-                <w:rFonts w:cs="Times New Roman"/>
-                <w:noProof/>
-                <w:szCs w:val="24"/>
-              </w:rPr>
-              <w:t>«=contact.dates»</w:t>
-            </w:r>
-            <w:r>
-              <w:rPr>
-                <w:rFonts w:cs="Times New Roman"/>
-                <w:noProof/>
-                <w:szCs w:val="24"/>
-              </w:rPr>
-              <w:fldChar w:fldCharType="end"/>
-            </w:r>
+            <w:fldSimple w:instr=" MERGEFIELD  =contact.dates  \* MERGEFORMAT ">
+              <w:r>
+                <w:rPr>
+                  <w:rFonts w:cs="Times New Roman"/>
+                  <w:noProof/>
+                  <w:szCs w:val="24"/>
+                </w:rPr>
+                <w:t>«=contact.dates»</w:t>
+              </w:r>
+            </w:fldSimple>
           </w:p>
         </w:tc>
       </w:tr>
@@ -724,31 +587,16 @@
                 <w:szCs w:val="24"/>
               </w:rPr>
             </w:pPr>
-            <w:r>
-              <w:fldChar w:fldCharType="begin"/>
-            </w:r>
-            <w:r>
-              <w:instrText xml:space="preserve"> MERGEFIELD case_contacts:endEach \* MERGEFORMAT </w:instrText>
-            </w:r>
-            <w:r>
-              <w:fldChar w:fldCharType="separate"/>
-            </w:r>
-            <w:r>
-              <w:rPr>
-                <w:rFonts w:cs="Times New Roman"/>
-                <w:noProof/>
-                <w:szCs w:val="24"/>
-              </w:rPr>
-              <w:t>«case_contacts:endEach»</w:t>
-            </w:r>
-            <w:r>
-              <w:rPr>
-                <w:rFonts w:cs="Times New Roman"/>
-                <w:noProof/>
-                <w:szCs w:val="24"/>
-              </w:rPr>
-              <w:fldChar w:fldCharType="end"/>
-            </w:r>
+            <w:fldSimple w:instr=" MERGEFIELD case_contacts:endEach \* MERGEFORMAT ">
+              <w:r>
+                <w:rPr>
+                  <w:rFonts w:cs="Times New Roman"/>
+                  <w:noProof/>
+                  <w:szCs w:val="24"/>
+                </w:rPr>
+                <w:t>«case_contacts:endEach»</w:t>
+              </w:r>
+            </w:fldSimple>
           </w:p>
         </w:tc>
         <w:tc>
@@ -816,31 +664,16 @@
           <w:szCs w:val="24"/>
         </w:rPr>
       </w:pPr>
-      <w:r>
-        <w:fldChar w:fldCharType="begin"/>
-      </w:r>
-      <w:r>
-        <w:instrText xml:space="preserve"> MERGEFIELD  case_contacts:endIf \* MERGEFORMAT </w:instrText>
-      </w:r>
-      <w:r>
-        <w:fldChar w:fldCharType="separate"/>
-      </w:r>
-      <w:r>
-        <w:rPr>
-          <w:rFonts w:cs="Times New Roman"/>
-          <w:noProof/>
-          <w:szCs w:val="24"/>
-        </w:rPr>
-        <w:t>«case_contacts:endIf»</w:t>
-      </w:r>
-      <w:r>
-        <w:rPr>
-          <w:rFonts w:cs="Times New Roman"/>
-          <w:noProof/>
-          <w:szCs w:val="24"/>
-        </w:rPr>
-        <w:fldChar w:fldCharType="end"/>
-      </w:r>
+      <w:fldSimple w:instr=" MERGEFIELD  case_contacts:endIf \* MERGEFORMAT ">
+        <w:r>
+          <w:rPr>
+            <w:rFonts w:cs="Times New Roman"/>
+            <w:noProof/>
+            <w:szCs w:val="24"/>
+          </w:rPr>
+          <w:t>«case_contacts:endIf»</w:t>
+        </w:r>
+      </w:fldSimple>
     </w:p>
     <w:p>
       <w:pPr>
@@ -876,33 +709,17 @@
           <w:szCs w:val="24"/>
         </w:rPr>
       </w:pPr>
-      <w:r>
-        <w:fldChar w:fldCharType="begin"/>
-      </w:r>
-      <w:r>
-        <w:instrText xml:space="preserve"> MERGEFIELD  casa_case.is_transitioning:if \* MERGEFORMAT </w:instrText>
-      </w:r>
-      <w:r>
-        <w:fldChar w:fldCharType="separate"/>
-      </w:r>
-      <w:r>
-        <w:rPr>
-          <w:rFonts w:cs="Times New Roman"/>
-          <w:bCs/>
-          <w:noProof/>
-          <w:szCs w:val="24"/>
-        </w:rPr>
-        <w:t>«casa_case.is_transitioning:if»</w:t>
-      </w:r>
-      <w:r>
-        <w:rPr>
-          <w:rFonts w:cs="Times New Roman"/>
-          <w:bCs/>
-          <w:noProof/>
-          <w:szCs w:val="24"/>
-        </w:rPr>
-        <w:fldChar w:fldCharType="end"/>
-      </w:r>
+      <w:fldSimple w:instr=" MERGEFIELD  casa_case.is_transitioning:if \* MERGEFORMAT ">
+        <w:r>
+          <w:rPr>
+            <w:rFonts w:cs="Times New Roman"/>
+            <w:bCs/>
+            <w:noProof/>
+            <w:szCs w:val="24"/>
+          </w:rPr>
+          <w:t>«casa_case.is_transitioning:if»</w:t>
+        </w:r>
+      </w:fldSimple>
     </w:p>
     <w:p>
       <w:pPr>
@@ -942,31 +759,16 @@
           <w:szCs w:val="24"/>
         </w:rPr>
       </w:pPr>
-      <w:r>
-        <w:fldChar w:fldCharType="begin"/>
-      </w:r>
-      <w:r>
-        <w:instrText xml:space="preserve"> MERGEFIELD casa_case.is_transitioning:else \* MERGEFORMAT </w:instrText>
-      </w:r>
-      <w:r>
-        <w:fldChar w:fldCharType="separate"/>
-      </w:r>
-      <w:r>
-        <w:rPr>
-          <w:rFonts w:cs="Times New Roman"/>
-          <w:noProof/>
-          <w:szCs w:val="24"/>
-        </w:rPr>
-        <w:t>«casa_case.is_transitioning:else»</w:t>
-      </w:r>
-      <w:r>
-        <w:rPr>
-          <w:rFonts w:cs="Times New Roman"/>
-          <w:noProof/>
-          <w:szCs w:val="24"/>
-        </w:rPr>
-        <w:fldChar w:fldCharType="end"/>
-      </w:r>
+      <w:fldSimple w:instr=" MERGEFIELD casa_case.is_transitioning:else \* MERGEFORMAT ">
+        <w:r>
+          <w:rPr>
+            <w:rFonts w:cs="Times New Roman"/>
+            <w:noProof/>
+            <w:szCs w:val="24"/>
+          </w:rPr>
+          <w:t>«casa_case.is_transitioning:else»</w:t>
+        </w:r>
+      </w:fldSimple>
     </w:p>
     <w:p>
       <w:pPr>
@@ -1012,27 +814,14 @@
           <w:szCs w:val="24"/>
         </w:rPr>
       </w:pPr>
-      <w:r>
-        <w:fldChar w:fldCharType="begin"/>
-      </w:r>
-      <w:r>
-        <w:instrText xml:space="preserve"> MERGEFIELD  casa_case.is_transitioning:endIf \* MERGEFORMAT </w:instrText>
-      </w:r>
-      <w:r>
-        <w:fldChar w:fldCharType="separate"/>
-      </w:r>
-      <w:r>
-        <w:rPr>
-          <w:noProof/>
-        </w:rPr>
-        <w:t>«casa_case.is_transitioning:endIf»</w:t>
-      </w:r>
-      <w:r>
-        <w:rPr>
-          <w:noProof/>
-        </w:rPr>
-        <w:fldChar w:fldCharType="end"/>
-      </w:r>
+      <w:fldSimple w:instr=" MERGEFIELD  casa_case.is_transitioning:endIf \* MERGEFORMAT ">
+        <w:r>
+          <w:rPr>
+            <w:noProof/>
+          </w:rPr>
+          <w:t>«casa_case.is_transitioning:endIf»</w:t>
+        </w:r>
+      </w:fldSimple>
     </w:p>
     <w:p>
       <w:pPr>
@@ -1069,27 +858,14 @@
           <w:szCs w:val="24"/>
         </w:rPr>
       </w:pPr>
-      <w:r>
-        <w:fldChar w:fldCharType="begin"/>
-      </w:r>
-      <w:r>
-        <w:instrText xml:space="preserve"> MERGEFIELD  !casa_case.is_transitioning:if \* MERGEFORMAT </w:instrText>
-      </w:r>
-      <w:r>
-        <w:fldChar w:fldCharType="separate"/>
-      </w:r>
-      <w:r>
-        <w:rPr>
-          <w:noProof/>
-        </w:rPr>
-        <w:t>«!casa_case.is_transitioning:if»</w:t>
-      </w:r>
-      <w:r>
-        <w:rPr>
-          <w:noProof/>
-        </w:rPr>
-        <w:fldChar w:fldCharType="end"/>
-      </w:r>
+      <w:fldSimple w:instr=" MERGEFIELD  !casa_case.is_transitioning:if \* MERGEFORMAT ">
+        <w:r>
+          <w:rPr>
+            <w:noProof/>
+          </w:rPr>
+          <w:t>«!casa_case.is_transitioning:if»</w:t>
+        </w:r>
+      </w:fldSimple>
     </w:p>
     <w:p>
       <w:pPr>
@@ -1322,16 +1098,25 @@
     <w:p>
       <w:pPr>
         <w:rPr>
-          <w:rFonts w:cs="Times New Roman"/>
-          <w:color w:val="984806" w:themeColor="accent6" w:themeShade="80"/>
-          <w:szCs w:val="24"/>
-        </w:rPr>
-      </w:pPr>
-      <w:r>
+          <w:noProof/>
+        </w:rPr>
+      </w:pPr>
+      <w:fldSimple w:instr=" MERGEFIELD  !casa_case.is_transitioning:endIf \* MERGEFORMAT ">
+        <w:r>
+          <w:rPr>
+            <w:noProof/>
+          </w:rPr>
+          <w:t>«!casa_case.is_transitioning:endIf»</w:t>
+        </w:r>
+      </w:fldSimple>
+    </w:p>
+    <w:p>
+      <w:r>
+        <w:lastRenderedPageBreak/>
         <w:fldChar w:fldCharType="begin"/>
       </w:r>
       <w:r>
-        <w:instrText xml:space="preserve"> MERGEFIELD  !casa_case.is_transitioning:endIf \* MERGEFORMAT </w:instrText>
+        <w:instrText xml:space="preserve"> MERGEFIELD  case_topics:if  \* MERGEFORMAT </w:instrText>
       </w:r>
       <w:r>
         <w:fldChar w:fldCharType="separate"/>
@@ -1340,7 +1125,7 @@
         <w:rPr>
           <w:noProof/>
         </w:rPr>
-        <w:t>«!casa_case.is_transitioning:endIf»</w:t>
+        <w:t>«case_topics:if»</w:t>
       </w:r>
       <w:r>
         <w:rPr>
@@ -1350,30 +1135,11 @@
       </w:r>
     </w:p>
     <w:p>
-      <w:pPr>
-        <w:rPr>
-          <w:rFonts w:cs="Times New Roman"/>
-          <w:szCs w:val="24"/>
-        </w:rPr>
-      </w:pPr>
-    </w:p>
-    <w:p>
-      <w:r>
-        <w:rPr>
-          <w:rFonts w:cs="Times New Roman"/>
-          <w:b/>
-          <w:i/>
-          <w:szCs w:val="24"/>
-        </w:rPr>
-        <w:t>Placement</w:t>
-      </w:r>
-    </w:p>
-    <w:p>
       <w:r>
         <w:fldChar w:fldCharType="begin"/>
       </w:r>
       <w:r>
-        <w:instrText xml:space="preserve"> MERGEFIELD  casa_case.is_transitioning:if \* MERGEFORMAT </w:instrText>
+        <w:instrText xml:space="preserve"> MERGEFIELD  case_topics:each(topic)  \* MERGEFORMAT </w:instrText>
       </w:r>
       <w:r>
         <w:fldChar w:fldCharType="separate"/>
@@ -1382,7 +1148,7 @@
         <w:rPr>
           <w:noProof/>
         </w:rPr>
-        <w:t>«casa_case.is_transitioning:if»</w:t>
+        <w:t>«case_topics:each(topic)»</w:t>
       </w:r>
       <w:r>
         <w:rPr>
@@ -1394,1840 +1160,18 @@
     <w:p>
       <w:pPr>
         <w:rPr>
-          <w:rFonts w:cs="Times New Roman"/>
-          <w:szCs w:val="24"/>
-        </w:rPr>
-      </w:pPr>
-      <w:r>
-        <w:rPr>
-          <w:rFonts w:cs="Times New Roman"/>
-          <w:szCs w:val="24"/>
-        </w:rPr>
-        <w:t>&lt;</w:t>
-      </w:r>
-      <w:r>
-        <w:rPr>
-          <w:rFonts w:cs="Times New Roman"/>
-          <w:i/>
-          <w:iCs/>
-          <w:szCs w:val="24"/>
-        </w:rPr>
-        <w:t xml:space="preserve">For </w:t>
-      </w:r>
-      <w:r>
-        <w:rPr>
-          <w:rFonts w:cs="Times New Roman"/>
-          <w:i/>
-          <w:iCs/>
-          <w:szCs w:val="24"/>
-        </w:rPr>
-        <w:t>volunteers -</w:t>
-      </w:r>
-      <w:r>
-        <w:rPr>
-          <w:rFonts w:cs="Times New Roman"/>
-          <w:i/>
-          <w:iCs/>
-          <w:szCs w:val="24"/>
-        </w:rPr>
-        <w:t xml:space="preserve"> Objective Information</w:t>
-      </w:r>
-      <w:r>
-        <w:rPr>
-          <w:rFonts w:cs="Times New Roman"/>
-          <w:szCs w:val="24"/>
-        </w:rPr>
-        <w:t>&gt;</w:t>
-      </w:r>
-    </w:p>
-    <w:p>
-      <w:pPr>
-        <w:rPr>
-          <w:rFonts w:cs="Times New Roman"/>
-          <w:szCs w:val="24"/>
-        </w:rPr>
-      </w:pPr>
-      <w:r>
-        <w:fldChar w:fldCharType="begin"/>
-      </w:r>
-      <w:r>
-        <w:instrText xml:space="preserve"> MERGEFIELD  casa_case.is_transitioning:else \* MERGEFORMAT </w:instrText>
-      </w:r>
-      <w:r>
-        <w:fldChar w:fldCharType="separate"/>
-      </w:r>
-      <w:r>
-        <w:rPr>
           <w:noProof/>
         </w:rPr>
-        <w:t>«casa_case.is_transitioning:else»</w:t>
-      </w:r>
-      <w:r>
-        <w:rPr>
-          <w:noProof/>
-        </w:rPr>
-        <w:fldChar w:fldCharType="end"/>
-      </w:r>
-    </w:p>
-    <w:p>
-      <w:pPr>
-        <w:rPr>
-          <w:rFonts w:cs="Times New Roman"/>
-          <w:color w:val="984806" w:themeColor="accent6" w:themeShade="80"/>
-          <w:szCs w:val="24"/>
-          <w:lang w:val="vi-VN"/>
-        </w:rPr>
-      </w:pPr>
-      <w:r>
-        <w:rPr>
-          <w:rFonts w:cs="Times New Roman"/>
-          <w:color w:val="984806" w:themeColor="accent6" w:themeShade="80"/>
-          <w:szCs w:val="24"/>
-        </w:rPr>
-        <w:t>&lt;For volunteers - Objective Information&gt;</w:t>
-      </w:r>
-    </w:p>
-    <w:p>
-      <w:pPr>
-        <w:rPr>
-          <w:color w:val="984806" w:themeColor="accent6" w:themeShade="80"/>
-        </w:rPr>
-      </w:pPr>
-      <w:r>
-        <w:rPr>
-          <w:color w:val="984806" w:themeColor="accent6" w:themeShade="80"/>
-        </w:rPr>
-        <w:t>Where is the child placed?</w:t>
-      </w:r>
-    </w:p>
-    <w:p>
-      <w:pPr>
-        <w:rPr>
-          <w:color w:val="984806" w:themeColor="accent6" w:themeShade="80"/>
-        </w:rPr>
-      </w:pPr>
-      <w:r>
-        <w:rPr>
-          <w:color w:val="984806" w:themeColor="accent6" w:themeShade="80"/>
-        </w:rPr>
-        <w:t>How is the child adjusting to the placement?</w:t>
-      </w:r>
-    </w:p>
-    <w:p>
-      <w:pPr>
-        <w:rPr>
-          <w:color w:val="984806" w:themeColor="accent6" w:themeShade="80"/>
-        </w:rPr>
-      </w:pPr>
-      <w:r>
-        <w:rPr>
-          <w:color w:val="984806" w:themeColor="accent6" w:themeShade="80"/>
-        </w:rPr>
-        <w:t xml:space="preserve">Are there any issues or concerns </w:t>
-      </w:r>
-      <w:proofErr w:type="gramStart"/>
-      <w:r>
-        <w:rPr>
-          <w:color w:val="984806" w:themeColor="accent6" w:themeShade="80"/>
-        </w:rPr>
-        <w:t>at this point in time</w:t>
-      </w:r>
-      <w:proofErr w:type="gramEnd"/>
-      <w:r>
-        <w:rPr>
-          <w:color w:val="984806" w:themeColor="accent6" w:themeShade="80"/>
-        </w:rPr>
-        <w:t xml:space="preserve"> at the placement?</w:t>
-      </w:r>
-    </w:p>
-    <w:p>
-      <w:pPr>
-        <w:rPr>
-          <w:rFonts w:cs="Times New Roman"/>
-          <w:color w:val="984806" w:themeColor="accent6" w:themeShade="80"/>
-          <w:szCs w:val="24"/>
-        </w:rPr>
-      </w:pPr>
-      <w:r>
-        <w:rPr>
-          <w:color w:val="984806" w:themeColor="accent6" w:themeShade="80"/>
-        </w:rPr>
-        <w:t>If so, what are they and who is doing what to address those issues or concerns?</w:t>
-      </w:r>
-      <w:r>
-        <w:rPr>
-          <w:rFonts w:cs="Times New Roman"/>
-          <w:color w:val="984806" w:themeColor="accent6" w:themeShade="80"/>
-          <w:szCs w:val="24"/>
-        </w:rPr>
-        <w:t xml:space="preserve"> </w:t>
-      </w:r>
-    </w:p>
-    <w:p>
-      <w:pPr>
-        <w:rPr>
-          <w:rFonts w:cs="Times New Roman"/>
-          <w:color w:val="984806" w:themeColor="accent6" w:themeShade="80"/>
-          <w:szCs w:val="24"/>
-        </w:rPr>
-      </w:pPr>
-      <w:r>
-        <w:fldChar w:fldCharType="begin"/>
-      </w:r>
-      <w:r>
-        <w:instrText xml:space="preserve"> MERGEFIELD =casa_case.dob \* MERGEFORMAT </w:instrText>
-      </w:r>
-      <w:r>
-        <w:fldChar w:fldCharType="separate"/>
-      </w:r>
-      <w:r>
-        <w:fldChar w:fldCharType="end"/>
-      </w:r>
-      <w:r>
-        <w:fldChar w:fldCharType="begin"/>
-      </w:r>
-      <w:r>
-        <w:instrText xml:space="preserve"> MERGEFIELD  casa_case.is_transitioning:endIf \* MERGEFORMAT </w:instrText>
-      </w:r>
-      <w:r>
-        <w:fldChar w:fldCharType="separate"/>
-      </w:r>
-      <w:r>
-        <w:rPr>
-          <w:noProof/>
-        </w:rPr>
-        <w:t>«casa_case.is_transitioning:endIf»</w:t>
-      </w:r>
-      <w:r>
-        <w:rPr>
-          <w:noProof/>
-        </w:rPr>
-        <w:fldChar w:fldCharType="end"/>
-      </w:r>
-    </w:p>
-    <w:p>
-      <w:pPr>
-        <w:rPr>
-          <w:rFonts w:cs="Times New Roman"/>
-          <w:szCs w:val="24"/>
-          <w:lang w:val="en-US"/>
-        </w:rPr>
-      </w:pPr>
-    </w:p>
-    <w:p>
-      <w:pPr>
-        <w:rPr>
-          <w:rFonts w:cs="Times New Roman"/>
-          <w:b/>
-          <w:bCs/>
-          <w:szCs w:val="24"/>
-        </w:rPr>
-      </w:pPr>
-      <w:r>
-        <w:rPr>
-          <w:rFonts w:cs="Times New Roman"/>
-          <w:b/>
-          <w:i/>
-          <w:lang w:val="en-US"/>
-        </w:rPr>
-        <w:t>Education/Vocation</w:t>
-      </w:r>
-    </w:p>
-    <w:p>
-      <w:pPr>
-        <w:rPr>
-          <w:rFonts w:cs="Times New Roman"/>
-          <w:i/>
-          <w:szCs w:val="24"/>
-        </w:rPr>
-      </w:pPr>
-      <w:r>
-        <w:fldChar w:fldCharType="begin"/>
-      </w:r>
-      <w:r>
-        <w:instrText xml:space="preserve"> MERGEFIELD  casa_case.is_transitioning:if \* MERGEFORMAT </w:instrText>
-      </w:r>
-      <w:r>
-        <w:fldChar w:fldCharType="separate"/>
-      </w:r>
-      <w:r>
-        <w:rPr>
-          <w:noProof/>
-        </w:rPr>
-        <w:t>«casa_case.is_transitioning:if»</w:t>
-      </w:r>
-      <w:r>
-        <w:rPr>
-          <w:noProof/>
-        </w:rPr>
-        <w:fldChar w:fldCharType="end"/>
-      </w:r>
-    </w:p>
-    <w:p>
-      <w:pPr>
-        <w:rPr>
-          <w:rFonts w:cs="Times New Roman"/>
-          <w:szCs w:val="24"/>
-        </w:rPr>
-      </w:pPr>
-      <w:r>
-        <w:rPr>
-          <w:rFonts w:cs="Times New Roman"/>
-          <w:szCs w:val="24"/>
-        </w:rPr>
-        <w:t>&lt;</w:t>
-      </w:r>
-      <w:r>
-        <w:rPr>
-          <w:rFonts w:cs="Times New Roman"/>
-          <w:i/>
-          <w:iCs/>
-          <w:szCs w:val="24"/>
-        </w:rPr>
-        <w:t xml:space="preserve">For </w:t>
-      </w:r>
-      <w:r>
-        <w:rPr>
-          <w:rFonts w:cs="Times New Roman"/>
-          <w:i/>
-          <w:iCs/>
-          <w:szCs w:val="24"/>
-        </w:rPr>
-        <w:t>volunteers -</w:t>
-      </w:r>
-      <w:r>
-        <w:rPr>
-          <w:rFonts w:cs="Times New Roman"/>
-          <w:i/>
-          <w:iCs/>
-          <w:szCs w:val="24"/>
-        </w:rPr>
-        <w:t xml:space="preserve"> Objective Information</w:t>
-      </w:r>
-      <w:r>
-        <w:rPr>
-          <w:rFonts w:cs="Times New Roman"/>
-          <w:szCs w:val="24"/>
-        </w:rPr>
-        <w:t>&gt;</w:t>
-      </w:r>
-    </w:p>
-    <w:p>
-      <w:pPr>
-        <w:rPr>
-          <w:rFonts w:cs="Times New Roman"/>
-          <w:szCs w:val="24"/>
-        </w:rPr>
-      </w:pPr>
-      <w:r>
-        <w:fldChar w:fldCharType="begin"/>
-      </w:r>
-      <w:r>
-        <w:instrText xml:space="preserve"> MERGEFIELD  casa_case.is_transitioning:else \* MERGEFORMAT </w:instrText>
-      </w:r>
-      <w:r>
-        <w:fldChar w:fldCharType="separate"/>
-      </w:r>
-      <w:r>
-        <w:rPr>
-          <w:noProof/>
-        </w:rPr>
-        <w:t>«casa_case.is_transitioning:else»</w:t>
-      </w:r>
-      <w:r>
-        <w:rPr>
-          <w:noProof/>
-        </w:rPr>
-        <w:fldChar w:fldCharType="end"/>
-      </w:r>
-    </w:p>
-    <w:p>
-      <w:pPr>
-        <w:rPr>
-          <w:rFonts w:cs="Times New Roman"/>
-          <w:color w:val="984806" w:themeColor="accent6" w:themeShade="80"/>
-          <w:szCs w:val="24"/>
-        </w:rPr>
-      </w:pPr>
-      <w:r>
-        <w:rPr>
-          <w:rFonts w:cs="Times New Roman"/>
-          <w:color w:val="984806" w:themeColor="accent6" w:themeShade="80"/>
-          <w:szCs w:val="24"/>
-        </w:rPr>
-        <w:t>&lt; For volunteers - Objective Information&gt;</w:t>
-      </w:r>
-    </w:p>
-    <w:p>
-      <w:pPr>
-        <w:rPr>
-          <w:rFonts w:cs="Times New Roman"/>
-          <w:color w:val="984806" w:themeColor="accent6" w:themeShade="80"/>
-          <w:szCs w:val="24"/>
-        </w:rPr>
-      </w:pPr>
-      <w:r>
-        <w:rPr>
-          <w:rFonts w:cs="Times New Roman"/>
-          <w:color w:val="984806" w:themeColor="accent6" w:themeShade="80"/>
-          <w:szCs w:val="24"/>
-        </w:rPr>
-        <w:t xml:space="preserve">Where is the child placed for education (public school, non-public school, GED, </w:t>
-      </w:r>
-      <w:proofErr w:type="spellStart"/>
-      <w:r>
-        <w:rPr>
-          <w:rFonts w:cs="Times New Roman"/>
-          <w:color w:val="984806" w:themeColor="accent6" w:themeShade="80"/>
-          <w:szCs w:val="24"/>
-        </w:rPr>
-        <w:t>JobCorps</w:t>
-      </w:r>
-      <w:proofErr w:type="spellEnd"/>
-      <w:r>
-        <w:rPr>
-          <w:rFonts w:cs="Times New Roman"/>
-          <w:color w:val="984806" w:themeColor="accent6" w:themeShade="80"/>
-          <w:szCs w:val="24"/>
-        </w:rPr>
-        <w:t xml:space="preserve">, </w:t>
-      </w:r>
-      <w:proofErr w:type="spellStart"/>
-      <w:r>
-        <w:rPr>
-          <w:rFonts w:cs="Times New Roman"/>
-          <w:color w:val="984806" w:themeColor="accent6" w:themeShade="80"/>
-          <w:szCs w:val="24"/>
-        </w:rPr>
-        <w:t>etc</w:t>
-      </w:r>
-      <w:proofErr w:type="spellEnd"/>
-      <w:r>
-        <w:rPr>
-          <w:rFonts w:cs="Times New Roman"/>
-          <w:color w:val="984806" w:themeColor="accent6" w:themeShade="80"/>
-          <w:szCs w:val="24"/>
-        </w:rPr>
-        <w:t>)?</w:t>
-      </w:r>
-    </w:p>
-    <w:p>
-      <w:pPr>
-        <w:rPr>
-          <w:rFonts w:cs="Times New Roman"/>
-          <w:color w:val="984806" w:themeColor="accent6" w:themeShade="80"/>
-          <w:szCs w:val="24"/>
-        </w:rPr>
-      </w:pPr>
-      <w:r>
-        <w:rPr>
-          <w:rFonts w:cs="Times New Roman"/>
-          <w:color w:val="984806" w:themeColor="accent6" w:themeShade="80"/>
-          <w:szCs w:val="24"/>
-        </w:rPr>
-        <w:t>How is the child adjusting to the placement?</w:t>
-      </w:r>
-    </w:p>
-    <w:p>
-      <w:pPr>
-        <w:rPr>
-          <w:rFonts w:cs="Times New Roman"/>
-          <w:color w:val="984806" w:themeColor="accent6" w:themeShade="80"/>
-          <w:szCs w:val="24"/>
-        </w:rPr>
-      </w:pPr>
-      <w:r>
-        <w:rPr>
-          <w:rFonts w:cs="Times New Roman"/>
-          <w:color w:val="984806" w:themeColor="accent6" w:themeShade="80"/>
-          <w:szCs w:val="24"/>
-        </w:rPr>
-        <w:t xml:space="preserve">Are there any concerns </w:t>
-      </w:r>
-      <w:proofErr w:type="gramStart"/>
-      <w:r>
-        <w:rPr>
-          <w:rFonts w:cs="Times New Roman"/>
-          <w:color w:val="984806" w:themeColor="accent6" w:themeShade="80"/>
-          <w:szCs w:val="24"/>
-        </w:rPr>
-        <w:t>at this point in time</w:t>
-      </w:r>
-      <w:proofErr w:type="gramEnd"/>
-      <w:r>
-        <w:rPr>
-          <w:rFonts w:cs="Times New Roman"/>
-          <w:color w:val="984806" w:themeColor="accent6" w:themeShade="80"/>
-          <w:szCs w:val="24"/>
-        </w:rPr>
-        <w:t xml:space="preserve">? </w:t>
-      </w:r>
-    </w:p>
-    <w:p>
-      <w:pPr>
-        <w:rPr>
-          <w:rFonts w:cs="Times New Roman"/>
-          <w:color w:val="984806" w:themeColor="accent6" w:themeShade="80"/>
-          <w:szCs w:val="24"/>
-        </w:rPr>
-      </w:pPr>
-      <w:r>
-        <w:rPr>
-          <w:rFonts w:cs="Times New Roman"/>
-          <w:color w:val="984806" w:themeColor="accent6" w:themeShade="80"/>
-          <w:szCs w:val="24"/>
-        </w:rPr>
-        <w:t xml:space="preserve">If so, what are they and who is doing what to address those concerns? </w:t>
-      </w:r>
-    </w:p>
-    <w:p>
-      <w:pPr>
-        <w:rPr>
-          <w:rFonts w:cs="Times New Roman"/>
-          <w:color w:val="984806" w:themeColor="accent6" w:themeShade="80"/>
-          <w:szCs w:val="24"/>
-        </w:rPr>
-      </w:pPr>
-      <w:r>
-        <w:rPr>
-          <w:rFonts w:cs="Times New Roman"/>
-          <w:color w:val="984806" w:themeColor="accent6" w:themeShade="80"/>
-          <w:szCs w:val="24"/>
-        </w:rPr>
-        <w:t>Does this child have any IEP? if not, is there a need for one?</w:t>
-      </w:r>
-    </w:p>
-    <w:p>
-      <w:pPr>
-        <w:rPr>
-          <w:rFonts w:cs="Times New Roman"/>
-          <w:color w:val="984806" w:themeColor="accent6" w:themeShade="80"/>
-          <w:szCs w:val="24"/>
-        </w:rPr>
-      </w:pPr>
-      <w:r>
-        <w:rPr>
-          <w:rFonts w:cs="Times New Roman"/>
-          <w:color w:val="984806" w:themeColor="accent6" w:themeShade="80"/>
-          <w:szCs w:val="24"/>
-        </w:rPr>
-        <w:t>Is the child employed? If so, where? If not, are they looking for a job?</w:t>
-      </w:r>
-    </w:p>
-    <w:p>
-      <w:pPr>
-        <w:rPr>
-          <w:rFonts w:cs="Times New Roman"/>
-          <w:color w:val="984806" w:themeColor="accent6" w:themeShade="80"/>
-          <w:szCs w:val="24"/>
-        </w:rPr>
-      </w:pPr>
-      <w:r>
-        <w:rPr>
-          <w:rFonts w:cs="Times New Roman"/>
-          <w:color w:val="984806" w:themeColor="accent6" w:themeShade="80"/>
-          <w:szCs w:val="24"/>
-        </w:rPr>
-        <w:t>Does the child have any vocational/life skills?</w:t>
-      </w:r>
-    </w:p>
-    <w:p>
-      <w:pPr>
-        <w:rPr>
-          <w:rFonts w:cs="Times New Roman"/>
-          <w:color w:val="984806" w:themeColor="accent6" w:themeShade="80"/>
-          <w:szCs w:val="24"/>
-        </w:rPr>
-      </w:pPr>
-      <w:r>
-        <w:rPr>
-          <w:rFonts w:cs="Times New Roman"/>
-          <w:color w:val="984806" w:themeColor="accent6" w:themeShade="80"/>
-          <w:szCs w:val="24"/>
-        </w:rPr>
-        <w:t>Are they attending life skill classes?</w:t>
-      </w:r>
-    </w:p>
-    <w:p>
-      <w:pPr>
-        <w:rPr>
-          <w:rFonts w:cs="Times New Roman"/>
-          <w:color w:val="984806" w:themeColor="accent6" w:themeShade="80"/>
-          <w:szCs w:val="24"/>
-        </w:rPr>
-      </w:pPr>
-      <w:r>
-        <w:rPr>
-          <w:rFonts w:cs="Times New Roman"/>
-          <w:color w:val="984806" w:themeColor="accent6" w:themeShade="80"/>
-          <w:szCs w:val="24"/>
-        </w:rPr>
-        <w:t xml:space="preserve">Do they have any other life skills needs? (Driver’s education, state ID, transportation assistance, clothing voucher, </w:t>
-      </w:r>
-      <w:proofErr w:type="gramStart"/>
-      <w:r>
-        <w:rPr>
-          <w:rFonts w:cs="Times New Roman"/>
-          <w:color w:val="984806" w:themeColor="accent6" w:themeShade="80"/>
-          <w:szCs w:val="24"/>
-        </w:rPr>
-        <w:t>etc. )</w:t>
-      </w:r>
-      <w:proofErr w:type="gramEnd"/>
-      <w:r>
-        <w:rPr>
-          <w:rFonts w:cs="Times New Roman"/>
-          <w:color w:val="984806" w:themeColor="accent6" w:themeShade="80"/>
-          <w:szCs w:val="24"/>
-        </w:rPr>
-        <w:t xml:space="preserve"> </w:t>
-      </w:r>
-    </w:p>
-    <w:p>
-      <w:pPr>
-        <w:rPr>
-          <w:rFonts w:cs="Times New Roman"/>
-          <w:color w:val="984806" w:themeColor="accent6" w:themeShade="80"/>
-          <w:szCs w:val="24"/>
-        </w:rPr>
-      </w:pPr>
-      <w:r>
-        <w:fldChar w:fldCharType="begin"/>
-      </w:r>
-      <w:r>
-        <w:instrText xml:space="preserve"> MERGEFIELD  casa_case.is_transitioning:endIf \* MERGEFORMAT </w:instrText>
-      </w:r>
-      <w:r>
-        <w:fldChar w:fldCharType="separate"/>
-      </w:r>
-      <w:r>
-        <w:rPr>
-          <w:noProof/>
-        </w:rPr>
-        <w:t>«casa_case.is_transitioning:endIf»</w:t>
-      </w:r>
-      <w:r>
-        <w:rPr>
-          <w:noProof/>
-        </w:rPr>
-        <w:fldChar w:fldCharType="end"/>
-      </w:r>
-    </w:p>
-    <w:p>
-      <w:pPr>
-        <w:rPr>
-          <w:rFonts w:cs="Times New Roman"/>
-          <w:szCs w:val="24"/>
-        </w:rPr>
-      </w:pPr>
-    </w:p>
-    <w:p>
-      <w:pPr>
-        <w:rPr>
-          <w:rFonts w:cs="Times New Roman"/>
-          <w:b/>
-          <w:i/>
-          <w:lang w:val="en-US"/>
-        </w:rPr>
-      </w:pPr>
-      <w:r>
-        <w:rPr>
-          <w:rFonts w:cs="Times New Roman"/>
-          <w:b/>
-          <w:i/>
-        </w:rPr>
-        <w:t>Health</w:t>
-      </w:r>
-      <w:r>
-        <w:rPr>
-          <w:rFonts w:cs="Times New Roman"/>
-          <w:i/>
-        </w:rPr>
-        <w:t>/</w:t>
-      </w:r>
-      <w:r>
-        <w:rPr>
-          <w:rFonts w:cs="Times New Roman"/>
-          <w:b/>
-          <w:i/>
-          <w:lang w:val="en-US"/>
-        </w:rPr>
-        <w:t>Mental Healt</w:t>
-      </w:r>
-      <w:r>
-        <w:rPr>
-          <w:rFonts w:cs="Times New Roman"/>
-          <w:b/>
-          <w:i/>
-          <w:lang w:val="en-US"/>
-        </w:rPr>
-        <w:t>h</w:t>
-      </w:r>
-    </w:p>
-    <w:p>
-      <w:pPr>
-        <w:rPr>
-          <w:rFonts w:cs="Times New Roman"/>
-          <w:bCs/>
-          <w:szCs w:val="24"/>
-        </w:rPr>
-      </w:pPr>
-      <w:r>
-        <w:fldChar w:fldCharType="begin"/>
-      </w:r>
-      <w:r>
-        <w:instrText xml:space="preserve"> MERGEFIELD casa_case.is_transitioning:if \* MERGEFORMAT </w:instrText>
-      </w:r>
-      <w:r>
-        <w:fldChar w:fldCharType="separate"/>
-      </w:r>
-      <w:r>
-        <w:rPr>
-          <w:rFonts w:cs="Times New Roman"/>
-          <w:bCs/>
-          <w:noProof/>
-          <w:szCs w:val="24"/>
-        </w:rPr>
-        <w:t>«casa_case.is_transitioning:if»</w:t>
-      </w:r>
-      <w:r>
-        <w:rPr>
-          <w:rFonts w:cs="Times New Roman"/>
-          <w:bCs/>
-          <w:noProof/>
-          <w:szCs w:val="24"/>
-        </w:rPr>
-        <w:fldChar w:fldCharType="end"/>
-      </w:r>
-    </w:p>
-    <w:p>
-      <w:pPr>
-        <w:rPr>
-          <w:rFonts w:cs="Times New Roman"/>
-          <w:i/>
-          <w:szCs w:val="24"/>
-        </w:rPr>
-      </w:pPr>
-      <w:r>
-        <w:rPr>
-          <w:rFonts w:cs="Times New Roman"/>
-          <w:szCs w:val="24"/>
-        </w:rPr>
-        <w:t>&lt;</w:t>
-      </w:r>
-      <w:r>
-        <w:rPr>
-          <w:rFonts w:cs="Times New Roman"/>
-          <w:i/>
-          <w:iCs/>
-          <w:szCs w:val="24"/>
-        </w:rPr>
-        <w:t xml:space="preserve">For </w:t>
-      </w:r>
-      <w:r>
-        <w:rPr>
-          <w:rFonts w:cs="Times New Roman"/>
-          <w:i/>
-          <w:iCs/>
-          <w:szCs w:val="24"/>
-        </w:rPr>
-        <w:t>volunteers -</w:t>
-      </w:r>
-      <w:r>
-        <w:rPr>
-          <w:rFonts w:cs="Times New Roman"/>
-          <w:i/>
-          <w:iCs/>
-          <w:szCs w:val="24"/>
-        </w:rPr>
-        <w:t xml:space="preserve"> Objective Information</w:t>
-      </w:r>
-      <w:r>
-        <w:rPr>
-          <w:rFonts w:cs="Times New Roman"/>
-          <w:szCs w:val="24"/>
-        </w:rPr>
-        <w:t>&gt;</w:t>
-      </w:r>
-    </w:p>
-    <w:p>
-      <w:pPr>
-        <w:rPr>
-          <w:rFonts w:cs="Times New Roman"/>
-          <w:szCs w:val="24"/>
-        </w:rPr>
-      </w:pPr>
-      <w:r>
-        <w:fldChar w:fldCharType="begin"/>
-      </w:r>
-      <w:r>
-        <w:instrText xml:space="preserve"> MERGEFIELD  casa_case.is_transitioning:else \* MERGEFORMAT </w:instrText>
-      </w:r>
-      <w:r>
-        <w:fldChar w:fldCharType="separate"/>
-      </w:r>
-      <w:r>
-        <w:rPr>
-          <w:noProof/>
-        </w:rPr>
-        <w:t>«casa_case.is_transitioning:else»</w:t>
-      </w:r>
-      <w:r>
-        <w:rPr>
-          <w:noProof/>
-        </w:rPr>
-        <w:fldChar w:fldCharType="end"/>
-      </w:r>
-    </w:p>
-    <w:p>
-      <w:pPr>
-        <w:rPr>
-          <w:rFonts w:cs="Times New Roman"/>
-          <w:color w:val="984806" w:themeColor="accent6" w:themeShade="80"/>
-          <w:szCs w:val="24"/>
-        </w:rPr>
-      </w:pPr>
-      <w:r>
-        <w:rPr>
-          <w:rFonts w:cs="Times New Roman"/>
-          <w:color w:val="984806" w:themeColor="accent6" w:themeShade="80"/>
-          <w:szCs w:val="24"/>
-        </w:rPr>
-        <w:t>&lt;</w:t>
-      </w:r>
-      <w:r>
-        <w:rPr>
-          <w:rFonts w:cs="Times New Roman"/>
-          <w:i/>
-          <w:iCs/>
-          <w:color w:val="984806" w:themeColor="accent6" w:themeShade="80"/>
-          <w:szCs w:val="24"/>
-        </w:rPr>
-        <w:t xml:space="preserve"> For volunteers - Objective Information</w:t>
-      </w:r>
-      <w:r>
-        <w:rPr>
-          <w:rFonts w:cs="Times New Roman"/>
-          <w:color w:val="984806" w:themeColor="accent6" w:themeShade="80"/>
-          <w:szCs w:val="24"/>
-        </w:rPr>
-        <w:t>&gt;</w:t>
-      </w:r>
-    </w:p>
-    <w:p>
-      <w:pPr>
-        <w:rPr>
-          <w:rFonts w:ascii="TimesNewRomanPSMT" w:hAnsi="TimesNewRomanPSMT"/>
-          <w:color w:val="984806" w:themeColor="accent6" w:themeShade="80"/>
-        </w:rPr>
-      </w:pPr>
-      <w:r>
-        <w:rPr>
-          <w:rFonts w:ascii="TimesNewRomanPSMT" w:hAnsi="TimesNewRomanPSMT"/>
-          <w:color w:val="984806" w:themeColor="accent6" w:themeShade="80"/>
-        </w:rPr>
-        <w:t>Is the child up to date with medical exams?</w:t>
-      </w:r>
-    </w:p>
-    <w:p>
-      <w:pPr>
-        <w:rPr>
-          <w:rFonts w:ascii="TimesNewRomanPSMT" w:hAnsi="TimesNewRomanPSMT"/>
-          <w:color w:val="984806" w:themeColor="accent6" w:themeShade="80"/>
-        </w:rPr>
-      </w:pPr>
-      <w:r>
-        <w:rPr>
-          <w:rFonts w:ascii="TimesNewRomanPSMT" w:hAnsi="TimesNewRomanPSMT"/>
-          <w:color w:val="984806" w:themeColor="accent6" w:themeShade="80"/>
-        </w:rPr>
-        <w:t>Are there any other medical concerns?</w:t>
-      </w:r>
-    </w:p>
-    <w:p>
-      <w:pPr>
-        <w:rPr>
-          <w:rFonts w:ascii="TimesNewRomanPSMT" w:hAnsi="TimesNewRomanPSMT"/>
-          <w:color w:val="984806" w:themeColor="accent6" w:themeShade="80"/>
-        </w:rPr>
-      </w:pPr>
-      <w:r>
-        <w:rPr>
-          <w:rFonts w:ascii="TimesNewRomanPSMT" w:hAnsi="TimesNewRomanPSMT"/>
-          <w:color w:val="984806" w:themeColor="accent6" w:themeShade="80"/>
-        </w:rPr>
-        <w:t>Is the child receiving therapy, medication monitoring, mentoring, other therapeutic services?</w:t>
-      </w:r>
-    </w:p>
-    <w:p>
-      <w:pPr>
-        <w:rPr>
-          <w:rFonts w:ascii="TimesNewRomanPSMT" w:hAnsi="TimesNewRomanPSMT"/>
-          <w:color w:val="984806" w:themeColor="accent6" w:themeShade="80"/>
-        </w:rPr>
-      </w:pPr>
-      <w:r>
-        <w:rPr>
-          <w:rFonts w:ascii="TimesNewRomanPSMT" w:hAnsi="TimesNewRomanPSMT"/>
-          <w:color w:val="984806" w:themeColor="accent6" w:themeShade="80"/>
-        </w:rPr>
-        <w:t>If so, with whom?</w:t>
-      </w:r>
-    </w:p>
-    <w:p>
-      <w:pPr>
-        <w:rPr>
-          <w:rFonts w:cs="Times New Roman"/>
-          <w:color w:val="984806" w:themeColor="accent6" w:themeShade="80"/>
-          <w:szCs w:val="24"/>
-        </w:rPr>
-      </w:pPr>
-      <w:r>
-        <w:rPr>
-          <w:rFonts w:ascii="TimesNewRomanPSMT" w:hAnsi="TimesNewRomanPSMT"/>
-          <w:color w:val="984806" w:themeColor="accent6" w:themeShade="80"/>
-        </w:rPr>
-        <w:t>What do the professionals (who are providing these services) say about the child's progress?</w:t>
-      </w:r>
-    </w:p>
-    <w:p>
-      <w:pPr>
-        <w:rPr>
-          <w:rFonts w:cs="Times New Roman"/>
-          <w:color w:val="984806" w:themeColor="accent6" w:themeShade="80"/>
-          <w:szCs w:val="24"/>
-        </w:rPr>
-      </w:pPr>
-      <w:r>
-        <w:fldChar w:fldCharType="begin"/>
-      </w:r>
-      <w:r>
-        <w:instrText xml:space="preserve"> MERGEFIELD  casa_case.is_transitioning:endIf \*</w:instrText>
-      </w:r>
-      <w:r>
-        <w:instrText xml:space="preserve"> MERGEFORMAT </w:instrText>
-      </w:r>
-      <w:r>
-        <w:fldChar w:fldCharType="separate"/>
-      </w:r>
-      <w:r>
-        <w:rPr>
-          <w:noProof/>
-        </w:rPr>
-        <w:t>«casa_case.is_transitioning:endIf»</w:t>
-      </w:r>
-      <w:r>
-        <w:rPr>
-          <w:noProof/>
-        </w:rPr>
-        <w:fldChar w:fldCharType="end"/>
-      </w:r>
-    </w:p>
-    <w:p>
-      <w:pPr>
-        <w:rPr>
-          <w:rFonts w:cs="Times New Roman"/>
-          <w:szCs w:val="24"/>
-          <w:lang w:val="en-AU"/>
-        </w:rPr>
-      </w:pPr>
-    </w:p>
-    <w:p>
-      <w:pPr>
-        <w:rPr>
-          <w:rFonts w:cs="Times New Roman"/>
-          <w:i/>
-          <w:szCs w:val="24"/>
-        </w:rPr>
-      </w:pPr>
-      <w:r>
-        <w:rPr>
-          <w:rFonts w:cs="Times New Roman"/>
-          <w:b/>
-          <w:i/>
-          <w:lang w:val="en-US"/>
-        </w:rPr>
-        <w:t>Family/Community Connections</w:t>
-      </w:r>
-    </w:p>
-    <w:p>
-      <w:pPr>
-        <w:rPr>
-          <w:rFonts w:cs="Times New Roman"/>
-          <w:szCs w:val="24"/>
-        </w:rPr>
-      </w:pPr>
-      <w:r>
-        <w:fldChar w:fldCharType="begin"/>
-      </w:r>
-      <w:r>
-        <w:instrText xml:space="preserve"> MERGEFIELD casa_case.is_transitioning:if \* MERGEFORMAT </w:instrText>
-      </w:r>
-      <w:r>
-        <w:fldChar w:fldCharType="separate"/>
-      </w:r>
-      <w:r>
-        <w:rPr>
-          <w:rFonts w:cs="Times New Roman"/>
-          <w:noProof/>
-          <w:szCs w:val="24"/>
-        </w:rPr>
-        <w:t>«casa_case.is_transitioning:if»</w:t>
-      </w:r>
-      <w:r>
-        <w:rPr>
-          <w:rFonts w:cs="Times New Roman"/>
-          <w:noProof/>
-          <w:szCs w:val="24"/>
-        </w:rPr>
-        <w:fldChar w:fldCharType="end"/>
-      </w:r>
-    </w:p>
-    <w:p>
-      <w:pPr>
-        <w:rPr>
-          <w:rFonts w:cs="Times New Roman"/>
-          <w:i/>
-          <w:szCs w:val="24"/>
-        </w:rPr>
-      </w:pPr>
-      <w:r>
-        <w:rPr>
-          <w:rFonts w:cs="Times New Roman"/>
-          <w:szCs w:val="24"/>
-        </w:rPr>
-        <w:t>&lt;</w:t>
-      </w:r>
-      <w:r>
-        <w:rPr>
-          <w:rFonts w:cs="Times New Roman"/>
-          <w:i/>
-          <w:iCs/>
-          <w:szCs w:val="24"/>
-        </w:rPr>
-        <w:t xml:space="preserve">For </w:t>
-      </w:r>
-      <w:r>
-        <w:rPr>
-          <w:rFonts w:cs="Times New Roman"/>
-          <w:i/>
-          <w:iCs/>
-          <w:szCs w:val="24"/>
-        </w:rPr>
-        <w:t>volunteers -</w:t>
-      </w:r>
-      <w:r>
-        <w:rPr>
-          <w:rFonts w:cs="Times New Roman"/>
-          <w:i/>
-          <w:iCs/>
-          <w:szCs w:val="24"/>
-        </w:rPr>
-        <w:t xml:space="preserve"> Objective Information</w:t>
-      </w:r>
-      <w:r>
-        <w:rPr>
-          <w:rFonts w:cs="Times New Roman"/>
-          <w:szCs w:val="24"/>
-        </w:rPr>
-        <w:t>&gt;</w:t>
-      </w:r>
-    </w:p>
-    <w:p>
-      <w:pPr>
-        <w:rPr>
-          <w:rFonts w:cs="Times New Roman"/>
-          <w:szCs w:val="24"/>
-        </w:rPr>
-      </w:pPr>
-      <w:r>
-        <w:fldChar w:fldCharType="begin"/>
-      </w:r>
-      <w:r>
-        <w:instrText xml:space="preserve"> MERGEFIELD  casa_case.is_transitioning:else \* MERGEFORMAT </w:instrText>
-      </w:r>
-      <w:r>
-        <w:fldChar w:fldCharType="separate"/>
-      </w:r>
-      <w:r>
-        <w:rPr>
-          <w:noProof/>
-        </w:rPr>
-        <w:t>«casa_case.is_transitioning:else»</w:t>
-      </w:r>
-      <w:r>
-        <w:rPr>
-          <w:noProof/>
-        </w:rPr>
-        <w:fldChar w:fldCharType="end"/>
-      </w:r>
-    </w:p>
-    <w:p>
-      <w:pPr>
-        <w:rPr>
-          <w:rFonts w:cs="Times New Roman"/>
-          <w:color w:val="984806" w:themeColor="accent6" w:themeShade="80"/>
-          <w:szCs w:val="24"/>
-        </w:rPr>
-      </w:pPr>
-      <w:r>
-        <w:rPr>
-          <w:rFonts w:cs="Times New Roman"/>
-          <w:color w:val="984806" w:themeColor="accent6" w:themeShade="80"/>
-          <w:szCs w:val="24"/>
-        </w:rPr>
-        <w:t>&lt;</w:t>
-      </w:r>
-      <w:r>
-        <w:rPr>
-          <w:rFonts w:cs="Times New Roman"/>
-          <w:i/>
-          <w:iCs/>
-          <w:color w:val="984806" w:themeColor="accent6" w:themeShade="80"/>
-          <w:szCs w:val="24"/>
-        </w:rPr>
-        <w:t xml:space="preserve"> For volunteers - Objective Information</w:t>
-      </w:r>
-      <w:r>
-        <w:rPr>
-          <w:rFonts w:cs="Times New Roman"/>
-          <w:color w:val="984806" w:themeColor="accent6" w:themeShade="80"/>
-          <w:szCs w:val="24"/>
-        </w:rPr>
-        <w:t>&gt;</w:t>
-      </w:r>
-    </w:p>
-    <w:p>
-      <w:pPr>
-        <w:rPr>
-          <w:rFonts w:ascii="TimesNewRomanPSMT" w:hAnsi="TimesNewRomanPSMT"/>
-          <w:color w:val="984806" w:themeColor="accent6" w:themeShade="80"/>
-        </w:rPr>
-      </w:pPr>
-      <w:r>
-        <w:rPr>
-          <w:rFonts w:ascii="TimesNewRomanPSMT" w:hAnsi="TimesNewRomanPSMT"/>
-          <w:color w:val="984806" w:themeColor="accent6" w:themeShade="80"/>
-        </w:rPr>
-        <w:t>Is this child seeing parents, siblings, other relatives? If so, who is the child visiting, and how</w:t>
-      </w:r>
-      <w:r>
-        <w:rPr>
-          <w:rFonts w:ascii="TimesNewRomanPSMT" w:hAnsi="TimesNewRomanPSMT"/>
-          <w:color w:val="984806" w:themeColor="accent6" w:themeShade="80"/>
-        </w:rPr>
-        <w:t xml:space="preserve"> </w:t>
-      </w:r>
-      <w:r>
-        <w:rPr>
-          <w:rFonts w:ascii="TimesNewRomanPSMT" w:hAnsi="TimesNewRomanPSMT"/>
-          <w:color w:val="984806" w:themeColor="accent6" w:themeShade="80"/>
-        </w:rPr>
-        <w:t>often?</w:t>
-      </w:r>
-    </w:p>
-    <w:p>
-      <w:pPr>
-        <w:rPr>
-          <w:rFonts w:cs="Times New Roman"/>
-          <w:color w:val="984806" w:themeColor="accent6" w:themeShade="80"/>
-          <w:szCs w:val="24"/>
-        </w:rPr>
-      </w:pPr>
-      <w:r>
-        <w:rPr>
-          <w:rFonts w:ascii="TimesNewRomanPSMT" w:hAnsi="TimesNewRomanPSMT"/>
-          <w:color w:val="984806" w:themeColor="accent6" w:themeShade="80"/>
-        </w:rPr>
-        <w:t>If there is no visitation, why is it not happening?</w:t>
-      </w:r>
-      <w:r>
-        <w:t xml:space="preserve"> </w:t>
-      </w:r>
-      <w:r>
-        <w:fldChar w:fldCharType="begin"/>
-      </w:r>
-      <w:r>
-        <w:instrText xml:space="preserve"> MERGEFIELD  casa_case.is_transitioning:endIf \* MERGEFORMAT </w:instrText>
-      </w:r>
-      <w:r>
-        <w:fldChar w:fldCharType="separate"/>
-      </w:r>
-      <w:r>
-        <w:rPr>
-          <w:noProof/>
-        </w:rPr>
-        <w:t>«casa_case.is_transitioning:endIf»</w:t>
-      </w:r>
-      <w:r>
-        <w:rPr>
-          <w:noProof/>
-        </w:rPr>
-        <w:fldChar w:fldCharType="end"/>
-      </w:r>
-    </w:p>
-    <w:p>
-      <w:pPr>
-        <w:rPr>
-          <w:rFonts w:cs="Times New Roman"/>
-          <w:color w:val="984806" w:themeColor="accent6" w:themeShade="80"/>
-          <w:szCs w:val="24"/>
-        </w:rPr>
-      </w:pPr>
-    </w:p>
-    <w:p>
-      <w:pPr>
-        <w:rPr>
-          <w:rFonts w:cs="Times New Roman"/>
-          <w:b/>
-          <w:bCs/>
-          <w:szCs w:val="24"/>
-        </w:rPr>
-      </w:pPr>
-      <w:r>
-        <w:rPr>
-          <w:rFonts w:cs="Times New Roman"/>
-          <w:b/>
-          <w:i/>
-          <w:szCs w:val="24"/>
-        </w:rPr>
-        <w:t>Permanency plan</w:t>
-      </w:r>
-    </w:p>
-    <w:p>
-      <w:pPr>
-        <w:rPr>
-          <w:rFonts w:cs="Times New Roman"/>
-          <w:i/>
-          <w:szCs w:val="24"/>
-        </w:rPr>
-      </w:pPr>
-      <w:r>
-        <w:fldChar w:fldCharType="begin"/>
-      </w:r>
-      <w:r>
-        <w:instrText xml:space="preserve"> MERGEFIELD  casa_case.is_transitioning:if \* MERGEFORMAT </w:instrText>
-      </w:r>
-      <w:r>
-        <w:fldChar w:fldCharType="separate"/>
-      </w:r>
-      <w:r>
-        <w:rPr>
-          <w:noProof/>
-        </w:rPr>
-        <w:t>«casa_case.is_transitioning:if»</w:t>
-      </w:r>
-      <w:r>
-        <w:rPr>
-          <w:noProof/>
-        </w:rPr>
-        <w:fldChar w:fldCharType="end"/>
-      </w:r>
-    </w:p>
-    <w:p>
-      <w:pPr>
-        <w:rPr>
-          <w:rFonts w:cs="Times New Roman"/>
-          <w:i/>
-          <w:szCs w:val="24"/>
-        </w:rPr>
-      </w:pPr>
-      <w:r>
-        <w:rPr>
-          <w:rFonts w:cs="Times New Roman"/>
-          <w:szCs w:val="24"/>
-        </w:rPr>
-        <w:t>&lt;</w:t>
-      </w:r>
-      <w:r>
-        <w:rPr>
-          <w:rFonts w:cs="Times New Roman"/>
-          <w:i/>
-          <w:iCs/>
-          <w:szCs w:val="24"/>
-        </w:rPr>
-        <w:t xml:space="preserve">For </w:t>
-      </w:r>
-      <w:r>
-        <w:rPr>
-          <w:rFonts w:cs="Times New Roman"/>
-          <w:i/>
-          <w:iCs/>
-          <w:szCs w:val="24"/>
-        </w:rPr>
-        <w:t>volunteers -</w:t>
-      </w:r>
-      <w:r>
-        <w:rPr>
-          <w:rFonts w:cs="Times New Roman"/>
-          <w:i/>
-          <w:iCs/>
-          <w:szCs w:val="24"/>
-        </w:rPr>
-        <w:t xml:space="preserve"> Objective Information</w:t>
-      </w:r>
-      <w:r>
-        <w:rPr>
-          <w:rFonts w:cs="Times New Roman"/>
-          <w:szCs w:val="24"/>
-        </w:rPr>
-        <w:t>&gt;</w:t>
-      </w:r>
-    </w:p>
-    <w:p>
-      <w:pPr>
-        <w:rPr>
-          <w:rFonts w:cs="Times New Roman"/>
-          <w:szCs w:val="24"/>
-        </w:rPr>
-      </w:pPr>
-      <w:r>
-        <w:fldChar w:fldCharType="begin"/>
-      </w:r>
-      <w:r>
-        <w:instrText xml:space="preserve"> MERGEFIELD  casa_case.is_transitioning:else \* MERGEFORMAT </w:instrText>
-      </w:r>
-      <w:r>
-        <w:fldChar w:fldCharType="separate"/>
-      </w:r>
-      <w:r>
-        <w:rPr>
-          <w:noProof/>
-        </w:rPr>
-        <w:t>«casa_case.is_transitioning:else»</w:t>
-      </w:r>
-      <w:r>
-        <w:rPr>
-          <w:noProof/>
-        </w:rPr>
-        <w:fldChar w:fldCharType="end"/>
-      </w:r>
-    </w:p>
-    <w:p>
-      <w:pPr>
-        <w:rPr>
-          <w:rFonts w:cs="Times New Roman"/>
-          <w:color w:val="984806" w:themeColor="accent6" w:themeShade="80"/>
-          <w:szCs w:val="24"/>
-        </w:rPr>
-      </w:pPr>
-      <w:r>
-        <w:rPr>
-          <w:rFonts w:cs="Times New Roman"/>
-          <w:color w:val="984806" w:themeColor="accent6" w:themeShade="80"/>
-          <w:szCs w:val="24"/>
-        </w:rPr>
-        <w:t>&lt;</w:t>
-      </w:r>
-      <w:r>
-        <w:rPr>
-          <w:rFonts w:cs="Times New Roman"/>
-          <w:i/>
-          <w:iCs/>
-          <w:color w:val="984806" w:themeColor="accent6" w:themeShade="80"/>
-          <w:szCs w:val="24"/>
-        </w:rPr>
-        <w:t xml:space="preserve"> For volunteers - Objective Information</w:t>
-      </w:r>
-      <w:r>
-        <w:rPr>
-          <w:rFonts w:cs="Times New Roman"/>
-          <w:color w:val="984806" w:themeColor="accent6" w:themeShade="80"/>
-          <w:szCs w:val="24"/>
-        </w:rPr>
-        <w:t>&gt;</w:t>
-      </w:r>
-    </w:p>
-    <w:p>
-      <w:pPr>
-        <w:rPr>
-          <w:rFonts w:ascii="TimesNewRomanPSMT" w:hAnsi="TimesNewRomanPSMT"/>
-          <w:color w:val="984806" w:themeColor="accent6" w:themeShade="80"/>
-        </w:rPr>
-      </w:pPr>
-      <w:r>
-        <w:rPr>
-          <w:rFonts w:ascii="TimesNewRomanPSMT" w:hAnsi="TimesNewRomanPSMT"/>
-          <w:color w:val="984806" w:themeColor="accent6" w:themeShade="80"/>
-        </w:rPr>
-        <w:t xml:space="preserve">What is the child's permanency plan? Give a summary of </w:t>
-      </w:r>
-      <w:r>
-        <w:rPr>
-          <w:rFonts w:ascii="TimesNewRomanPSMT" w:hAnsi="TimesNewRomanPSMT"/>
-          <w:color w:val="984806" w:themeColor="accent6" w:themeShade="80"/>
-        </w:rPr>
-        <w:t>the actions taken to achieve it.</w:t>
-      </w:r>
-    </w:p>
-    <w:p>
-      <w:pPr>
-        <w:rPr>
-          <w:rFonts w:cs="Times New Roman"/>
-          <w:color w:val="984806" w:themeColor="accent6" w:themeShade="80"/>
-          <w:szCs w:val="24"/>
-        </w:rPr>
-      </w:pPr>
-      <w:r>
-        <w:fldChar w:fldCharType="begin"/>
-      </w:r>
-      <w:r>
-        <w:instrText xml:space="preserve"> MERGEFIELD  casa_case.is_transitioning:endIf \* MERGEFORMAT </w:instrText>
-      </w:r>
-      <w:r>
-        <w:fldChar w:fldCharType="separate"/>
-      </w:r>
-      <w:r>
-        <w:rPr>
-          <w:noProof/>
-        </w:rPr>
-        <w:t>«casa_case.is_transitioning:endIf»</w:t>
-      </w:r>
-      <w:r>
-        <w:rPr>
-          <w:noProof/>
-        </w:rPr>
-        <w:fldChar w:fldCharType="end"/>
-      </w:r>
-    </w:p>
-    <w:p>
-      <w:pPr>
-        <w:rPr>
-          <w:rFonts w:cs="Times New Roman"/>
-          <w:color w:val="984806" w:themeColor="accent6" w:themeShade="80"/>
-          <w:szCs w:val="24"/>
-        </w:rPr>
-      </w:pPr>
-    </w:p>
-    <w:p>
-      <w:pPr>
-        <w:rPr>
-          <w:rFonts w:cs="Times New Roman"/>
-          <w:b/>
-          <w:bCs/>
-          <w:szCs w:val="24"/>
-        </w:rPr>
-      </w:pPr>
-      <w:r>
+      </w:pPr>
+    </w:p>
+    <w:p>
+      <w:pPr>
         <w:rPr>
           <w:rFonts w:cs="Times New Roman"/>
           <w:b/>
           <w:bCs/>
           <w:i/>
           <w:iCs/>
-          <w:szCs w:val="24"/>
-        </w:rPr>
-        <w:t>Assessment</w:t>
-      </w:r>
-    </w:p>
-    <w:p>
-      <w:pPr>
-        <w:rPr>
-          <w:rFonts w:cs="Times New Roman"/>
-          <w:i/>
-          <w:szCs w:val="24"/>
-        </w:rPr>
-      </w:pPr>
-      <w:r>
-        <w:fldChar w:fldCharType="begin"/>
-      </w:r>
-      <w:r>
-        <w:instrText xml:space="preserve"> MERGEFIELD  c</w:instrText>
-      </w:r>
-      <w:r>
-        <w:instrText xml:space="preserve">asa_case.is_transitioning:if \* MERGEFORMAT </w:instrText>
-      </w:r>
-      <w:r>
-        <w:fldChar w:fldCharType="separate"/>
-      </w:r>
-      <w:r>
-        <w:rPr>
-          <w:noProof/>
-        </w:rPr>
-        <w:t>«casa_case.is_transitioning:if»</w:t>
-      </w:r>
-      <w:r>
-        <w:rPr>
-          <w:noProof/>
-        </w:rPr>
-        <w:fldChar w:fldCharType="end"/>
-      </w:r>
-    </w:p>
-    <w:p>
-      <w:pPr>
-        <w:rPr>
-          <w:rFonts w:cs="Times New Roman"/>
-          <w:i/>
-          <w:szCs w:val="24"/>
-        </w:rPr>
-      </w:pPr>
-      <w:r>
-        <w:rPr>
-          <w:rFonts w:cs="Times New Roman"/>
-          <w:szCs w:val="24"/>
-        </w:rPr>
-        <w:t>&lt;</w:t>
-      </w:r>
-      <w:r>
-        <w:rPr>
-          <w:rFonts w:cs="Times New Roman"/>
-          <w:i/>
-          <w:iCs/>
-          <w:szCs w:val="24"/>
-        </w:rPr>
-        <w:t xml:space="preserve">For </w:t>
-      </w:r>
-      <w:r>
-        <w:rPr>
-          <w:rFonts w:cs="Times New Roman"/>
-          <w:i/>
-          <w:iCs/>
-          <w:szCs w:val="24"/>
-        </w:rPr>
-        <w:t>volunteers -</w:t>
-      </w:r>
-      <w:r>
-        <w:rPr>
-          <w:rFonts w:cs="Times New Roman"/>
-          <w:i/>
-          <w:iCs/>
-          <w:szCs w:val="24"/>
-        </w:rPr>
-        <w:t xml:space="preserve"> Objective Information</w:t>
-      </w:r>
-      <w:r>
-        <w:rPr>
-          <w:rFonts w:cs="Times New Roman"/>
-          <w:szCs w:val="24"/>
-        </w:rPr>
-        <w:t>&gt;</w:t>
-      </w:r>
-    </w:p>
-    <w:p>
-      <w:pPr>
-        <w:rPr>
-          <w:rFonts w:cs="Times New Roman"/>
-          <w:szCs w:val="24"/>
-        </w:rPr>
-      </w:pPr>
-      <w:r>
-        <w:fldChar w:fldCharType="begin"/>
-      </w:r>
-      <w:r>
-        <w:instrText xml:space="preserve"> MERGEFIELD  casa_case.is_transitioning:else \* MERGEFORMAT </w:instrText>
-      </w:r>
-      <w:r>
-        <w:fldChar w:fldCharType="separate"/>
-      </w:r>
-      <w:r>
-        <w:rPr>
-          <w:noProof/>
-        </w:rPr>
-        <w:t>«casa_case.is_transitioning:else»</w:t>
-      </w:r>
-      <w:r>
-        <w:rPr>
-          <w:noProof/>
-        </w:rPr>
-        <w:fldChar w:fldCharType="end"/>
-      </w:r>
-    </w:p>
-    <w:p>
-      <w:pPr>
-        <w:rPr>
-          <w:rFonts w:cs="Times New Roman"/>
-          <w:color w:val="984806" w:themeColor="accent6" w:themeShade="80"/>
-          <w:szCs w:val="24"/>
-        </w:rPr>
-      </w:pPr>
-      <w:r>
-        <w:rPr>
-          <w:rFonts w:cs="Times New Roman"/>
-          <w:color w:val="984806" w:themeColor="accent6" w:themeShade="80"/>
-          <w:szCs w:val="24"/>
-        </w:rPr>
-        <w:t>&lt;</w:t>
-      </w:r>
-      <w:r>
-        <w:rPr>
-          <w:rFonts w:cs="Times New Roman"/>
-          <w:i/>
-          <w:iCs/>
-          <w:color w:val="984806" w:themeColor="accent6" w:themeShade="80"/>
-          <w:szCs w:val="24"/>
-        </w:rPr>
-        <w:t xml:space="preserve"> For volunteers - Objective Information</w:t>
-      </w:r>
-      <w:r>
-        <w:rPr>
-          <w:rFonts w:cs="Times New Roman"/>
-          <w:color w:val="984806" w:themeColor="accent6" w:themeShade="80"/>
-          <w:szCs w:val="24"/>
-        </w:rPr>
-        <w:t>&gt;</w:t>
-      </w:r>
-    </w:p>
-    <w:p>
-      <w:pPr>
-        <w:rPr>
-          <w:rFonts w:cs="Times New Roman"/>
-          <w:color w:val="984806" w:themeColor="accent6" w:themeShade="80"/>
-          <w:szCs w:val="24"/>
-        </w:rPr>
-      </w:pPr>
-      <w:r>
-        <w:rPr>
-          <w:rFonts w:cs="Times New Roman"/>
-          <w:color w:val="984806" w:themeColor="accent6" w:themeShade="80"/>
-          <w:szCs w:val="24"/>
-        </w:rPr>
-        <w:t xml:space="preserve">This section should provide information that leads to your </w:t>
-      </w:r>
-      <w:proofErr w:type="gramStart"/>
-      <w:r>
-        <w:rPr>
-          <w:rFonts w:cs="Times New Roman"/>
-          <w:color w:val="984806" w:themeColor="accent6" w:themeShade="80"/>
-          <w:szCs w:val="24"/>
-        </w:rPr>
-        <w:t>recommendations, but</w:t>
-      </w:r>
-      <w:proofErr w:type="gramEnd"/>
-      <w:r>
-        <w:rPr>
-          <w:rFonts w:cs="Times New Roman"/>
-          <w:color w:val="984806" w:themeColor="accent6" w:themeShade="80"/>
-          <w:szCs w:val="24"/>
-        </w:rPr>
-        <w:t xml:space="preserve"> be based on the objective information included in the section above.</w:t>
-      </w:r>
-    </w:p>
-    <w:p>
-      <w:pPr>
-        <w:rPr>
-          <w:rFonts w:cs="Times New Roman"/>
-          <w:szCs w:val="24"/>
-        </w:rPr>
-      </w:pPr>
-    </w:p>
-    <w:p>
-      <w:pPr>
-        <w:rPr>
-          <w:rFonts w:cs="Times New Roman"/>
-          <w:color w:val="984806" w:themeColor="accent6" w:themeShade="80"/>
-          <w:szCs w:val="24"/>
-        </w:rPr>
-      </w:pPr>
-      <w:r>
-        <w:rPr>
-          <w:rFonts w:cs="Times New Roman"/>
-          <w:color w:val="984806" w:themeColor="accent6" w:themeShade="80"/>
-          <w:szCs w:val="24"/>
-        </w:rPr>
-        <w:t xml:space="preserve">Describe how the child is doing. Include a statement about the CASA’s role in the child’s life. Describe the relationship the CASA and the child currently have. </w:t>
-      </w:r>
-    </w:p>
-    <w:p>
-      <w:pPr>
-        <w:rPr>
-          <w:rFonts w:cs="Times New Roman"/>
-          <w:szCs w:val="24"/>
-        </w:rPr>
-      </w:pPr>
-    </w:p>
-    <w:p>
-      <w:pPr>
-        <w:rPr>
-          <w:rFonts w:cs="Times New Roman"/>
-          <w:color w:val="984806" w:themeColor="accent6" w:themeShade="80"/>
-          <w:szCs w:val="24"/>
-        </w:rPr>
-      </w:pPr>
-      <w:r>
-        <w:rPr>
-          <w:rFonts w:cs="Times New Roman"/>
-          <w:color w:val="984806" w:themeColor="accent6" w:themeShade="80"/>
-          <w:szCs w:val="24"/>
-        </w:rPr>
-        <w:t>What are the current concerns for the child? Is there a need that is not being met?</w:t>
-      </w:r>
-      <w:r>
-        <w:rPr>
-          <w:rFonts w:cs="Times New Roman"/>
-          <w:color w:val="984806" w:themeColor="accent6" w:themeShade="80"/>
-          <w:szCs w:val="24"/>
-        </w:rPr>
-        <w:br/>
-        <w:t xml:space="preserve">You are presenting your opinion about the case (using </w:t>
-      </w:r>
-      <w:proofErr w:type="gramStart"/>
-      <w:r>
-        <w:rPr>
-          <w:rFonts w:cs="Times New Roman"/>
-          <w:color w:val="984806" w:themeColor="accent6" w:themeShade="80"/>
-          <w:szCs w:val="24"/>
-        </w:rPr>
-        <w:t>factual information</w:t>
-      </w:r>
-      <w:proofErr w:type="gramEnd"/>
-      <w:r>
-        <w:rPr>
-          <w:rFonts w:cs="Times New Roman"/>
-          <w:color w:val="984806" w:themeColor="accent6" w:themeShade="80"/>
-          <w:szCs w:val="24"/>
-        </w:rPr>
-        <w:t>). For example: Family therapy is currently not in place. It is important that this service begins because...</w:t>
-      </w:r>
-    </w:p>
-    <w:p>
-      <w:pPr>
-        <w:rPr>
-          <w:rFonts w:cs="Times New Roman"/>
-          <w:szCs w:val="24"/>
-        </w:rPr>
-      </w:pPr>
-    </w:p>
-    <w:p>
-      <w:pPr>
-        <w:rPr>
-          <w:rFonts w:cs="Times New Roman"/>
-          <w:color w:val="984806" w:themeColor="accent6" w:themeShade="80"/>
-          <w:szCs w:val="24"/>
-        </w:rPr>
-      </w:pPr>
-      <w:r>
-        <w:rPr>
-          <w:rFonts w:cs="Times New Roman"/>
-          <w:color w:val="984806" w:themeColor="accent6" w:themeShade="80"/>
-          <w:szCs w:val="24"/>
-        </w:rPr>
-        <w:t>A paragraph should be dedicated to each concern.</w:t>
-      </w:r>
-      <w:r>
-        <w:rPr>
-          <w:rFonts w:cs="Times New Roman"/>
-          <w:color w:val="984806" w:themeColor="accent6" w:themeShade="80"/>
-          <w:szCs w:val="24"/>
-        </w:rPr>
-        <w:br/>
-        <w:t xml:space="preserve">What is your recommendation on a service or a plan to meet this need? </w:t>
-      </w:r>
-    </w:p>
-    <w:p>
-      <w:pPr>
-        <w:rPr>
-          <w:rFonts w:cs="Times New Roman"/>
-          <w:szCs w:val="24"/>
-        </w:rPr>
-      </w:pPr>
-    </w:p>
-    <w:p>
-      <w:pPr>
-        <w:rPr>
-          <w:rFonts w:ascii="TimesNewRomanPSMT" w:hAnsi="TimesNewRomanPSMT"/>
-          <w:color w:val="984806" w:themeColor="accent6" w:themeShade="80"/>
-        </w:rPr>
-      </w:pPr>
-      <w:r>
-        <w:rPr>
-          <w:rFonts w:cs="Times New Roman"/>
-          <w:color w:val="984806" w:themeColor="accent6" w:themeShade="80"/>
-          <w:szCs w:val="24"/>
-        </w:rPr>
-        <w:t>Restate the permanency plan.</w:t>
-      </w:r>
-      <w:r>
-        <w:rPr>
-          <w:rFonts w:cs="Times New Roman"/>
-          <w:color w:val="984806" w:themeColor="accent6" w:themeShade="80"/>
-          <w:szCs w:val="24"/>
-        </w:rPr>
-        <w:br/>
-        <w:t xml:space="preserve">Is this the most appropriate plan </w:t>
-      </w:r>
-      <w:proofErr w:type="gramStart"/>
-      <w:r>
-        <w:rPr>
-          <w:rFonts w:cs="Times New Roman"/>
-          <w:color w:val="984806" w:themeColor="accent6" w:themeShade="80"/>
-          <w:szCs w:val="24"/>
-        </w:rPr>
-        <w:t>at this time</w:t>
-      </w:r>
-      <w:proofErr w:type="gramEnd"/>
-      <w:r>
-        <w:rPr>
-          <w:rFonts w:cs="Times New Roman"/>
-          <w:color w:val="984806" w:themeColor="accent6" w:themeShade="80"/>
-          <w:szCs w:val="24"/>
-        </w:rPr>
-        <w:t>? Describe why or why not.</w:t>
-      </w:r>
-      <w:r>
-        <w:rPr>
-          <w:rFonts w:cs="Times New Roman"/>
-          <w:color w:val="984806" w:themeColor="accent6" w:themeShade="80"/>
-          <w:szCs w:val="24"/>
-        </w:rPr>
-        <w:br/>
-        <w:t>If there is another plan that may be better, offer a recommendation for that plan and describe why and how to achieve this plan.</w:t>
-      </w:r>
-      <w:r>
-        <w:rPr>
-          <w:rFonts w:ascii="TimesNewRomanPSMT" w:hAnsi="TimesNewRomanPSMT"/>
-          <w:color w:val="984806" w:themeColor="accent6" w:themeShade="80"/>
-        </w:rPr>
-        <w:t xml:space="preserve"> </w:t>
-      </w:r>
-    </w:p>
-    <w:p>
-      <w:pPr>
-        <w:rPr>
-          <w:rFonts w:cs="Times New Roman"/>
-          <w:color w:val="984806" w:themeColor="accent6" w:themeShade="80"/>
-          <w:szCs w:val="24"/>
-        </w:rPr>
-      </w:pPr>
-      <w:r>
-        <w:fldChar w:fldCharType="begin"/>
-      </w:r>
-      <w:r>
-        <w:instrText xml:space="preserve"> MERGEFIELD  casa_case.is_transitioning:endIf \</w:instrText>
-      </w:r>
-      <w:r>
-        <w:instrText xml:space="preserve">* MERGEFORMAT </w:instrText>
-      </w:r>
-      <w:r>
-        <w:fldChar w:fldCharType="separate"/>
-      </w:r>
-      <w:r>
-        <w:rPr>
-          <w:noProof/>
-        </w:rPr>
-        <w:t>«casa_case.is_transitioning:endIf»</w:t>
-      </w:r>
-      <w:r>
-        <w:rPr>
-          <w:noProof/>
-        </w:rPr>
-        <w:fldChar w:fldCharType="end"/>
-      </w:r>
-    </w:p>
-    <w:p>
-      <w:pPr>
-        <w:rPr>
-          <w:rFonts w:cs="Times New Roman"/>
-          <w:b/>
-          <w:bCs/>
-          <w:szCs w:val="24"/>
-        </w:rPr>
-      </w:pPr>
-    </w:p>
-    <w:p>
-      <w:pPr>
-        <w:rPr>
-          <w:rFonts w:cs="Times New Roman"/>
-          <w:szCs w:val="24"/>
         </w:rPr>
       </w:pPr>
       <w:r>
@@ -3237,45 +1181,1243 @@
           <w:bCs/>
           <w:i/>
           <w:iCs/>
-          <w:szCs w:val="24"/>
-        </w:rPr>
-        <w:t>Recommendations</w:t>
+        </w:rPr>
+        <w:fldChar w:fldCharType="begin"/>
       </w:r>
       <w:r>
         <w:rPr>
           <w:rFonts w:cs="Times New Roman"/>
           <w:b/>
           <w:bCs/>
-          <w:szCs w:val="24"/>
-        </w:rPr>
-        <w:t>:</w:t>
-      </w:r>
-    </w:p>
-    <w:p>
-      <w:pPr>
+          <w:i/>
+          <w:iCs/>
+        </w:rPr>
+        <w:instrText xml:space="preserve"> MERGEFIELD  =topic.topic  \* MERGEFORMAT </w:instrText>
+      </w:r>
+      <w:r>
         <w:rPr>
           <w:rFonts w:cs="Times New Roman"/>
           <w:b/>
           <w:bCs/>
-          <w:szCs w:val="24"/>
-        </w:rPr>
-      </w:pPr>
-      <w:r>
-        <w:rPr>
-          <w:rFonts w:cs="Times New Roman"/>
-          <w:szCs w:val="24"/>
-        </w:rPr>
-        <w:t>Therefore, CASA respectfully recommends that:</w:t>
+          <w:i/>
+          <w:iCs/>
+        </w:rPr>
+        <w:fldChar w:fldCharType="separate"/>
       </w:r>
       <w:r>
         <w:rPr>
           <w:rFonts w:cs="Times New Roman"/>
           <w:b/>
           <w:bCs/>
-          <w:szCs w:val="24"/>
+          <w:i/>
+          <w:iCs/>
+          <w:noProof/>
+        </w:rPr>
+        <w:t>«=topic.topic»</w:t>
+      </w:r>
+      <w:r>
+        <w:rPr>
+          <w:rFonts w:cs="Times New Roman"/>
+          <w:b/>
+          <w:bCs/>
+          <w:i/>
+          <w:iCs/>
+        </w:rPr>
+        <w:fldChar w:fldCharType="end"/>
+      </w:r>
+      <w:r>
+        <w:rPr>
+          <w:rFonts w:cs="Times New Roman"/>
+          <w:b/>
+          <w:bCs/>
+          <w:i/>
+          <w:iCs/>
+        </w:rPr>
+        <w:t>:</w:t>
+      </w:r>
+    </w:p>
+    <w:p>
+      <w:pPr>
+        <w:pStyle w:val="pstyle"/>
+        <w:rPr>
+          <w:rFonts w:ascii="Times New Roman" w:hAnsi="Times New Roman"/>
+        </w:rPr>
+      </w:pPr>
+      <w:r>
+        <w:rPr>
+          <w:rFonts w:ascii="Times New Roman" w:hAnsi="Times New Roman"/>
+        </w:rPr>
+        <w:fldChar w:fldCharType="begin"/>
+      </w:r>
+      <w:r>
+        <w:rPr>
+          <w:rFonts w:ascii="Times New Roman" w:hAnsi="Times New Roman"/>
+        </w:rPr>
+        <w:instrText xml:space="preserve"> MERGEFIELD  =topic.details  \* MERGEFORMAT </w:instrText>
+      </w:r>
+      <w:r>
+        <w:rPr>
+          <w:rFonts w:ascii="Times New Roman" w:hAnsi="Times New Roman"/>
+        </w:rPr>
+        <w:fldChar w:fldCharType="separate"/>
+      </w:r>
+      <w:r>
+        <w:rPr>
+          <w:rFonts w:ascii="Times New Roman" w:hAnsi="Times New Roman"/>
+          <w:noProof/>
+        </w:rPr>
+        <w:t>«=topic.details»</w:t>
+      </w:r>
+      <w:r>
+        <w:rPr>
+          <w:rFonts w:ascii="Times New Roman" w:hAnsi="Times New Roman"/>
+          <w:noProof/>
+        </w:rPr>
+        <w:fldChar w:fldCharType="end"/>
+      </w:r>
+    </w:p>
+    <w:p>
+      <w:pPr>
+        <w:pStyle w:val="pstyle"/>
+        <w:rPr>
+          <w:rFonts w:ascii="Times New Roman" w:hAnsi="Times New Roman"/>
+        </w:rPr>
+      </w:pPr>
+    </w:p>
+    <w:p>
+      <w:pPr>
+        <w:pStyle w:val="pstyle"/>
+        <w:numPr>
+          <w:ilvl w:val="0"/>
+          <w:numId w:val="5"/>
+        </w:numPr>
+        <w:rPr>
+          <w:rFonts w:ascii="Times New Roman" w:hAnsi="Times New Roman"/>
+          <w:noProof/>
+        </w:rPr>
+      </w:pPr>
+      <w:r>
+        <w:rPr>
+          <w:rFonts w:ascii="Times New Roman" w:hAnsi="Times New Roman"/>
+        </w:rPr>
+        <w:fldChar w:fldCharType="begin"/>
+      </w:r>
+      <w:r>
+        <w:rPr>
+          <w:rFonts w:ascii="Times New Roman" w:hAnsi="Times New Roman"/>
+        </w:rPr>
+        <w:instrText xml:space="preserve"> MERGEFIELD  topic.answers:each(answer)  \* MERGEFORMAT </w:instrText>
+      </w:r>
+      <w:r>
+        <w:rPr>
+          <w:rFonts w:ascii="Times New Roman" w:hAnsi="Times New Roman"/>
+        </w:rPr>
+        <w:fldChar w:fldCharType="separate"/>
+      </w:r>
+      <w:r>
+        <w:rPr>
+          <w:rFonts w:ascii="Times New Roman" w:hAnsi="Times New Roman"/>
+          <w:noProof/>
+        </w:rPr>
+        <w:t>«topic.answers:each(answer)»</w:t>
+      </w:r>
+      <w:r>
+        <w:rPr>
+          <w:rFonts w:ascii="Times New Roman" w:hAnsi="Times New Roman"/>
+          <w:noProof/>
+        </w:rPr>
+        <w:fldChar w:fldCharType="end"/>
+      </w:r>
+    </w:p>
+    <w:p>
+      <w:pPr>
+        <w:pStyle w:val="pstyle"/>
+        <w:numPr>
+          <w:ilvl w:val="0"/>
+          <w:numId w:val="5"/>
+        </w:numPr>
+        <w:rPr>
+          <w:rFonts w:ascii="Times New Roman" w:hAnsi="Times New Roman"/>
+        </w:rPr>
+      </w:pPr>
+      <w:r>
+        <w:rPr>
+          <w:rFonts w:ascii="Times New Roman" w:hAnsi="Times New Roman"/>
+        </w:rPr>
+        <w:fldChar w:fldCharType="begin"/>
+      </w:r>
+      <w:r>
+        <w:rPr>
+          <w:rFonts w:ascii="Times New Roman" w:hAnsi="Times New Roman"/>
+        </w:rPr>
+        <w:instrText xml:space="preserve"> MERGEFIELD  =answer.medium  \* MERGEFORMAT </w:instrText>
+      </w:r>
+      <w:r>
+        <w:rPr>
+          <w:rFonts w:ascii="Times New Roman" w:hAnsi="Times New Roman"/>
+        </w:rPr>
+        <w:fldChar w:fldCharType="separate"/>
+      </w:r>
+      <w:r>
+        <w:rPr>
+          <w:rFonts w:ascii="Times New Roman" w:hAnsi="Times New Roman"/>
+          <w:noProof/>
+        </w:rPr>
+        <w:t>«=answer.medium»</w:t>
+      </w:r>
+      <w:r>
+        <w:rPr>
+          <w:rFonts w:ascii="Times New Roman" w:hAnsi="Times New Roman"/>
+          <w:noProof/>
+        </w:rPr>
+        <w:fldChar w:fldCharType="end"/>
+      </w:r>
+      <w:r>
+        <w:rPr>
+          <w:rFonts w:ascii="Times New Roman" w:hAnsi="Times New Roman"/>
         </w:rPr>
         <w:t xml:space="preserve"> </w:t>
       </w:r>
+      <w:r>
+        <w:rPr>
+          <w:rFonts w:ascii="Times New Roman" w:hAnsi="Times New Roman"/>
+        </w:rPr>
+        <w:fldChar w:fldCharType="begin"/>
+      </w:r>
+      <w:r>
+        <w:rPr>
+          <w:rFonts w:ascii="Times New Roman" w:hAnsi="Times New Roman"/>
+        </w:rPr>
+        <w:instrText xml:space="preserve"> MERGEFIELD  =answer.date  \* MERGEFORMAT </w:instrText>
+      </w:r>
+      <w:r>
+        <w:rPr>
+          <w:rFonts w:ascii="Times New Roman" w:hAnsi="Times New Roman"/>
+        </w:rPr>
+        <w:fldChar w:fldCharType="separate"/>
+      </w:r>
+      <w:r>
+        <w:rPr>
+          <w:rFonts w:ascii="Times New Roman" w:hAnsi="Times New Roman"/>
+          <w:noProof/>
+        </w:rPr>
+        <w:t>«=answer.date»</w:t>
+      </w:r>
+      <w:r>
+        <w:rPr>
+          <w:rFonts w:ascii="Times New Roman" w:hAnsi="Times New Roman"/>
+          <w:noProof/>
+        </w:rPr>
+        <w:fldChar w:fldCharType="end"/>
+      </w:r>
+      <w:r>
+        <w:rPr>
+          <w:rFonts w:ascii="Times New Roman" w:hAnsi="Times New Roman"/>
+        </w:rPr>
+        <w:t xml:space="preserve">: </w:t>
+      </w:r>
+      <w:r>
+        <w:rPr>
+          <w:rFonts w:ascii="Times New Roman" w:hAnsi="Times New Roman"/>
+        </w:rPr>
+        <w:fldChar w:fldCharType="begin"/>
+      </w:r>
+      <w:r>
+        <w:rPr>
+          <w:rFonts w:ascii="Times New Roman" w:hAnsi="Times New Roman"/>
+        </w:rPr>
+        <w:instrText xml:space="preserve"> MERGEFIELD  =answer.value  \* MERGEFORMAT </w:instrText>
+      </w:r>
+      <w:r>
+        <w:rPr>
+          <w:rFonts w:ascii="Times New Roman" w:hAnsi="Times New Roman"/>
+        </w:rPr>
+        <w:fldChar w:fldCharType="separate"/>
+      </w:r>
+      <w:r>
+        <w:rPr>
+          <w:rFonts w:ascii="Times New Roman" w:hAnsi="Times New Roman"/>
+          <w:noProof/>
+        </w:rPr>
+        <w:t>«=answer.value»</w:t>
+      </w:r>
+      <w:r>
+        <w:rPr>
+          <w:rFonts w:ascii="Times New Roman" w:hAnsi="Times New Roman"/>
+          <w:noProof/>
+        </w:rPr>
+        <w:fldChar w:fldCharType="end"/>
+      </w:r>
+    </w:p>
+    <w:p>
+      <w:pPr>
+        <w:pStyle w:val="pstyle"/>
+        <w:numPr>
+          <w:ilvl w:val="0"/>
+          <w:numId w:val="5"/>
+        </w:numPr>
+        <w:rPr>
+          <w:rFonts w:ascii="Times New Roman" w:hAnsi="Times New Roman"/>
+        </w:rPr>
+      </w:pPr>
+      <w:r>
+        <w:rPr>
+          <w:rFonts w:ascii="Times New Roman" w:hAnsi="Times New Roman"/>
+        </w:rPr>
+        <w:fldChar w:fldCharType="begin"/>
+      </w:r>
+      <w:r>
+        <w:rPr>
+          <w:rFonts w:ascii="Times New Roman" w:hAnsi="Times New Roman"/>
+        </w:rPr>
+        <w:instrText xml:space="preserve"> MERGEFIELD  topic.answers:endEach  \* MERGEFORMAT </w:instrText>
+      </w:r>
+      <w:r>
+        <w:rPr>
+          <w:rFonts w:ascii="Times New Roman" w:hAnsi="Times New Roman"/>
+        </w:rPr>
+        <w:fldChar w:fldCharType="separate"/>
+      </w:r>
+      <w:r>
+        <w:rPr>
+          <w:rFonts w:ascii="Times New Roman" w:hAnsi="Times New Roman"/>
+          <w:noProof/>
+        </w:rPr>
+        <w:t>«topic.answers:endEach»</w:t>
+      </w:r>
+      <w:r>
+        <w:rPr>
+          <w:rFonts w:ascii="Times New Roman" w:hAnsi="Times New Roman"/>
+          <w:noProof/>
+        </w:rPr>
+        <w:fldChar w:fldCharType="end"/>
+      </w:r>
+    </w:p>
+    <w:p>
+      <w:pPr>
+        <w:rPr>
+          <w:rFonts w:cs="Times New Roman"/>
+          <w:noProof/>
+        </w:rPr>
+      </w:pPr>
+      <w:r>
+        <w:rPr>
+          <w:rFonts w:cs="Times New Roman"/>
+        </w:rPr>
+        <w:fldChar w:fldCharType="begin"/>
+      </w:r>
+      <w:r>
+        <w:rPr>
+          <w:rFonts w:cs="Times New Roman"/>
+        </w:rPr>
+        <w:instrText xml:space="preserve"> MERGEFIELD  case_topics:endEach  \* MERGEFORMAT </w:instrText>
+      </w:r>
+      <w:r>
+        <w:rPr>
+          <w:rFonts w:cs="Times New Roman"/>
+        </w:rPr>
+        <w:fldChar w:fldCharType="separate"/>
+      </w:r>
+      <w:r>
+        <w:rPr>
+          <w:rFonts w:cs="Times New Roman"/>
+          <w:noProof/>
+        </w:rPr>
+        <w:t>«case_topics:endEach»</w:t>
+      </w:r>
+      <w:r>
+        <w:rPr>
+          <w:rFonts w:cs="Times New Roman"/>
+          <w:noProof/>
+        </w:rPr>
+        <w:fldChar w:fldCharType="end"/>
+      </w:r>
+    </w:p>
+    <w:p>
+      <w:pPr>
+        <w:rPr>
+          <w:noProof/>
+        </w:rPr>
+      </w:pPr>
+      <w:r>
+        <w:fldChar w:fldCharType="begin"/>
+      </w:r>
+      <w:r>
+        <w:instrText xml:space="preserve"> MERGEFIELD  case_topics:else  \* MERGEFORMAT </w:instrText>
+      </w:r>
+      <w:r>
+        <w:fldChar w:fldCharType="separate"/>
+      </w:r>
+      <w:r>
+        <w:rPr>
+          <w:noProof/>
+        </w:rPr>
+        <w:t>«case_topics:else»</w:t>
+      </w:r>
+      <w:r>
+        <w:rPr>
+          <w:noProof/>
+        </w:rPr>
+        <w:fldChar w:fldCharType="end"/>
+      </w:r>
+    </w:p>
+    <w:p>
+      <w:pPr>
+        <w:rPr>
+          <w:rFonts w:cs="Times New Roman"/>
+          <w:color w:val="984806" w:themeColor="accent6" w:themeShade="80"/>
+          <w:szCs w:val="24"/>
+        </w:rPr>
+      </w:pPr>
+    </w:p>
+    <w:p>
+      <w:r>
+        <w:rPr>
+          <w:rFonts w:cs="Times New Roman"/>
+          <w:b/>
+          <w:i/>
+          <w:szCs w:val="24"/>
+        </w:rPr>
+        <w:t>Placement</w:t>
+      </w:r>
+    </w:p>
+    <w:p>
+      <w:r>
+        <w:fldChar w:fldCharType="begin"/>
+      </w:r>
+      <w:r>
+        <w:instrText xml:space="preserve"> MERGEFIELD  casa_case.is_transitioning:if \* MERGEFORMAT </w:instrText>
+      </w:r>
+      <w:r>
+        <w:fldChar w:fldCharType="separate"/>
+      </w:r>
+      <w:r>
+        <w:rPr>
+          <w:noProof/>
+        </w:rPr>
+        <w:t>«casa_case.is_transitioning:if»</w:t>
+      </w:r>
+      <w:r>
+        <w:rPr>
+          <w:noProof/>
+        </w:rPr>
+        <w:fldChar w:fldCharType="end"/>
+      </w:r>
+    </w:p>
+    <w:p>
+      <w:pPr>
+        <w:rPr>
+          <w:rFonts w:cs="Times New Roman"/>
+          <w:szCs w:val="24"/>
+        </w:rPr>
+      </w:pPr>
+      <w:r>
+        <w:rPr>
+          <w:rFonts w:cs="Times New Roman"/>
+          <w:szCs w:val="24"/>
+        </w:rPr>
+        <w:t>&lt;</w:t>
+      </w:r>
+      <w:r>
+        <w:rPr>
+          <w:rFonts w:cs="Times New Roman"/>
+          <w:i/>
+          <w:iCs/>
+          <w:szCs w:val="24"/>
+        </w:rPr>
+        <w:t xml:space="preserve">For </w:t>
+      </w:r>
+      <w:r>
+        <w:rPr>
+          <w:rFonts w:cs="Times New Roman"/>
+          <w:i/>
+          <w:iCs/>
+          <w:szCs w:val="24"/>
+        </w:rPr>
+        <w:t>volunteers -</w:t>
+      </w:r>
+      <w:r>
+        <w:rPr>
+          <w:rFonts w:cs="Times New Roman"/>
+          <w:i/>
+          <w:iCs/>
+          <w:szCs w:val="24"/>
+        </w:rPr>
+        <w:t xml:space="preserve"> Objective Information</w:t>
+      </w:r>
+      <w:r>
+        <w:rPr>
+          <w:rFonts w:cs="Times New Roman"/>
+          <w:szCs w:val="24"/>
+        </w:rPr>
+        <w:t>&gt;</w:t>
+      </w:r>
+    </w:p>
+    <w:p>
+      <w:pPr>
+        <w:rPr>
+          <w:rFonts w:cs="Times New Roman"/>
+          <w:szCs w:val="24"/>
+        </w:rPr>
+      </w:pPr>
+      <w:r>
+        <w:fldChar w:fldCharType="begin"/>
+      </w:r>
+      <w:r>
+        <w:instrText xml:space="preserve"> MERGEFIELD  casa_case.is_transitioning:else \* MERGEFORMAT </w:instrText>
+      </w:r>
+      <w:r>
+        <w:fldChar w:fldCharType="separate"/>
+      </w:r>
+      <w:r>
+        <w:rPr>
+          <w:noProof/>
+        </w:rPr>
+        <w:t>«casa_case.is_transitioning:else»</w:t>
+      </w:r>
+      <w:r>
+        <w:rPr>
+          <w:noProof/>
+        </w:rPr>
+        <w:fldChar w:fldCharType="end"/>
+      </w:r>
+    </w:p>
+    <w:p>
+      <w:pPr>
+        <w:rPr>
+          <w:rFonts w:cs="Times New Roman"/>
+          <w:color w:val="984806" w:themeColor="accent6" w:themeShade="80"/>
+          <w:szCs w:val="24"/>
+          <w:lang w:val="vi-VN"/>
+        </w:rPr>
+      </w:pPr>
+      <w:r>
+        <w:rPr>
+          <w:rFonts w:cs="Times New Roman"/>
+          <w:color w:val="984806" w:themeColor="accent6" w:themeShade="80"/>
+          <w:szCs w:val="24"/>
+        </w:rPr>
+        <w:t>&lt;For volunteers - Objective Information&gt;</w:t>
+      </w:r>
+    </w:p>
+    <w:p>
+      <w:pPr>
+        <w:rPr>
+          <w:color w:val="984806" w:themeColor="accent6" w:themeShade="80"/>
+        </w:rPr>
+      </w:pPr>
+      <w:r>
+        <w:rPr>
+          <w:color w:val="984806" w:themeColor="accent6" w:themeShade="80"/>
+        </w:rPr>
+        <w:t>Where is the child placed?</w:t>
+      </w:r>
+    </w:p>
+    <w:p>
+      <w:pPr>
+        <w:rPr>
+          <w:color w:val="984806" w:themeColor="accent6" w:themeShade="80"/>
+        </w:rPr>
+      </w:pPr>
+      <w:r>
+        <w:rPr>
+          <w:color w:val="984806" w:themeColor="accent6" w:themeShade="80"/>
+        </w:rPr>
+        <w:t>How is the child adjusting to the placement?</w:t>
+      </w:r>
+    </w:p>
+    <w:p>
+      <w:pPr>
+        <w:rPr>
+          <w:color w:val="984806" w:themeColor="accent6" w:themeShade="80"/>
+        </w:rPr>
+      </w:pPr>
+      <w:r>
+        <w:rPr>
+          <w:color w:val="984806" w:themeColor="accent6" w:themeShade="80"/>
+        </w:rPr>
+        <w:t xml:space="preserve">Are there any issues or concerns </w:t>
+      </w:r>
+      <w:proofErr w:type="gramStart"/>
+      <w:r>
+        <w:rPr>
+          <w:color w:val="984806" w:themeColor="accent6" w:themeShade="80"/>
+        </w:rPr>
+        <w:t>at this point in time</w:t>
+      </w:r>
+      <w:proofErr w:type="gramEnd"/>
+      <w:r>
+        <w:rPr>
+          <w:color w:val="984806" w:themeColor="accent6" w:themeShade="80"/>
+        </w:rPr>
+        <w:t xml:space="preserve"> at the placement?</w:t>
+      </w:r>
+    </w:p>
+    <w:p>
+      <w:pPr>
+        <w:rPr>
+          <w:rFonts w:cs="Times New Roman"/>
+          <w:color w:val="984806" w:themeColor="accent6" w:themeShade="80"/>
+          <w:szCs w:val="24"/>
+        </w:rPr>
+      </w:pPr>
+      <w:r>
+        <w:rPr>
+          <w:color w:val="984806" w:themeColor="accent6" w:themeShade="80"/>
+        </w:rPr>
+        <w:t>If so, what are they and who is doing what to address those issues or concerns?</w:t>
+      </w:r>
+      <w:r>
+        <w:rPr>
+          <w:rFonts w:cs="Times New Roman"/>
+          <w:color w:val="984806" w:themeColor="accent6" w:themeShade="80"/>
+          <w:szCs w:val="24"/>
+        </w:rPr>
+        <w:t xml:space="preserve"> </w:t>
+      </w:r>
+    </w:p>
+    <w:p>
+      <w:pPr>
+        <w:rPr>
+          <w:rFonts w:cs="Times New Roman"/>
+          <w:color w:val="984806" w:themeColor="accent6" w:themeShade="80"/>
+          <w:szCs w:val="24"/>
+        </w:rPr>
+      </w:pPr>
+      <w:r>
+        <w:fldChar w:fldCharType="begin"/>
+      </w:r>
+      <w:r>
+        <w:instrText xml:space="preserve"> MERGEFIELD =casa_case.dob \* MERGEFORMAT </w:instrText>
+      </w:r>
+      <w:r>
+        <w:fldChar w:fldCharType="separate"/>
+      </w:r>
+      <w:r>
+        <w:fldChar w:fldCharType="end"/>
+      </w:r>
+      <w:r>
+        <w:fldChar w:fldCharType="begin"/>
+      </w:r>
+      <w:r>
+        <w:instrText xml:space="preserve"> MERGEFIELD  casa_case.is_transitioning:endIf \* MERGEFORMAT </w:instrText>
+      </w:r>
+      <w:r>
+        <w:fldChar w:fldCharType="separate"/>
+      </w:r>
+      <w:r>
+        <w:rPr>
+          <w:noProof/>
+        </w:rPr>
+        <w:t>«casa_case.is_transitioning:endIf»</w:t>
+      </w:r>
+      <w:r>
+        <w:rPr>
+          <w:noProof/>
+        </w:rPr>
+        <w:fldChar w:fldCharType="end"/>
+      </w:r>
+    </w:p>
+    <w:p>
+      <w:pPr>
+        <w:rPr>
+          <w:rFonts w:cs="Times New Roman"/>
+          <w:szCs w:val="24"/>
+          <w:lang w:val="en-US"/>
+        </w:rPr>
+      </w:pPr>
+    </w:p>
+    <w:p>
+      <w:pPr>
+        <w:rPr>
+          <w:rFonts w:cs="Times New Roman"/>
+          <w:b/>
+          <w:bCs/>
+          <w:szCs w:val="24"/>
+        </w:rPr>
+      </w:pPr>
+      <w:r>
+        <w:rPr>
+          <w:rFonts w:cs="Times New Roman"/>
+          <w:b/>
+          <w:i/>
+          <w:lang w:val="en-US"/>
+        </w:rPr>
+        <w:t>Education/Vocation</w:t>
+      </w:r>
+    </w:p>
+    <w:p>
+      <w:pPr>
+        <w:rPr>
+          <w:rFonts w:cs="Times New Roman"/>
+          <w:i/>
+          <w:szCs w:val="24"/>
+        </w:rPr>
+      </w:pPr>
+      <w:r>
+        <w:fldChar w:fldCharType="begin"/>
+      </w:r>
+      <w:r>
+        <w:instrText xml:space="preserve"> MERGEFIELD  casa_case.is_transitioning:if \* MERGEFORMAT </w:instrText>
+      </w:r>
+      <w:r>
+        <w:fldChar w:fldCharType="separate"/>
+      </w:r>
+      <w:r>
+        <w:rPr>
+          <w:noProof/>
+        </w:rPr>
+        <w:t>«casa_case.is_transitioning:if»</w:t>
+      </w:r>
+      <w:r>
+        <w:rPr>
+          <w:noProof/>
+        </w:rPr>
+        <w:fldChar w:fldCharType="end"/>
+      </w:r>
+    </w:p>
+    <w:p>
+      <w:pPr>
+        <w:rPr>
+          <w:rFonts w:cs="Times New Roman"/>
+          <w:szCs w:val="24"/>
+        </w:rPr>
+      </w:pPr>
+      <w:r>
+        <w:rPr>
+          <w:rFonts w:cs="Times New Roman"/>
+          <w:szCs w:val="24"/>
+        </w:rPr>
+        <w:t>&lt;</w:t>
+      </w:r>
+      <w:r>
+        <w:rPr>
+          <w:rFonts w:cs="Times New Roman"/>
+          <w:i/>
+          <w:iCs/>
+          <w:szCs w:val="24"/>
+        </w:rPr>
+        <w:t xml:space="preserve">For </w:t>
+      </w:r>
+      <w:r>
+        <w:rPr>
+          <w:rFonts w:cs="Times New Roman"/>
+          <w:i/>
+          <w:iCs/>
+          <w:szCs w:val="24"/>
+        </w:rPr>
+        <w:t>volunteers -</w:t>
+      </w:r>
+      <w:r>
+        <w:rPr>
+          <w:rFonts w:cs="Times New Roman"/>
+          <w:i/>
+          <w:iCs/>
+          <w:szCs w:val="24"/>
+        </w:rPr>
+        <w:t xml:space="preserve"> Objective Information</w:t>
+      </w:r>
+      <w:r>
+        <w:rPr>
+          <w:rFonts w:cs="Times New Roman"/>
+          <w:szCs w:val="24"/>
+        </w:rPr>
+        <w:t>&gt;</w:t>
+      </w:r>
+    </w:p>
+    <w:p>
+      <w:pPr>
+        <w:rPr>
+          <w:rFonts w:cs="Times New Roman"/>
+          <w:szCs w:val="24"/>
+        </w:rPr>
+      </w:pPr>
+      <w:r>
+        <w:fldChar w:fldCharType="begin"/>
+      </w:r>
+      <w:r>
+        <w:instrText xml:space="preserve"> MERGEFIELD  casa_case.is_transitioning:else \* MERGEFORMAT </w:instrText>
+      </w:r>
+      <w:r>
+        <w:fldChar w:fldCharType="separate"/>
+      </w:r>
+      <w:r>
+        <w:rPr>
+          <w:noProof/>
+        </w:rPr>
+        <w:t>«casa_case.is_transitioning:else»</w:t>
+      </w:r>
+      <w:r>
+        <w:rPr>
+          <w:noProof/>
+        </w:rPr>
+        <w:fldChar w:fldCharType="end"/>
+      </w:r>
+    </w:p>
+    <w:p>
+      <w:pPr>
+        <w:rPr>
+          <w:rFonts w:cs="Times New Roman"/>
+          <w:color w:val="984806" w:themeColor="accent6" w:themeShade="80"/>
+          <w:szCs w:val="24"/>
+        </w:rPr>
+      </w:pPr>
+      <w:r>
+        <w:rPr>
+          <w:rFonts w:cs="Times New Roman"/>
+          <w:color w:val="984806" w:themeColor="accent6" w:themeShade="80"/>
+          <w:szCs w:val="24"/>
+        </w:rPr>
+        <w:t>&lt; For volunteers - Objective Information&gt;</w:t>
+      </w:r>
+    </w:p>
+    <w:p>
+      <w:pPr>
+        <w:rPr>
+          <w:rFonts w:cs="Times New Roman"/>
+          <w:color w:val="984806" w:themeColor="accent6" w:themeShade="80"/>
+          <w:szCs w:val="24"/>
+        </w:rPr>
+      </w:pPr>
+      <w:r>
+        <w:rPr>
+          <w:rFonts w:cs="Times New Roman"/>
+          <w:color w:val="984806" w:themeColor="accent6" w:themeShade="80"/>
+          <w:szCs w:val="24"/>
+        </w:rPr>
+        <w:t xml:space="preserve">Where is the child placed for education (public school, non-public school, GED, </w:t>
+      </w:r>
+      <w:proofErr w:type="spellStart"/>
+      <w:r>
+        <w:rPr>
+          <w:rFonts w:cs="Times New Roman"/>
+          <w:color w:val="984806" w:themeColor="accent6" w:themeShade="80"/>
+          <w:szCs w:val="24"/>
+        </w:rPr>
+        <w:t>JobCorps</w:t>
+      </w:r>
+      <w:proofErr w:type="spellEnd"/>
+      <w:r>
+        <w:rPr>
+          <w:rFonts w:cs="Times New Roman"/>
+          <w:color w:val="984806" w:themeColor="accent6" w:themeShade="80"/>
+          <w:szCs w:val="24"/>
+        </w:rPr>
+        <w:t xml:space="preserve">, </w:t>
+      </w:r>
+      <w:proofErr w:type="spellStart"/>
+      <w:r>
+        <w:rPr>
+          <w:rFonts w:cs="Times New Roman"/>
+          <w:color w:val="984806" w:themeColor="accent6" w:themeShade="80"/>
+          <w:szCs w:val="24"/>
+        </w:rPr>
+        <w:t>etc</w:t>
+      </w:r>
+      <w:proofErr w:type="spellEnd"/>
+      <w:r>
+        <w:rPr>
+          <w:rFonts w:cs="Times New Roman"/>
+          <w:color w:val="984806" w:themeColor="accent6" w:themeShade="80"/>
+          <w:szCs w:val="24"/>
+        </w:rPr>
+        <w:t>)?</w:t>
+      </w:r>
+    </w:p>
+    <w:p>
+      <w:pPr>
+        <w:rPr>
+          <w:rFonts w:cs="Times New Roman"/>
+          <w:color w:val="984806" w:themeColor="accent6" w:themeShade="80"/>
+          <w:szCs w:val="24"/>
+        </w:rPr>
+      </w:pPr>
+      <w:r>
+        <w:rPr>
+          <w:rFonts w:cs="Times New Roman"/>
+          <w:color w:val="984806" w:themeColor="accent6" w:themeShade="80"/>
+          <w:szCs w:val="24"/>
+        </w:rPr>
+        <w:t>How is the child adjusting to the placement?</w:t>
+      </w:r>
+    </w:p>
+    <w:p>
+      <w:pPr>
+        <w:rPr>
+          <w:rFonts w:cs="Times New Roman"/>
+          <w:color w:val="984806" w:themeColor="accent6" w:themeShade="80"/>
+          <w:szCs w:val="24"/>
+        </w:rPr>
+      </w:pPr>
+      <w:r>
+        <w:rPr>
+          <w:rFonts w:cs="Times New Roman"/>
+          <w:color w:val="984806" w:themeColor="accent6" w:themeShade="80"/>
+          <w:szCs w:val="24"/>
+        </w:rPr>
+        <w:t xml:space="preserve">Are there any concerns </w:t>
+      </w:r>
+      <w:proofErr w:type="gramStart"/>
+      <w:r>
+        <w:rPr>
+          <w:rFonts w:cs="Times New Roman"/>
+          <w:color w:val="984806" w:themeColor="accent6" w:themeShade="80"/>
+          <w:szCs w:val="24"/>
+        </w:rPr>
+        <w:t>at this point in time</w:t>
+      </w:r>
+      <w:proofErr w:type="gramEnd"/>
+      <w:r>
+        <w:rPr>
+          <w:rFonts w:cs="Times New Roman"/>
+          <w:color w:val="984806" w:themeColor="accent6" w:themeShade="80"/>
+          <w:szCs w:val="24"/>
+        </w:rPr>
+        <w:t xml:space="preserve">? </w:t>
+      </w:r>
+    </w:p>
+    <w:p>
+      <w:pPr>
+        <w:rPr>
+          <w:rFonts w:cs="Times New Roman"/>
+          <w:color w:val="984806" w:themeColor="accent6" w:themeShade="80"/>
+          <w:szCs w:val="24"/>
+        </w:rPr>
+      </w:pPr>
+      <w:r>
+        <w:rPr>
+          <w:rFonts w:cs="Times New Roman"/>
+          <w:color w:val="984806" w:themeColor="accent6" w:themeShade="80"/>
+          <w:szCs w:val="24"/>
+        </w:rPr>
+        <w:t xml:space="preserve">If so, what are they and who is doing what to address those concerns? </w:t>
+      </w:r>
+    </w:p>
+    <w:p>
+      <w:pPr>
+        <w:rPr>
+          <w:rFonts w:cs="Times New Roman"/>
+          <w:color w:val="984806" w:themeColor="accent6" w:themeShade="80"/>
+          <w:szCs w:val="24"/>
+        </w:rPr>
+      </w:pPr>
+      <w:r>
+        <w:rPr>
+          <w:rFonts w:cs="Times New Roman"/>
+          <w:color w:val="984806" w:themeColor="accent6" w:themeShade="80"/>
+          <w:szCs w:val="24"/>
+        </w:rPr>
+        <w:t>Does this child have any IEP? if not, is there a need for one?</w:t>
+      </w:r>
+    </w:p>
+    <w:p>
+      <w:pPr>
+        <w:rPr>
+          <w:rFonts w:cs="Times New Roman"/>
+          <w:color w:val="984806" w:themeColor="accent6" w:themeShade="80"/>
+          <w:szCs w:val="24"/>
+        </w:rPr>
+      </w:pPr>
+      <w:r>
+        <w:rPr>
+          <w:rFonts w:cs="Times New Roman"/>
+          <w:color w:val="984806" w:themeColor="accent6" w:themeShade="80"/>
+          <w:szCs w:val="24"/>
+        </w:rPr>
+        <w:t>Is the child employed? If so, where? If not, are they looking for a job?</w:t>
+      </w:r>
+    </w:p>
+    <w:p>
+      <w:pPr>
+        <w:rPr>
+          <w:rFonts w:cs="Times New Roman"/>
+          <w:color w:val="984806" w:themeColor="accent6" w:themeShade="80"/>
+          <w:szCs w:val="24"/>
+        </w:rPr>
+      </w:pPr>
+      <w:r>
+        <w:rPr>
+          <w:rFonts w:cs="Times New Roman"/>
+          <w:color w:val="984806" w:themeColor="accent6" w:themeShade="80"/>
+          <w:szCs w:val="24"/>
+        </w:rPr>
+        <w:t>Does the child have any vocational/life skills?</w:t>
+      </w:r>
+    </w:p>
+    <w:p>
+      <w:pPr>
+        <w:rPr>
+          <w:rFonts w:cs="Times New Roman"/>
+          <w:color w:val="984806" w:themeColor="accent6" w:themeShade="80"/>
+          <w:szCs w:val="24"/>
+        </w:rPr>
+      </w:pPr>
+      <w:r>
+        <w:rPr>
+          <w:rFonts w:cs="Times New Roman"/>
+          <w:color w:val="984806" w:themeColor="accent6" w:themeShade="80"/>
+          <w:szCs w:val="24"/>
+        </w:rPr>
+        <w:t>Are they attending life skill classes?</w:t>
+      </w:r>
+    </w:p>
+    <w:p>
+      <w:pPr>
+        <w:rPr>
+          <w:rFonts w:cs="Times New Roman"/>
+          <w:color w:val="984806" w:themeColor="accent6" w:themeShade="80"/>
+          <w:szCs w:val="24"/>
+        </w:rPr>
+      </w:pPr>
+      <w:r>
+        <w:rPr>
+          <w:rFonts w:cs="Times New Roman"/>
+          <w:color w:val="984806" w:themeColor="accent6" w:themeShade="80"/>
+          <w:szCs w:val="24"/>
+        </w:rPr>
+        <w:t xml:space="preserve">Do they have any other life skills needs? (Driver’s education, state ID, transportation assistance, clothing voucher, </w:t>
+      </w:r>
+      <w:proofErr w:type="gramStart"/>
+      <w:r>
+        <w:rPr>
+          <w:rFonts w:cs="Times New Roman"/>
+          <w:color w:val="984806" w:themeColor="accent6" w:themeShade="80"/>
+          <w:szCs w:val="24"/>
+        </w:rPr>
+        <w:t>etc. )</w:t>
+      </w:r>
+      <w:proofErr w:type="gramEnd"/>
+      <w:r>
+        <w:rPr>
+          <w:rFonts w:cs="Times New Roman"/>
+          <w:color w:val="984806" w:themeColor="accent6" w:themeShade="80"/>
+          <w:szCs w:val="24"/>
+        </w:rPr>
+        <w:t xml:space="preserve"> </w:t>
+      </w:r>
+    </w:p>
+    <w:p>
+      <w:pPr>
+        <w:rPr>
+          <w:rFonts w:cs="Times New Roman"/>
+          <w:color w:val="984806" w:themeColor="accent6" w:themeShade="80"/>
+          <w:szCs w:val="24"/>
+        </w:rPr>
+      </w:pPr>
+      <w:r>
+        <w:fldChar w:fldCharType="begin"/>
+      </w:r>
+      <w:r>
+        <w:instrText xml:space="preserve"> MERGEFIELD  casa_case.is_transitioning:endIf \* MERGEFORMAT </w:instrText>
+      </w:r>
+      <w:r>
+        <w:fldChar w:fldCharType="separate"/>
+      </w:r>
+      <w:r>
+        <w:rPr>
+          <w:noProof/>
+        </w:rPr>
+        <w:t>«casa_case.is_transitioning:endIf»</w:t>
+      </w:r>
+      <w:r>
+        <w:rPr>
+          <w:noProof/>
+        </w:rPr>
+        <w:fldChar w:fldCharType="end"/>
+      </w:r>
+    </w:p>
+    <w:p>
+      <w:pPr>
+        <w:rPr>
+          <w:rFonts w:cs="Times New Roman"/>
+          <w:szCs w:val="24"/>
+        </w:rPr>
+      </w:pPr>
+    </w:p>
+    <w:p>
+      <w:pPr>
+        <w:rPr>
+          <w:rFonts w:cs="Times New Roman"/>
+          <w:b/>
+          <w:i/>
+          <w:lang w:val="en-US"/>
+        </w:rPr>
+      </w:pPr>
+      <w:r>
+        <w:rPr>
+          <w:rFonts w:cs="Times New Roman"/>
+          <w:b/>
+          <w:i/>
+        </w:rPr>
+        <w:lastRenderedPageBreak/>
+        <w:t>Health</w:t>
+      </w:r>
+      <w:r>
+        <w:rPr>
+          <w:rFonts w:cs="Times New Roman"/>
+          <w:i/>
+        </w:rPr>
+        <w:t>/</w:t>
+      </w:r>
+      <w:r>
+        <w:rPr>
+          <w:rFonts w:cs="Times New Roman"/>
+          <w:b/>
+          <w:i/>
+          <w:lang w:val="en-US"/>
+        </w:rPr>
+        <w:t>Mental Health</w:t>
+      </w:r>
+    </w:p>
+    <w:p>
+      <w:pPr>
+        <w:rPr>
+          <w:rFonts w:cs="Times New Roman"/>
+          <w:bCs/>
+          <w:szCs w:val="24"/>
+        </w:rPr>
+      </w:pPr>
+      <w:r>
+        <w:fldChar w:fldCharType="begin"/>
+      </w:r>
+      <w:r>
+        <w:instrText xml:space="preserve"> MERGEFIELD casa_case.is_transitioning:if \* MERGEFORMAT </w:instrText>
+      </w:r>
+      <w:r>
+        <w:fldChar w:fldCharType="separate"/>
+      </w:r>
+      <w:r>
+        <w:rPr>
+          <w:rFonts w:cs="Times New Roman"/>
+          <w:bCs/>
+          <w:noProof/>
+          <w:szCs w:val="24"/>
+        </w:rPr>
+        <w:t>«casa_case.is_transitioning:if»</w:t>
+      </w:r>
+      <w:r>
+        <w:rPr>
+          <w:rFonts w:cs="Times New Roman"/>
+          <w:bCs/>
+          <w:noProof/>
+          <w:szCs w:val="24"/>
+        </w:rPr>
+        <w:fldChar w:fldCharType="end"/>
+      </w:r>
+    </w:p>
+    <w:p>
+      <w:pPr>
+        <w:rPr>
+          <w:rFonts w:cs="Times New Roman"/>
+          <w:i/>
+          <w:szCs w:val="24"/>
+        </w:rPr>
+      </w:pPr>
+      <w:r>
+        <w:rPr>
+          <w:rFonts w:cs="Times New Roman"/>
+          <w:szCs w:val="24"/>
+        </w:rPr>
+        <w:t>&lt;</w:t>
+      </w:r>
+      <w:r>
+        <w:rPr>
+          <w:rFonts w:cs="Times New Roman"/>
+          <w:i/>
+          <w:iCs/>
+          <w:szCs w:val="24"/>
+        </w:rPr>
+        <w:t xml:space="preserve">For </w:t>
+      </w:r>
+      <w:r>
+        <w:rPr>
+          <w:rFonts w:cs="Times New Roman"/>
+          <w:i/>
+          <w:iCs/>
+          <w:szCs w:val="24"/>
+        </w:rPr>
+        <w:t>volunteers -</w:t>
+      </w:r>
+      <w:r>
+        <w:rPr>
+          <w:rFonts w:cs="Times New Roman"/>
+          <w:i/>
+          <w:iCs/>
+          <w:szCs w:val="24"/>
+        </w:rPr>
+        <w:t xml:space="preserve"> Objective Information</w:t>
+      </w:r>
+      <w:r>
+        <w:rPr>
+          <w:rFonts w:cs="Times New Roman"/>
+          <w:szCs w:val="24"/>
+        </w:rPr>
+        <w:t>&gt;</w:t>
+      </w:r>
+    </w:p>
+    <w:p>
+      <w:pPr>
+        <w:rPr>
+          <w:rFonts w:cs="Times New Roman"/>
+          <w:szCs w:val="24"/>
+        </w:rPr>
+      </w:pPr>
+      <w:r>
+        <w:fldChar w:fldCharType="begin"/>
+      </w:r>
+      <w:r>
+        <w:instrText xml:space="preserve"> MERGEFIELD  casa_case.is_transitioning:else \* MERGEFORMAT </w:instrText>
+      </w:r>
+      <w:r>
+        <w:fldChar w:fldCharType="separate"/>
+      </w:r>
+      <w:r>
+        <w:rPr>
+          <w:noProof/>
+        </w:rPr>
+        <w:t>«casa_case.is_transitioning:else»</w:t>
+      </w:r>
+      <w:r>
+        <w:rPr>
+          <w:noProof/>
+        </w:rPr>
+        <w:fldChar w:fldCharType="end"/>
+      </w:r>
+    </w:p>
+    <w:p>
+      <w:pPr>
+        <w:rPr>
+          <w:rFonts w:cs="Times New Roman"/>
+          <w:color w:val="984806" w:themeColor="accent6" w:themeShade="80"/>
+          <w:szCs w:val="24"/>
+        </w:rPr>
+      </w:pPr>
+      <w:r>
+        <w:rPr>
+          <w:rFonts w:cs="Times New Roman"/>
+          <w:color w:val="984806" w:themeColor="accent6" w:themeShade="80"/>
+          <w:szCs w:val="24"/>
+        </w:rPr>
+        <w:t>&lt;</w:t>
+      </w:r>
+      <w:r>
+        <w:rPr>
+          <w:rFonts w:cs="Times New Roman"/>
+          <w:i/>
+          <w:iCs/>
+          <w:color w:val="984806" w:themeColor="accent6" w:themeShade="80"/>
+          <w:szCs w:val="24"/>
+        </w:rPr>
+        <w:t xml:space="preserve"> For volunteers - Objective Information</w:t>
+      </w:r>
+      <w:r>
+        <w:rPr>
+          <w:rFonts w:cs="Times New Roman"/>
+          <w:color w:val="984806" w:themeColor="accent6" w:themeShade="80"/>
+          <w:szCs w:val="24"/>
+        </w:rPr>
+        <w:t>&gt;</w:t>
+      </w:r>
     </w:p>
     <w:p>
       <w:pPr>
@@ -3285,9 +2427,387 @@
         </w:rPr>
       </w:pPr>
       <w:r>
+        <w:rPr>
+          <w:rFonts w:ascii="TimesNewRomanPSMT" w:hAnsi="TimesNewRomanPSMT"/>
+          <w:color w:val="984806" w:themeColor="accent6" w:themeShade="80"/>
+        </w:rPr>
+        <w:t>Is the child up to date with medical exams?</w:t>
+      </w:r>
+    </w:p>
+    <w:p>
+      <w:pPr>
+        <w:rPr>
+          <w:rFonts w:ascii="TimesNewRomanPSMT" w:hAnsi="TimesNewRomanPSMT"/>
+          <w:color w:val="984806" w:themeColor="accent6" w:themeShade="80"/>
+        </w:rPr>
+      </w:pPr>
+      <w:r>
+        <w:rPr>
+          <w:rFonts w:ascii="TimesNewRomanPSMT" w:hAnsi="TimesNewRomanPSMT"/>
+          <w:color w:val="984806" w:themeColor="accent6" w:themeShade="80"/>
+        </w:rPr>
+        <w:t>Are there any other medical concerns?</w:t>
+      </w:r>
+    </w:p>
+    <w:p>
+      <w:pPr>
+        <w:rPr>
+          <w:rFonts w:ascii="TimesNewRomanPSMT" w:hAnsi="TimesNewRomanPSMT"/>
+          <w:color w:val="984806" w:themeColor="accent6" w:themeShade="80"/>
+        </w:rPr>
+      </w:pPr>
+      <w:r>
+        <w:rPr>
+          <w:rFonts w:ascii="TimesNewRomanPSMT" w:hAnsi="TimesNewRomanPSMT"/>
+          <w:color w:val="984806" w:themeColor="accent6" w:themeShade="80"/>
+        </w:rPr>
+        <w:t>Is the child receiving therapy, medication monitoring, mentoring, other therapeutic services?</w:t>
+      </w:r>
+    </w:p>
+    <w:p>
+      <w:pPr>
+        <w:rPr>
+          <w:rFonts w:ascii="TimesNewRomanPSMT" w:hAnsi="TimesNewRomanPSMT"/>
+          <w:color w:val="984806" w:themeColor="accent6" w:themeShade="80"/>
+        </w:rPr>
+      </w:pPr>
+      <w:r>
+        <w:rPr>
+          <w:rFonts w:ascii="TimesNewRomanPSMT" w:hAnsi="TimesNewRomanPSMT"/>
+          <w:color w:val="984806" w:themeColor="accent6" w:themeShade="80"/>
+        </w:rPr>
+        <w:t>If so, with whom?</w:t>
+      </w:r>
+    </w:p>
+    <w:p>
+      <w:pPr>
+        <w:rPr>
+          <w:rFonts w:cs="Times New Roman"/>
+          <w:color w:val="984806" w:themeColor="accent6" w:themeShade="80"/>
+          <w:szCs w:val="24"/>
+        </w:rPr>
+      </w:pPr>
+      <w:r>
+        <w:rPr>
+          <w:rFonts w:ascii="TimesNewRomanPSMT" w:hAnsi="TimesNewRomanPSMT"/>
+          <w:color w:val="984806" w:themeColor="accent6" w:themeShade="80"/>
+        </w:rPr>
+        <w:t>What do the professionals (who are providing these services) say about the child's progress?</w:t>
+      </w:r>
+    </w:p>
+    <w:p>
+      <w:pPr>
+        <w:rPr>
+          <w:rFonts w:cs="Times New Roman"/>
+          <w:color w:val="984806" w:themeColor="accent6" w:themeShade="80"/>
+          <w:szCs w:val="24"/>
+        </w:rPr>
+      </w:pPr>
+      <w:r>
         <w:fldChar w:fldCharType="begin"/>
       </w:r>
       <w:r>
+        <w:instrText xml:space="preserve"> MERGEFIELD  casa_case.is_transitioning:endIf \* MERGEFORMAT </w:instrText>
+      </w:r>
+      <w:r>
+        <w:fldChar w:fldCharType="separate"/>
+      </w:r>
+      <w:r>
+        <w:rPr>
+          <w:noProof/>
+        </w:rPr>
+        <w:t>«casa_case.is_transitioning:endIf»</w:t>
+      </w:r>
+      <w:r>
+        <w:rPr>
+          <w:noProof/>
+        </w:rPr>
+        <w:fldChar w:fldCharType="end"/>
+      </w:r>
+    </w:p>
+    <w:p>
+      <w:pPr>
+        <w:rPr>
+          <w:rFonts w:cs="Times New Roman"/>
+          <w:szCs w:val="24"/>
+          <w:lang w:val="en-AU"/>
+        </w:rPr>
+      </w:pPr>
+    </w:p>
+    <w:p>
+      <w:pPr>
+        <w:rPr>
+          <w:rFonts w:cs="Times New Roman"/>
+          <w:i/>
+          <w:szCs w:val="24"/>
+        </w:rPr>
+      </w:pPr>
+      <w:r>
+        <w:rPr>
+          <w:rFonts w:cs="Times New Roman"/>
+          <w:b/>
+          <w:i/>
+          <w:lang w:val="en-US"/>
+        </w:rPr>
+        <w:t>Family/Community Connections</w:t>
+      </w:r>
+    </w:p>
+    <w:p>
+      <w:pPr>
+        <w:rPr>
+          <w:rFonts w:cs="Times New Roman"/>
+          <w:szCs w:val="24"/>
+        </w:rPr>
+      </w:pPr>
+      <w:r>
+        <w:fldChar w:fldCharType="begin"/>
+      </w:r>
+      <w:r>
+        <w:instrText xml:space="preserve"> MERGEFIELD casa_case.is_transitioning:if \* MERGEFORMAT </w:instrText>
+      </w:r>
+      <w:r>
+        <w:fldChar w:fldCharType="separate"/>
+      </w:r>
+      <w:r>
+        <w:rPr>
+          <w:rFonts w:cs="Times New Roman"/>
+          <w:noProof/>
+          <w:szCs w:val="24"/>
+        </w:rPr>
+        <w:t>«casa_case.is_transitioning:if»</w:t>
+      </w:r>
+      <w:r>
+        <w:rPr>
+          <w:rFonts w:cs="Times New Roman"/>
+          <w:noProof/>
+          <w:szCs w:val="24"/>
+        </w:rPr>
+        <w:fldChar w:fldCharType="end"/>
+      </w:r>
+    </w:p>
+    <w:p>
+      <w:pPr>
+        <w:rPr>
+          <w:rFonts w:cs="Times New Roman"/>
+          <w:i/>
+          <w:szCs w:val="24"/>
+        </w:rPr>
+      </w:pPr>
+      <w:r>
+        <w:rPr>
+          <w:rFonts w:cs="Times New Roman"/>
+          <w:szCs w:val="24"/>
+        </w:rPr>
+        <w:t>&lt;</w:t>
+      </w:r>
+      <w:r>
+        <w:rPr>
+          <w:rFonts w:cs="Times New Roman"/>
+          <w:i/>
+          <w:iCs/>
+          <w:szCs w:val="24"/>
+        </w:rPr>
+        <w:t xml:space="preserve">For </w:t>
+      </w:r>
+      <w:r>
+        <w:rPr>
+          <w:rFonts w:cs="Times New Roman"/>
+          <w:i/>
+          <w:iCs/>
+          <w:szCs w:val="24"/>
+        </w:rPr>
+        <w:t>volunteers -</w:t>
+      </w:r>
+      <w:r>
+        <w:rPr>
+          <w:rFonts w:cs="Times New Roman"/>
+          <w:i/>
+          <w:iCs/>
+          <w:szCs w:val="24"/>
+        </w:rPr>
+        <w:t xml:space="preserve"> Objective Information</w:t>
+      </w:r>
+      <w:r>
+        <w:rPr>
+          <w:rFonts w:cs="Times New Roman"/>
+          <w:szCs w:val="24"/>
+        </w:rPr>
+        <w:t>&gt;</w:t>
+      </w:r>
+    </w:p>
+    <w:p>
+      <w:pPr>
+        <w:rPr>
+          <w:rFonts w:cs="Times New Roman"/>
+          <w:szCs w:val="24"/>
+        </w:rPr>
+      </w:pPr>
+      <w:r>
+        <w:fldChar w:fldCharType="begin"/>
+      </w:r>
+      <w:r>
+        <w:instrText xml:space="preserve"> MERGEFIELD  casa_case.is_transitioning:else \* MERGEFORMAT </w:instrText>
+      </w:r>
+      <w:r>
+        <w:fldChar w:fldCharType="separate"/>
+      </w:r>
+      <w:r>
+        <w:rPr>
+          <w:noProof/>
+        </w:rPr>
+        <w:t>«casa_case.is_transitioning:else»</w:t>
+      </w:r>
+      <w:r>
+        <w:rPr>
+          <w:noProof/>
+        </w:rPr>
+        <w:fldChar w:fldCharType="end"/>
+      </w:r>
+    </w:p>
+    <w:p>
+      <w:pPr>
+        <w:rPr>
+          <w:rFonts w:cs="Times New Roman"/>
+          <w:color w:val="984806" w:themeColor="accent6" w:themeShade="80"/>
+          <w:szCs w:val="24"/>
+        </w:rPr>
+      </w:pPr>
+      <w:r>
+        <w:rPr>
+          <w:rFonts w:cs="Times New Roman"/>
+          <w:color w:val="984806" w:themeColor="accent6" w:themeShade="80"/>
+          <w:szCs w:val="24"/>
+        </w:rPr>
+        <w:t>&lt;</w:t>
+      </w:r>
+      <w:r>
+        <w:rPr>
+          <w:rFonts w:cs="Times New Roman"/>
+          <w:i/>
+          <w:iCs/>
+          <w:color w:val="984806" w:themeColor="accent6" w:themeShade="80"/>
+          <w:szCs w:val="24"/>
+        </w:rPr>
+        <w:t xml:space="preserve"> For volunteers - Objective Information</w:t>
+      </w:r>
+      <w:r>
+        <w:rPr>
+          <w:rFonts w:cs="Times New Roman"/>
+          <w:color w:val="984806" w:themeColor="accent6" w:themeShade="80"/>
+          <w:szCs w:val="24"/>
+        </w:rPr>
+        <w:t>&gt;</w:t>
+      </w:r>
+    </w:p>
+    <w:p>
+      <w:pPr>
+        <w:rPr>
+          <w:rFonts w:ascii="TimesNewRomanPSMT" w:hAnsi="TimesNewRomanPSMT"/>
+          <w:color w:val="984806" w:themeColor="accent6" w:themeShade="80"/>
+        </w:rPr>
+      </w:pPr>
+      <w:r>
+        <w:rPr>
+          <w:rFonts w:ascii="TimesNewRomanPSMT" w:hAnsi="TimesNewRomanPSMT"/>
+          <w:color w:val="984806" w:themeColor="accent6" w:themeShade="80"/>
+        </w:rPr>
+        <w:t>Is this child seeing parents, siblings, other relatives? If so, who is the child visiting, and how</w:t>
+      </w:r>
+      <w:r>
+        <w:rPr>
+          <w:rFonts w:ascii="TimesNewRomanPSMT" w:hAnsi="TimesNewRomanPSMT"/>
+          <w:color w:val="984806" w:themeColor="accent6" w:themeShade="80"/>
+        </w:rPr>
+        <w:t xml:space="preserve"> </w:t>
+      </w:r>
+      <w:r>
+        <w:rPr>
+          <w:rFonts w:ascii="TimesNewRomanPSMT" w:hAnsi="TimesNewRomanPSMT"/>
+          <w:color w:val="984806" w:themeColor="accent6" w:themeShade="80"/>
+        </w:rPr>
+        <w:t>often?</w:t>
+      </w:r>
+    </w:p>
+    <w:p>
+      <w:pPr>
+        <w:rPr>
+          <w:rFonts w:cs="Times New Roman"/>
+          <w:color w:val="984806" w:themeColor="accent6" w:themeShade="80"/>
+          <w:szCs w:val="24"/>
+        </w:rPr>
+      </w:pPr>
+      <w:r>
+        <w:rPr>
+          <w:rFonts w:ascii="TimesNewRomanPSMT" w:hAnsi="TimesNewRomanPSMT"/>
+          <w:color w:val="984806" w:themeColor="accent6" w:themeShade="80"/>
+        </w:rPr>
+        <w:t>If there is no visitation, why is it not happening?</w:t>
+      </w:r>
+      <w:r>
+        <w:t xml:space="preserve"> </w:t>
+      </w:r>
+      <w:r>
+        <w:fldChar w:fldCharType="begin"/>
+      </w:r>
+      <w:r>
+        <w:instrText xml:space="preserve"> MERGEFIELD  casa_case.is_transitioning:endIf \* MERGEFORMAT </w:instrText>
+      </w:r>
+      <w:r>
+        <w:fldChar w:fldCharType="separate"/>
+      </w:r>
+      <w:r>
+        <w:rPr>
+          <w:noProof/>
+        </w:rPr>
+        <w:t>«casa_case.is_transitioning:endIf»</w:t>
+      </w:r>
+      <w:r>
+        <w:rPr>
+          <w:noProof/>
+        </w:rPr>
+        <w:fldChar w:fldCharType="end"/>
+      </w:r>
+    </w:p>
+    <w:p>
+      <w:pPr>
+        <w:rPr>
+          <w:rFonts w:cs="Times New Roman"/>
+          <w:color w:val="984806" w:themeColor="accent6" w:themeShade="80"/>
+          <w:szCs w:val="24"/>
+        </w:rPr>
+      </w:pPr>
+    </w:p>
+    <w:p>
+      <w:pPr>
+        <w:rPr>
+          <w:rFonts w:cs="Times New Roman"/>
+          <w:b/>
+          <w:bCs/>
+          <w:szCs w:val="24"/>
+        </w:rPr>
+      </w:pPr>
+      <w:r>
+        <w:rPr>
+          <w:rFonts w:cs="Times New Roman"/>
+          <w:b/>
+          <w:i/>
+          <w:szCs w:val="24"/>
+        </w:rPr>
+        <w:t>Permanency plan</w:t>
+      </w:r>
+    </w:p>
+    <w:p>
+      <w:pPr>
+        <w:rPr>
+          <w:rFonts w:cs="Times New Roman"/>
+          <w:i/>
+          <w:szCs w:val="24"/>
+        </w:rPr>
+      </w:pPr>
+      <w:r>
+        <w:fldChar w:fldCharType="begin"/>
+      </w:r>
+      <w:r>
         <w:instrText xml:space="preserve"> MERGEFIELD  casa_case.is_transitioning:if \* MERGEFORMAT </w:instrText>
       </w:r>
       <w:r>
@@ -3305,6 +2825,656 @@
         </w:rPr>
         <w:fldChar w:fldCharType="end"/>
       </w:r>
+    </w:p>
+    <w:p>
+      <w:pPr>
+        <w:rPr>
+          <w:rFonts w:cs="Times New Roman"/>
+          <w:i/>
+          <w:szCs w:val="24"/>
+        </w:rPr>
+      </w:pPr>
+      <w:r>
+        <w:rPr>
+          <w:rFonts w:cs="Times New Roman"/>
+          <w:szCs w:val="24"/>
+        </w:rPr>
+        <w:t>&lt;</w:t>
+      </w:r>
+      <w:r>
+        <w:rPr>
+          <w:rFonts w:cs="Times New Roman"/>
+          <w:i/>
+          <w:iCs/>
+          <w:szCs w:val="24"/>
+        </w:rPr>
+        <w:t xml:space="preserve">For </w:t>
+      </w:r>
+      <w:r>
+        <w:rPr>
+          <w:rFonts w:cs="Times New Roman"/>
+          <w:i/>
+          <w:iCs/>
+          <w:szCs w:val="24"/>
+        </w:rPr>
+        <w:t>volunteers -</w:t>
+      </w:r>
+      <w:r>
+        <w:rPr>
+          <w:rFonts w:cs="Times New Roman"/>
+          <w:i/>
+          <w:iCs/>
+          <w:szCs w:val="24"/>
+        </w:rPr>
+        <w:t xml:space="preserve"> Objective Information</w:t>
+      </w:r>
+      <w:r>
+        <w:rPr>
+          <w:rFonts w:cs="Times New Roman"/>
+          <w:szCs w:val="24"/>
+        </w:rPr>
+        <w:t>&gt;</w:t>
+      </w:r>
+    </w:p>
+    <w:p>
+      <w:pPr>
+        <w:rPr>
+          <w:rFonts w:cs="Times New Roman"/>
+          <w:szCs w:val="24"/>
+        </w:rPr>
+      </w:pPr>
+      <w:r>
+        <w:fldChar w:fldCharType="begin"/>
+      </w:r>
+      <w:r>
+        <w:instrText xml:space="preserve"> MERGEFIELD  casa_case.is_transitioning:else \* MERGEFORMAT </w:instrText>
+      </w:r>
+      <w:r>
+        <w:fldChar w:fldCharType="separate"/>
+      </w:r>
+      <w:r>
+        <w:rPr>
+          <w:noProof/>
+        </w:rPr>
+        <w:t>«casa_case.is_transitioning:else»</w:t>
+      </w:r>
+      <w:r>
+        <w:rPr>
+          <w:noProof/>
+        </w:rPr>
+        <w:fldChar w:fldCharType="end"/>
+      </w:r>
+    </w:p>
+    <w:p>
+      <w:pPr>
+        <w:rPr>
+          <w:rFonts w:cs="Times New Roman"/>
+          <w:color w:val="984806" w:themeColor="accent6" w:themeShade="80"/>
+          <w:szCs w:val="24"/>
+        </w:rPr>
+      </w:pPr>
+      <w:r>
+        <w:rPr>
+          <w:rFonts w:cs="Times New Roman"/>
+          <w:color w:val="984806" w:themeColor="accent6" w:themeShade="80"/>
+          <w:szCs w:val="24"/>
+        </w:rPr>
+        <w:t>&lt;</w:t>
+      </w:r>
+      <w:r>
+        <w:rPr>
+          <w:rFonts w:cs="Times New Roman"/>
+          <w:i/>
+          <w:iCs/>
+          <w:color w:val="984806" w:themeColor="accent6" w:themeShade="80"/>
+          <w:szCs w:val="24"/>
+        </w:rPr>
+        <w:t xml:space="preserve"> For volunteers - Objective Information</w:t>
+      </w:r>
+      <w:r>
+        <w:rPr>
+          <w:rFonts w:cs="Times New Roman"/>
+          <w:color w:val="984806" w:themeColor="accent6" w:themeShade="80"/>
+          <w:szCs w:val="24"/>
+        </w:rPr>
+        <w:t>&gt;</w:t>
+      </w:r>
+    </w:p>
+    <w:p>
+      <w:pPr>
+        <w:rPr>
+          <w:rFonts w:ascii="TimesNewRomanPSMT" w:hAnsi="TimesNewRomanPSMT"/>
+          <w:color w:val="984806" w:themeColor="accent6" w:themeShade="80"/>
+        </w:rPr>
+      </w:pPr>
+      <w:r>
+        <w:rPr>
+          <w:rFonts w:ascii="TimesNewRomanPSMT" w:hAnsi="TimesNewRomanPSMT"/>
+          <w:color w:val="984806" w:themeColor="accent6" w:themeShade="80"/>
+        </w:rPr>
+        <w:t xml:space="preserve">What is the child's permanency plan? Give a summary of </w:t>
+      </w:r>
+      <w:r>
+        <w:rPr>
+          <w:rFonts w:ascii="TimesNewRomanPSMT" w:hAnsi="TimesNewRomanPSMT"/>
+          <w:color w:val="984806" w:themeColor="accent6" w:themeShade="80"/>
+        </w:rPr>
+        <w:t>the actions taken to achieve it.</w:t>
+      </w:r>
+    </w:p>
+    <w:p>
+      <w:pPr>
+        <w:rPr>
+          <w:noProof/>
+        </w:rPr>
+      </w:pPr>
+      <w:r>
+        <w:fldChar w:fldCharType="begin"/>
+      </w:r>
+      <w:r>
+        <w:instrText xml:space="preserve"> MERGEFIELD  casa_case.is_transitioning:endIf \* MERGEFORMAT </w:instrText>
+      </w:r>
+      <w:r>
+        <w:fldChar w:fldCharType="separate"/>
+      </w:r>
+      <w:r>
+        <w:rPr>
+          <w:noProof/>
+        </w:rPr>
+        <w:t>«casa_case.is_transitioning:endIf»</w:t>
+      </w:r>
+      <w:r>
+        <w:rPr>
+          <w:noProof/>
+        </w:rPr>
+        <w:fldChar w:fldCharType="end"/>
+      </w:r>
+    </w:p>
+    <w:p>
+      <w:pPr>
+        <w:rPr>
+          <w:rFonts w:cs="Times New Roman"/>
+          <w:color w:val="984806" w:themeColor="accent6" w:themeShade="80"/>
+          <w:szCs w:val="24"/>
+        </w:rPr>
+      </w:pPr>
+      <w:r>
+        <w:fldChar w:fldCharType="begin"/>
+      </w:r>
+      <w:r>
+        <w:instrText xml:space="preserve"> MERGEFIELD  case_topics:endIf  \* MERGEFORMAT </w:instrText>
+      </w:r>
+      <w:r>
+        <w:fldChar w:fldCharType="separate"/>
+      </w:r>
+      <w:r>
+        <w:rPr>
+          <w:noProof/>
+        </w:rPr>
+        <w:t>«case_topics:endIf»</w:t>
+      </w:r>
+      <w:r>
+        <w:rPr>
+          <w:noProof/>
+        </w:rPr>
+        <w:fldChar w:fldCharType="end"/>
+      </w:r>
+    </w:p>
+    <w:p>
+      <w:pPr>
+        <w:rPr>
+          <w:rFonts w:cs="Times New Roman"/>
+          <w:color w:val="984806" w:themeColor="accent6" w:themeShade="80"/>
+          <w:szCs w:val="24"/>
+        </w:rPr>
+      </w:pPr>
+    </w:p>
+    <w:p>
+      <w:pPr>
+        <w:rPr>
+          <w:rFonts w:cs="Times New Roman"/>
+          <w:b/>
+          <w:bCs/>
+          <w:szCs w:val="24"/>
+        </w:rPr>
+      </w:pPr>
+      <w:r>
+        <w:rPr>
+          <w:rFonts w:cs="Times New Roman"/>
+          <w:b/>
+          <w:bCs/>
+          <w:i/>
+          <w:iCs/>
+          <w:szCs w:val="24"/>
+        </w:rPr>
+        <w:t>Assessment</w:t>
+      </w:r>
+    </w:p>
+    <w:p>
+      <w:pPr>
+        <w:rPr>
+          <w:rFonts w:cs="Times New Roman"/>
+          <w:i/>
+          <w:szCs w:val="24"/>
+        </w:rPr>
+      </w:pPr>
+      <w:fldSimple w:instr=" MERGEFIELD  casa_case.is_transitioning:if \* MERGEFORMAT ">
+        <w:r>
+          <w:rPr>
+            <w:noProof/>
+          </w:rPr>
+          <w:t>«casa_case.is_transitioning:if»</w:t>
+        </w:r>
+      </w:fldSimple>
+    </w:p>
+    <w:p>
+      <w:pPr>
+        <w:rPr>
+          <w:rFonts w:cs="Times New Roman"/>
+          <w:i/>
+          <w:szCs w:val="24"/>
+        </w:rPr>
+      </w:pPr>
+      <w:r>
+        <w:rPr>
+          <w:rFonts w:cs="Times New Roman"/>
+          <w:szCs w:val="24"/>
+        </w:rPr>
+        <w:t>&lt;</w:t>
+      </w:r>
+      <w:r>
+        <w:rPr>
+          <w:rFonts w:cs="Times New Roman"/>
+          <w:i/>
+          <w:iCs/>
+          <w:szCs w:val="24"/>
+        </w:rPr>
+        <w:t xml:space="preserve">For </w:t>
+      </w:r>
+      <w:r>
+        <w:rPr>
+          <w:rFonts w:cs="Times New Roman"/>
+          <w:i/>
+          <w:iCs/>
+          <w:szCs w:val="24"/>
+        </w:rPr>
+        <w:t>volunteers -</w:t>
+      </w:r>
+      <w:r>
+        <w:rPr>
+          <w:rFonts w:cs="Times New Roman"/>
+          <w:i/>
+          <w:iCs/>
+          <w:szCs w:val="24"/>
+        </w:rPr>
+        <w:t xml:space="preserve"> Objective Information</w:t>
+      </w:r>
+      <w:r>
+        <w:rPr>
+          <w:rFonts w:cs="Times New Roman"/>
+          <w:szCs w:val="24"/>
+        </w:rPr>
+        <w:t>&gt;</w:t>
+      </w:r>
+    </w:p>
+    <w:p>
+      <w:pPr>
+        <w:rPr>
+          <w:rFonts w:cs="Times New Roman"/>
+          <w:szCs w:val="24"/>
+        </w:rPr>
+      </w:pPr>
+      <w:fldSimple w:instr=" MERGEFIELD  casa_case.is_transitioning:else \* MERGEFORMAT ">
+        <w:r>
+          <w:rPr>
+            <w:noProof/>
+          </w:rPr>
+          <w:t>«casa_case.is_transitioning:else»</w:t>
+        </w:r>
+      </w:fldSimple>
+    </w:p>
+    <w:p>
+      <w:pPr>
+        <w:rPr>
+          <w:rFonts w:cs="Times New Roman"/>
+          <w:color w:val="984806" w:themeColor="accent6" w:themeShade="80"/>
+          <w:szCs w:val="24"/>
+        </w:rPr>
+      </w:pPr>
+      <w:r>
+        <w:rPr>
+          <w:rFonts w:cs="Times New Roman"/>
+          <w:color w:val="984806" w:themeColor="accent6" w:themeShade="80"/>
+          <w:szCs w:val="24"/>
+        </w:rPr>
+        <w:t>&lt;</w:t>
+      </w:r>
+      <w:r>
+        <w:rPr>
+          <w:rFonts w:cs="Times New Roman"/>
+          <w:i/>
+          <w:iCs/>
+          <w:color w:val="984806" w:themeColor="accent6" w:themeShade="80"/>
+          <w:szCs w:val="24"/>
+        </w:rPr>
+        <w:t xml:space="preserve"> For volunteers - Objective Information</w:t>
+      </w:r>
+      <w:r>
+        <w:rPr>
+          <w:rFonts w:cs="Times New Roman"/>
+          <w:color w:val="984806" w:themeColor="accent6" w:themeShade="80"/>
+          <w:szCs w:val="24"/>
+        </w:rPr>
+        <w:t>&gt;</w:t>
+      </w:r>
+    </w:p>
+    <w:p>
+      <w:pPr>
+        <w:rPr>
+          <w:rFonts w:cs="Times New Roman"/>
+          <w:color w:val="984806" w:themeColor="accent6" w:themeShade="80"/>
+          <w:szCs w:val="24"/>
+        </w:rPr>
+      </w:pPr>
+      <w:r>
+        <w:rPr>
+          <w:rFonts w:cs="Times New Roman"/>
+          <w:color w:val="984806" w:themeColor="accent6" w:themeShade="80"/>
+          <w:szCs w:val="24"/>
+        </w:rPr>
+        <w:t xml:space="preserve">This section should provide information that leads to your </w:t>
+      </w:r>
+      <w:proofErr w:type="gramStart"/>
+      <w:r>
+        <w:rPr>
+          <w:rFonts w:cs="Times New Roman"/>
+          <w:color w:val="984806" w:themeColor="accent6" w:themeShade="80"/>
+          <w:szCs w:val="24"/>
+        </w:rPr>
+        <w:t>recommendations, but</w:t>
+      </w:r>
+      <w:proofErr w:type="gramEnd"/>
+      <w:r>
+        <w:rPr>
+          <w:rFonts w:cs="Times New Roman"/>
+          <w:color w:val="984806" w:themeColor="accent6" w:themeShade="80"/>
+          <w:szCs w:val="24"/>
+        </w:rPr>
+        <w:t xml:space="preserve"> be based on the objective information included in the section above.</w:t>
+      </w:r>
+    </w:p>
+    <w:p>
+      <w:pPr>
+        <w:rPr>
+          <w:rFonts w:cs="Times New Roman"/>
+          <w:szCs w:val="24"/>
+        </w:rPr>
+      </w:pPr>
+    </w:p>
+    <w:p>
+      <w:pPr>
+        <w:rPr>
+          <w:rFonts w:cs="Times New Roman"/>
+          <w:color w:val="984806" w:themeColor="accent6" w:themeShade="80"/>
+          <w:szCs w:val="24"/>
+        </w:rPr>
+      </w:pPr>
+      <w:r>
+        <w:rPr>
+          <w:rFonts w:cs="Times New Roman"/>
+          <w:color w:val="984806" w:themeColor="accent6" w:themeShade="80"/>
+          <w:szCs w:val="24"/>
+        </w:rPr>
+        <w:t xml:space="preserve">Describe how the child is doing. Include a statement about the CASA’s role in the child’s life. Describe the relationship the CASA and the child currently have. </w:t>
+      </w:r>
+    </w:p>
+    <w:p>
+      <w:pPr>
+        <w:rPr>
+          <w:rFonts w:cs="Times New Roman"/>
+          <w:szCs w:val="24"/>
+        </w:rPr>
+      </w:pPr>
+    </w:p>
+    <w:p>
+      <w:pPr>
+        <w:rPr>
+          <w:rFonts w:cs="Times New Roman"/>
+          <w:color w:val="984806" w:themeColor="accent6" w:themeShade="80"/>
+          <w:szCs w:val="24"/>
+        </w:rPr>
+      </w:pPr>
+      <w:r>
+        <w:rPr>
+          <w:rFonts w:cs="Times New Roman"/>
+          <w:color w:val="984806" w:themeColor="accent6" w:themeShade="80"/>
+          <w:szCs w:val="24"/>
+        </w:rPr>
+        <w:t>What are the current concerns for the child? Is there a need that is not being met?</w:t>
+      </w:r>
+      <w:r>
+        <w:rPr>
+          <w:rFonts w:cs="Times New Roman"/>
+          <w:color w:val="984806" w:themeColor="accent6" w:themeShade="80"/>
+          <w:szCs w:val="24"/>
+        </w:rPr>
+        <w:br/>
+        <w:t xml:space="preserve">You are presenting your opinion about the case (using </w:t>
+      </w:r>
+      <w:proofErr w:type="gramStart"/>
+      <w:r>
+        <w:rPr>
+          <w:rFonts w:cs="Times New Roman"/>
+          <w:color w:val="984806" w:themeColor="accent6" w:themeShade="80"/>
+          <w:szCs w:val="24"/>
+        </w:rPr>
+        <w:t>factual information</w:t>
+      </w:r>
+      <w:proofErr w:type="gramEnd"/>
+      <w:r>
+        <w:rPr>
+          <w:rFonts w:cs="Times New Roman"/>
+          <w:color w:val="984806" w:themeColor="accent6" w:themeShade="80"/>
+          <w:szCs w:val="24"/>
+        </w:rPr>
+        <w:t>). For example: Family therapy is currently not in place. It is important that this service begins because...</w:t>
+      </w:r>
+    </w:p>
+    <w:p>
+      <w:pPr>
+        <w:rPr>
+          <w:rFonts w:cs="Times New Roman"/>
+          <w:szCs w:val="24"/>
+        </w:rPr>
+      </w:pPr>
+    </w:p>
+    <w:p>
+      <w:pPr>
+        <w:rPr>
+          <w:rFonts w:cs="Times New Roman"/>
+          <w:color w:val="984806" w:themeColor="accent6" w:themeShade="80"/>
+          <w:szCs w:val="24"/>
+        </w:rPr>
+      </w:pPr>
+      <w:r>
+        <w:rPr>
+          <w:rFonts w:cs="Times New Roman"/>
+          <w:color w:val="984806" w:themeColor="accent6" w:themeShade="80"/>
+          <w:szCs w:val="24"/>
+        </w:rPr>
+        <w:t>A paragraph should be dedicated to each concern.</w:t>
+      </w:r>
+      <w:r>
+        <w:rPr>
+          <w:rFonts w:cs="Times New Roman"/>
+          <w:color w:val="984806" w:themeColor="accent6" w:themeShade="80"/>
+          <w:szCs w:val="24"/>
+        </w:rPr>
+        <w:br/>
+        <w:t xml:space="preserve">What is your recommendation on a service or a plan to meet this need? </w:t>
+      </w:r>
+    </w:p>
+    <w:p>
+      <w:pPr>
+        <w:rPr>
+          <w:rFonts w:cs="Times New Roman"/>
+          <w:szCs w:val="24"/>
+        </w:rPr>
+      </w:pPr>
+    </w:p>
+    <w:p>
+      <w:pPr>
+        <w:rPr>
+          <w:rFonts w:ascii="TimesNewRomanPSMT" w:hAnsi="TimesNewRomanPSMT"/>
+          <w:color w:val="984806" w:themeColor="accent6" w:themeShade="80"/>
+        </w:rPr>
+      </w:pPr>
+      <w:r>
+        <w:rPr>
+          <w:rFonts w:cs="Times New Roman"/>
+          <w:color w:val="984806" w:themeColor="accent6" w:themeShade="80"/>
+          <w:szCs w:val="24"/>
+        </w:rPr>
+        <w:t>Restate the permanency plan.</w:t>
+      </w:r>
+      <w:r>
+        <w:rPr>
+          <w:rFonts w:cs="Times New Roman"/>
+          <w:color w:val="984806" w:themeColor="accent6" w:themeShade="80"/>
+          <w:szCs w:val="24"/>
+        </w:rPr>
+        <w:br/>
+        <w:t xml:space="preserve">Is this the most appropriate plan </w:t>
+      </w:r>
+      <w:proofErr w:type="gramStart"/>
+      <w:r>
+        <w:rPr>
+          <w:rFonts w:cs="Times New Roman"/>
+          <w:color w:val="984806" w:themeColor="accent6" w:themeShade="80"/>
+          <w:szCs w:val="24"/>
+        </w:rPr>
+        <w:t>at this time</w:t>
+      </w:r>
+      <w:proofErr w:type="gramEnd"/>
+      <w:r>
+        <w:rPr>
+          <w:rFonts w:cs="Times New Roman"/>
+          <w:color w:val="984806" w:themeColor="accent6" w:themeShade="80"/>
+          <w:szCs w:val="24"/>
+        </w:rPr>
+        <w:t>? Describe why or why not.</w:t>
+      </w:r>
+      <w:r>
+        <w:rPr>
+          <w:rFonts w:cs="Times New Roman"/>
+          <w:color w:val="984806" w:themeColor="accent6" w:themeShade="80"/>
+          <w:szCs w:val="24"/>
+        </w:rPr>
+        <w:br/>
+        <w:t>If there is another plan that may be better, offer a recommendation for that plan and describe why and how to achieve this plan.</w:t>
+      </w:r>
+      <w:r>
+        <w:rPr>
+          <w:rFonts w:ascii="TimesNewRomanPSMT" w:hAnsi="TimesNewRomanPSMT"/>
+          <w:color w:val="984806" w:themeColor="accent6" w:themeShade="80"/>
+        </w:rPr>
+        <w:t xml:space="preserve"> </w:t>
+      </w:r>
+    </w:p>
+    <w:p>
+      <w:pPr>
+        <w:rPr>
+          <w:noProof/>
+        </w:rPr>
+      </w:pPr>
+      <w:fldSimple w:instr=" MERGEFIELD  casa_case.is_transitioning:endIf \* MERGEFORMAT ">
+        <w:r>
+          <w:rPr>
+            <w:noProof/>
+          </w:rPr>
+          <w:t>«casa_case.is_transitioning:endIf»</w:t>
+        </w:r>
+      </w:fldSimple>
+    </w:p>
+    <w:p>
+      <w:pPr>
+        <w:rPr>
+          <w:rFonts w:cs="Times New Roman"/>
+          <w:b/>
+          <w:bCs/>
+          <w:szCs w:val="24"/>
+        </w:rPr>
+      </w:pPr>
+    </w:p>
+    <w:p>
+      <w:pPr>
+        <w:rPr>
+          <w:rFonts w:cs="Times New Roman"/>
+          <w:szCs w:val="24"/>
+        </w:rPr>
+      </w:pPr>
+      <w:r>
+        <w:rPr>
+          <w:rFonts w:cs="Times New Roman"/>
+          <w:b/>
+          <w:bCs/>
+          <w:i/>
+          <w:iCs/>
+          <w:szCs w:val="24"/>
+        </w:rPr>
+        <w:t>Recommendations</w:t>
+      </w:r>
+      <w:r>
+        <w:rPr>
+          <w:rFonts w:cs="Times New Roman"/>
+          <w:b/>
+          <w:bCs/>
+          <w:szCs w:val="24"/>
+        </w:rPr>
+        <w:t>:</w:t>
+      </w:r>
+    </w:p>
+    <w:p>
+      <w:pPr>
+        <w:rPr>
+          <w:rFonts w:cs="Times New Roman"/>
+          <w:b/>
+          <w:bCs/>
+          <w:szCs w:val="24"/>
+        </w:rPr>
+      </w:pPr>
+      <w:r>
+        <w:rPr>
+          <w:rFonts w:cs="Times New Roman"/>
+          <w:szCs w:val="24"/>
+        </w:rPr>
+        <w:t>Therefore, CASA respectfully recommends that:</w:t>
+      </w:r>
+      <w:r>
+        <w:rPr>
+          <w:rFonts w:cs="Times New Roman"/>
+          <w:b/>
+          <w:bCs/>
+          <w:szCs w:val="24"/>
+        </w:rPr>
+        <w:t xml:space="preserve"> </w:t>
+      </w:r>
+    </w:p>
+    <w:p>
+      <w:pPr>
+        <w:rPr>
+          <w:rFonts w:ascii="TimesNewRomanPSMT" w:hAnsi="TimesNewRomanPSMT"/>
+          <w:color w:val="984806" w:themeColor="accent6" w:themeShade="80"/>
+        </w:rPr>
+      </w:pPr>
+      <w:fldSimple w:instr=" MERGEFIELD  casa_case.is_transitioning:if \* MERGEFORMAT ">
+        <w:r>
+          <w:rPr>
+            <w:noProof/>
+          </w:rPr>
+          <w:t>«casa_case.is_transitioning:if»</w:t>
+        </w:r>
+      </w:fldSimple>
     </w:p>
     <w:p>
       <w:pPr>
@@ -3473,27 +3643,14 @@
           <w:szCs w:val="24"/>
         </w:rPr>
       </w:pPr>
-      <w:r>
-        <w:fldChar w:fldCharType="begin"/>
-      </w:r>
-      <w:r>
-        <w:instrText xml:space="preserve"> MERGEFIELD  casa_case.is_transitioning:else \* MERGEFORMAT </w:instrText>
-      </w:r>
-      <w:r>
-        <w:fldChar w:fldCharType="separate"/>
-      </w:r>
-      <w:r>
-        <w:rPr>
-          <w:noProof/>
-        </w:rPr>
-        <w:t>«casa_case.is_transitioning:else»</w:t>
-      </w:r>
-      <w:r>
-        <w:rPr>
-          <w:noProof/>
-        </w:rPr>
-        <w:fldChar w:fldCharType="end"/>
-      </w:r>
+      <w:fldSimple w:instr=" MERGEFIELD  casa_case.is_transitioning:else \* MERGEFORMAT ">
+        <w:r>
+          <w:rPr>
+            <w:noProof/>
+          </w:rPr>
+          <w:t>«casa_case.is_transitioning:else»</w:t>
+        </w:r>
+      </w:fldSimple>
     </w:p>
     <w:p>
       <w:pPr>
@@ -3673,27 +3830,14 @@
           <w:szCs w:val="24"/>
         </w:rPr>
       </w:pPr>
-      <w:r>
-        <w:fldChar w:fldCharType="begin"/>
-      </w:r>
-      <w:r>
-        <w:instrText xml:space="preserve"> MERGEFIELD  casa_case.is_transitioning:endIf \* MERGEFORMAT </w:instrText>
-      </w:r>
-      <w:r>
-        <w:fldChar w:fldCharType="separate"/>
-      </w:r>
-      <w:r>
-        <w:rPr>
-          <w:noProof/>
-        </w:rPr>
-        <w:t>«casa_case.is_transitioning:endIf»</w:t>
-      </w:r>
-      <w:r>
-        <w:rPr>
-          <w:noProof/>
-        </w:rPr>
-        <w:fldChar w:fldCharType="end"/>
-      </w:r>
+      <w:fldSimple w:instr=" MERGEFIELD  casa_case.is_transitioning:endIf \* MERGEFORMAT ">
+        <w:r>
+          <w:rPr>
+            <w:noProof/>
+          </w:rPr>
+          <w:t>«casa_case.is_transitioning:endIf»</w:t>
+        </w:r>
+      </w:fldSimple>
     </w:p>
     <w:p>
       <w:pPr>
@@ -3800,31 +3944,16 @@
                 <w:szCs w:val="24"/>
               </w:rPr>
             </w:pPr>
-            <w:r>
-              <w:fldChar w:fldCharType="begin"/>
-            </w:r>
-            <w:r>
-              <w:instrText xml:space="preserve"> MERGEFIELD =volunteer.name \* MERGEFORMAT </w:instrText>
-            </w:r>
-            <w:r>
-              <w:fldChar w:fldCharType="separate"/>
-            </w:r>
-            <w:r>
-              <w:rPr>
-                <w:rFonts w:cs="Times New Roman"/>
-                <w:noProof/>
-                <w:szCs w:val="24"/>
-              </w:rPr>
-              <w:t>«=volunteer.name»</w:t>
-            </w:r>
-            <w:r>
-              <w:rPr>
-                <w:rFonts w:cs="Times New Roman"/>
-                <w:noProof/>
-                <w:szCs w:val="24"/>
-              </w:rPr>
-              <w:fldChar w:fldCharType="end"/>
-            </w:r>
+            <w:fldSimple w:instr=" MERGEFIELD =volunteer.name \* MERGEFORMAT ">
+              <w:r>
+                <w:rPr>
+                  <w:rFonts w:cs="Times New Roman"/>
+                  <w:noProof/>
+                  <w:szCs w:val="24"/>
+                </w:rPr>
+                <w:t>«=volunteer.name»</w:t>
+              </w:r>
+            </w:fldSimple>
           </w:p>
           <w:p>
             <w:pPr>
@@ -3865,31 +3994,16 @@
               </w:rPr>
               <w:t xml:space="preserve">: </w:t>
             </w:r>
-            <w:r>
-              <w:fldChar w:fldCharType="begin"/>
-            </w:r>
-            <w:r>
-              <w:instrText xml:space="preserve"> MERGEFIELD =volunteer.assignment_date \* MERGEFORMAT </w:instrText>
-            </w:r>
-            <w:r>
-              <w:fldChar w:fldCharType="separate"/>
-            </w:r>
-            <w:r>
-              <w:rPr>
-                <w:rFonts w:cs="Times New Roman"/>
-                <w:noProof/>
-                <w:szCs w:val="24"/>
-              </w:rPr>
-              <w:t>«=volunteer.assignment_date»</w:t>
-            </w:r>
-            <w:r>
-              <w:rPr>
-                <w:rFonts w:cs="Times New Roman"/>
-                <w:noProof/>
-                <w:szCs w:val="24"/>
-              </w:rPr>
-              <w:fldChar w:fldCharType="end"/>
-            </w:r>
+            <w:fldSimple w:instr=" MERGEFIELD =volunteer.assignment_date \* MERGEFORMAT ">
+              <w:r>
+                <w:rPr>
+                  <w:rFonts w:cs="Times New Roman"/>
+                  <w:noProof/>
+                  <w:szCs w:val="24"/>
+                </w:rPr>
+                <w:t>«=volunteer.assignment_date»</w:t>
+              </w:r>
+            </w:fldSimple>
           </w:p>
           <w:p>
             <w:pPr>
@@ -3932,31 +4046,16 @@
                 <w:szCs w:val="24"/>
               </w:rPr>
             </w:pPr>
-            <w:r>
-              <w:fldChar w:fldCharType="begin"/>
-            </w:r>
-            <w:r>
-              <w:instrText xml:space="preserve"> MERGEFIELD =volunteer.supervisor_name \* MERGEFORMAT </w:instrText>
-            </w:r>
-            <w:r>
-              <w:fldChar w:fldCharType="separate"/>
-            </w:r>
-            <w:r>
-              <w:rPr>
-                <w:rFonts w:cs="Times New Roman"/>
-                <w:noProof/>
-                <w:szCs w:val="24"/>
-              </w:rPr>
-              <w:t>«=volunteer.supervisor_name»</w:t>
-            </w:r>
-            <w:r>
-              <w:rPr>
-                <w:rFonts w:cs="Times New Roman"/>
-                <w:noProof/>
-                <w:szCs w:val="24"/>
-              </w:rPr>
-              <w:fldChar w:fldCharType="end"/>
-            </w:r>
+            <w:fldSimple w:instr=" MERGEFIELD =volunteer.supervisor_name \* MERGEFORMAT ">
+              <w:r>
+                <w:rPr>
+                  <w:rFonts w:cs="Times New Roman"/>
+                  <w:noProof/>
+                  <w:szCs w:val="24"/>
+                </w:rPr>
+                <w:t>«=volunteer.supervisor_name»</w:t>
+              </w:r>
+            </w:fldSimple>
           </w:p>
           <w:p>
             <w:pPr>
@@ -4016,7 +4115,7 @@
 </file>
 
 <file path=word/endnotes.xml><?xml version="1.0" encoding="utf-8"?>
-<w:endnotes xmlns:wpc="http://schemas.microsoft.com/office/word/2010/wordprocessingCanvas" xmlns:cx="http://schemas.microsoft.com/office/drawing/2014/chartex" xmlns:cx1="http://schemas.microsoft.com/office/drawing/2015/9/8/chartex" xmlns:cx2="http://schemas.microsoft.com/office/drawing/2015/10/21/chartex" xmlns:cx3="http://schemas.microsoft.com/office/drawing/2016/5/9/chartex" xmlns:cx4="http://schemas.microsoft.com/office/drawing/2016/5/10/chartex" xmlns:cx5="http://schemas.microsoft.com/office/drawing/2016/5/11/chartex" xmlns:cx6="http://schemas.microsoft.com/office/drawing/2016/5/12/chartex" xmlns:cx7="http://schemas.microsoft.com/office/drawing/2016/5/13/chartex" xmlns:cx8="http://schemas.microsoft.com/office/drawing/2016/5/14/chartex" xmlns:mc="http://schemas.openxmlformats.org/markup-compatibility/2006" xmlns:aink="http://schemas.microsoft.com/office/drawing/2016/ink" xmlns:am3d="http://schemas.microsoft.com/office/drawing/2017/model3d" xmlns:o="urn:schemas-microsoft-com:office:office" xmlns:r="http://schemas.openxmlformats.org/officeDocument/2006/relationships" xmlns:m="http://schemas.openxmlformats.org/officeDocument/2006/math" xmlns:v="urn:schemas-microsoft-com:vml" xmlns:wp14="http://schemas.microsoft.com/office/word/2010/wordprocessingDrawing" xmlns:wp="http://schemas.openxmlformats.org/drawingml/2006/wordprocessingDrawing" xmlns:w10="urn:schemas-microsoft-com:office:word" xmlns:w="http://schemas.openxmlformats.org/wordprocessingml/2006/main" xmlns:w14="http://schemas.microsoft.com/office/word/2010/wordml" xmlns:w15="http://schemas.microsoft.com/office/word/2012/wordml" xmlns:w16cex="http://schemas.microsoft.com/office/word/2018/wordml/cex" xmlns:w16cid="http://schemas.microsoft.com/office/word/2016/wordml/cid" xmlns:w16="http://schemas.microsoft.com/office/word/2018/wordml" xmlns:w16sdtdh="http://schemas.microsoft.com/office/word/2020/wordml/sdtdatahash" xmlns:w16se="http://schemas.microsoft.com/office/word/2015/wordml/symex" xmlns:wpg="http://schemas.microsoft.com/office/word/2010/wordprocessingGroup" xmlns:wpi="http://schemas.microsoft.com/office/word/2010/wordprocessingInk" xmlns:wne="http://schemas.microsoft.com/office/word/2006/wordml" xmlns:wps="http://schemas.microsoft.com/office/word/2010/wordprocessingShape" mc:Ignorable="w14 w15 w16se w16cid w16 w16cex w16sdtdh wp14">
+<w:endnotes xmlns:wpc="http://schemas.microsoft.com/office/word/2010/wordprocessingCanvas" xmlns:cx="http://schemas.microsoft.com/office/drawing/2014/chartex" xmlns:cx1="http://schemas.microsoft.com/office/drawing/2015/9/8/chartex" xmlns:cx2="http://schemas.microsoft.com/office/drawing/2015/10/21/chartex" xmlns:cx3="http://schemas.microsoft.com/office/drawing/2016/5/9/chartex" xmlns:cx4="http://schemas.microsoft.com/office/drawing/2016/5/10/chartex" xmlns:cx5="http://schemas.microsoft.com/office/drawing/2016/5/11/chartex" xmlns:cx6="http://schemas.microsoft.com/office/drawing/2016/5/12/chartex" xmlns:cx7="http://schemas.microsoft.com/office/drawing/2016/5/13/chartex" xmlns:cx8="http://schemas.microsoft.com/office/drawing/2016/5/14/chartex" xmlns:mc="http://schemas.openxmlformats.org/markup-compatibility/2006" xmlns:aink="http://schemas.microsoft.com/office/drawing/2016/ink" xmlns:am3d="http://schemas.microsoft.com/office/drawing/2017/model3d" xmlns:o="urn:schemas-microsoft-com:office:office" xmlns:oel="http://schemas.microsoft.com/office/2019/extlst" xmlns:r="http://schemas.openxmlformats.org/officeDocument/2006/relationships" xmlns:m="http://schemas.openxmlformats.org/officeDocument/2006/math" xmlns:v="urn:schemas-microsoft-com:vml" xmlns:wp14="http://schemas.microsoft.com/office/word/2010/wordprocessingDrawing" xmlns:wp="http://schemas.openxmlformats.org/drawingml/2006/wordprocessingDrawing" xmlns:w10="urn:schemas-microsoft-com:office:word" xmlns:w="http://schemas.openxmlformats.org/wordprocessingml/2006/main" xmlns:w14="http://schemas.microsoft.com/office/word/2010/wordml" xmlns:w15="http://schemas.microsoft.com/office/word/2012/wordml" xmlns:w16cex="http://schemas.microsoft.com/office/word/2018/wordml/cex" xmlns:w16cid="http://schemas.microsoft.com/office/word/2016/wordml/cid" xmlns:w16="http://schemas.microsoft.com/office/word/2018/wordml" xmlns:w16du="http://schemas.microsoft.com/office/word/2023/wordml/word16du" xmlns:w16sdtdh="http://schemas.microsoft.com/office/word/2020/wordml/sdtdatahash" xmlns:w16se="http://schemas.microsoft.com/office/word/2015/wordml/symex" xmlns:wpg="http://schemas.microsoft.com/office/word/2010/wordprocessingGroup" xmlns:wpi="http://schemas.microsoft.com/office/word/2010/wordprocessingInk" xmlns:wne="http://schemas.microsoft.com/office/word/2006/wordml" xmlns:wps="http://schemas.microsoft.com/office/word/2010/wordprocessingShape" mc:Ignorable="w14 w15 w16se w16cid w16 w16cex w16sdtdh w16du wp14">
   <w:endnote w:type="separator" w:id="-1">
     <w:p>
       <w:pPr>
@@ -4041,7 +4140,7 @@
 </file>
 
 <file path=word/footer1.xml><?xml version="1.0" encoding="utf-8"?>
-<w:ftr xmlns:wpc="http://schemas.microsoft.com/office/word/2010/wordprocessingCanvas" xmlns:cx="http://schemas.microsoft.com/office/drawing/2014/chartex" xmlns:cx1="http://schemas.microsoft.com/office/drawing/2015/9/8/chartex" xmlns:cx2="http://schemas.microsoft.com/office/drawing/2015/10/21/chartex" xmlns:cx3="http://schemas.microsoft.com/office/drawing/2016/5/9/chartex" xmlns:cx4="http://schemas.microsoft.com/office/drawing/2016/5/10/chartex" xmlns:cx5="http://schemas.microsoft.com/office/drawing/2016/5/11/chartex" xmlns:cx6="http://schemas.microsoft.com/office/drawing/2016/5/12/chartex" xmlns:cx7="http://schemas.microsoft.com/office/drawing/2016/5/13/chartex" xmlns:cx8="http://schemas.microsoft.com/office/drawing/2016/5/14/chartex" xmlns:mc="http://schemas.openxmlformats.org/markup-compatibility/2006" xmlns:aink="http://schemas.microsoft.com/office/drawing/2016/ink" xmlns:am3d="http://schemas.microsoft.com/office/drawing/2017/model3d" xmlns:o="urn:schemas-microsoft-com:office:office" xmlns:r="http://schemas.openxmlformats.org/officeDocument/2006/relationships" xmlns:m="http://schemas.openxmlformats.org/officeDocument/2006/math" xmlns:v="urn:schemas-microsoft-com:vml" xmlns:wp14="http://schemas.microsoft.com/office/word/2010/wordprocessingDrawing" xmlns:wp="http://schemas.openxmlformats.org/drawingml/2006/wordprocessingDrawing" xmlns:w10="urn:schemas-microsoft-com:office:word" xmlns:w="http://schemas.openxmlformats.org/wordprocessingml/2006/main" xmlns:w14="http://schemas.microsoft.com/office/word/2010/wordml" xmlns:w15="http://schemas.microsoft.com/office/word/2012/wordml" xmlns:w16cex="http://schemas.microsoft.com/office/word/2018/wordml/cex" xmlns:w16cid="http://schemas.microsoft.com/office/word/2016/wordml/cid" xmlns:w16="http://schemas.microsoft.com/office/word/2018/wordml" xmlns:w16sdtdh="http://schemas.microsoft.com/office/word/2020/wordml/sdtdatahash" xmlns:w16se="http://schemas.microsoft.com/office/word/2015/wordml/symex" xmlns:wpg="http://schemas.microsoft.com/office/word/2010/wordprocessingGroup" xmlns:wpi="http://schemas.microsoft.com/office/word/2010/wordprocessingInk" xmlns:wne="http://schemas.microsoft.com/office/word/2006/wordml" xmlns:wps="http://schemas.microsoft.com/office/word/2010/wordprocessingShape" mc:Ignorable="w14 w15 w16se w16cid w16 w16cex w16sdtdh wp14">
+<w:ftr xmlns:wpc="http://schemas.microsoft.com/office/word/2010/wordprocessingCanvas" xmlns:cx="http://schemas.microsoft.com/office/drawing/2014/chartex" xmlns:cx1="http://schemas.microsoft.com/office/drawing/2015/9/8/chartex" xmlns:cx2="http://schemas.microsoft.com/office/drawing/2015/10/21/chartex" xmlns:cx3="http://schemas.microsoft.com/office/drawing/2016/5/9/chartex" xmlns:cx4="http://schemas.microsoft.com/office/drawing/2016/5/10/chartex" xmlns:cx5="http://schemas.microsoft.com/office/drawing/2016/5/11/chartex" xmlns:cx6="http://schemas.microsoft.com/office/drawing/2016/5/12/chartex" xmlns:cx7="http://schemas.microsoft.com/office/drawing/2016/5/13/chartex" xmlns:cx8="http://schemas.microsoft.com/office/drawing/2016/5/14/chartex" xmlns:mc="http://schemas.openxmlformats.org/markup-compatibility/2006" xmlns:aink="http://schemas.microsoft.com/office/drawing/2016/ink" xmlns:am3d="http://schemas.microsoft.com/office/drawing/2017/model3d" xmlns:o="urn:schemas-microsoft-com:office:office" xmlns:oel="http://schemas.microsoft.com/office/2019/extlst" xmlns:r="http://schemas.openxmlformats.org/officeDocument/2006/relationships" xmlns:m="http://schemas.openxmlformats.org/officeDocument/2006/math" xmlns:v="urn:schemas-microsoft-com:vml" xmlns:wp14="http://schemas.microsoft.com/office/word/2010/wordprocessingDrawing" xmlns:wp="http://schemas.openxmlformats.org/drawingml/2006/wordprocessingDrawing" xmlns:w10="urn:schemas-microsoft-com:office:word" xmlns:w="http://schemas.openxmlformats.org/wordprocessingml/2006/main" xmlns:w14="http://schemas.microsoft.com/office/word/2010/wordml" xmlns:w15="http://schemas.microsoft.com/office/word/2012/wordml" xmlns:w16cex="http://schemas.microsoft.com/office/word/2018/wordml/cex" xmlns:w16cid="http://schemas.microsoft.com/office/word/2016/wordml/cid" xmlns:w16="http://schemas.microsoft.com/office/word/2018/wordml" xmlns:w16du="http://schemas.microsoft.com/office/word/2023/wordml/word16du" xmlns:w16sdtdh="http://schemas.microsoft.com/office/word/2020/wordml/sdtdatahash" xmlns:w16se="http://schemas.microsoft.com/office/word/2015/wordml/symex" xmlns:wpg="http://schemas.microsoft.com/office/word/2010/wordprocessingGroup" xmlns:wpi="http://schemas.microsoft.com/office/word/2010/wordprocessingInk" xmlns:wne="http://schemas.microsoft.com/office/word/2006/wordml" xmlns:wps="http://schemas.microsoft.com/office/word/2010/wordprocessingShape" mc:Ignorable="w14 w15 w16se w16cid w16 w16cex w16sdtdh w16du wp14">
   <w:p>
     <w:pPr>
       <w:pStyle w:val="Footer"/>
@@ -4110,7 +4209,7 @@
 </file>
 
 <file path=word/footnotes.xml><?xml version="1.0" encoding="utf-8"?>
-<w:footnotes xmlns:wpc="http://schemas.microsoft.com/office/word/2010/wordprocessingCanvas" xmlns:cx="http://schemas.microsoft.com/office/drawing/2014/chartex" xmlns:cx1="http://schemas.microsoft.com/office/drawing/2015/9/8/chartex" xmlns:cx2="http://schemas.microsoft.com/office/drawing/2015/10/21/chartex" xmlns:cx3="http://schemas.microsoft.com/office/drawing/2016/5/9/chartex" xmlns:cx4="http://schemas.microsoft.com/office/drawing/2016/5/10/chartex" xmlns:cx5="http://schemas.microsoft.com/office/drawing/2016/5/11/chartex" xmlns:cx6="http://schemas.microsoft.com/office/drawing/2016/5/12/chartex" xmlns:cx7="http://schemas.microsoft.com/office/drawing/2016/5/13/chartex" xmlns:cx8="http://schemas.microsoft.com/office/drawing/2016/5/14/chartex" xmlns:mc="http://schemas.openxmlformats.org/markup-compatibility/2006" xmlns:aink="http://schemas.microsoft.com/office/drawing/2016/ink" xmlns:am3d="http://schemas.microsoft.com/office/drawing/2017/model3d" xmlns:o="urn:schemas-microsoft-com:office:office" xmlns:r="http://schemas.openxmlformats.org/officeDocument/2006/relationships" xmlns:m="http://schemas.openxmlformats.org/officeDocument/2006/math" xmlns:v="urn:schemas-microsoft-com:vml" xmlns:wp14="http://schemas.microsoft.com/office/word/2010/wordprocessingDrawing" xmlns:wp="http://schemas.openxmlformats.org/drawingml/2006/wordprocessingDrawing" xmlns:w10="urn:schemas-microsoft-com:office:word" xmlns:w="http://schemas.openxmlformats.org/wordprocessingml/2006/main" xmlns:w14="http://schemas.microsoft.com/office/word/2010/wordml" xmlns:w15="http://schemas.microsoft.com/office/word/2012/wordml" xmlns:w16cex="http://schemas.microsoft.com/office/word/2018/wordml/cex" xmlns:w16cid="http://schemas.microsoft.com/office/word/2016/wordml/cid" xmlns:w16="http://schemas.microsoft.com/office/word/2018/wordml" xmlns:w16sdtdh="http://schemas.microsoft.com/office/word/2020/wordml/sdtdatahash" xmlns:w16se="http://schemas.microsoft.com/office/word/2015/wordml/symex" xmlns:wpg="http://schemas.microsoft.com/office/word/2010/wordprocessingGroup" xmlns:wpi="http://schemas.microsoft.com/office/word/2010/wordprocessingInk" xmlns:wne="http://schemas.microsoft.com/office/word/2006/wordml" xmlns:wps="http://schemas.microsoft.com/office/word/2010/wordprocessingShape" mc:Ignorable="w14 w15 w16se w16cid w16 w16cex w16sdtdh wp14">
+<w:footnotes xmlns:wpc="http://schemas.microsoft.com/office/word/2010/wordprocessingCanvas" xmlns:cx="http://schemas.microsoft.com/office/drawing/2014/chartex" xmlns:cx1="http://schemas.microsoft.com/office/drawing/2015/9/8/chartex" xmlns:cx2="http://schemas.microsoft.com/office/drawing/2015/10/21/chartex" xmlns:cx3="http://schemas.microsoft.com/office/drawing/2016/5/9/chartex" xmlns:cx4="http://schemas.microsoft.com/office/drawing/2016/5/10/chartex" xmlns:cx5="http://schemas.microsoft.com/office/drawing/2016/5/11/chartex" xmlns:cx6="http://schemas.microsoft.com/office/drawing/2016/5/12/chartex" xmlns:cx7="http://schemas.microsoft.com/office/drawing/2016/5/13/chartex" xmlns:cx8="http://schemas.microsoft.com/office/drawing/2016/5/14/chartex" xmlns:mc="http://schemas.openxmlformats.org/markup-compatibility/2006" xmlns:aink="http://schemas.microsoft.com/office/drawing/2016/ink" xmlns:am3d="http://schemas.microsoft.com/office/drawing/2017/model3d" xmlns:o="urn:schemas-microsoft-com:office:office" xmlns:oel="http://schemas.microsoft.com/office/2019/extlst" xmlns:r="http://schemas.openxmlformats.org/officeDocument/2006/relationships" xmlns:m="http://schemas.openxmlformats.org/officeDocument/2006/math" xmlns:v="urn:schemas-microsoft-com:vml" xmlns:wp14="http://schemas.microsoft.com/office/word/2010/wordprocessingDrawing" xmlns:wp="http://schemas.openxmlformats.org/drawingml/2006/wordprocessingDrawing" xmlns:w10="urn:schemas-microsoft-com:office:word" xmlns:w="http://schemas.openxmlformats.org/wordprocessingml/2006/main" xmlns:w14="http://schemas.microsoft.com/office/word/2010/wordml" xmlns:w15="http://schemas.microsoft.com/office/word/2012/wordml" xmlns:w16cex="http://schemas.microsoft.com/office/word/2018/wordml/cex" xmlns:w16cid="http://schemas.microsoft.com/office/word/2016/wordml/cid" xmlns:w16="http://schemas.microsoft.com/office/word/2018/wordml" xmlns:w16du="http://schemas.microsoft.com/office/word/2023/wordml/word16du" xmlns:w16sdtdh="http://schemas.microsoft.com/office/word/2020/wordml/sdtdatahash" xmlns:w16se="http://schemas.microsoft.com/office/word/2015/wordml/symex" xmlns:wpg="http://schemas.microsoft.com/office/word/2010/wordprocessingGroup" xmlns:wpi="http://schemas.microsoft.com/office/word/2010/wordprocessingInk" xmlns:wne="http://schemas.microsoft.com/office/word/2006/wordml" xmlns:wps="http://schemas.microsoft.com/office/word/2010/wordprocessingShape" mc:Ignorable="w14 w15 w16se w16cid w16 w16cex w16sdtdh w16du wp14">
   <w:footnote w:type="separator" w:id="-1">
     <w:p>
       <w:pPr>
@@ -4135,7 +4234,7 @@
 </file>
 
 <file path=word/header1.xml><?xml version="1.0" encoding="utf-8"?>
-<w:hdr xmlns:wpc="http://schemas.microsoft.com/office/word/2010/wordprocessingCanvas" xmlns:cx="http://schemas.microsoft.com/office/drawing/2014/chartex" xmlns:cx1="http://schemas.microsoft.com/office/drawing/2015/9/8/chartex" xmlns:cx2="http://schemas.microsoft.com/office/drawing/2015/10/21/chartex" xmlns:cx3="http://schemas.microsoft.com/office/drawing/2016/5/9/chartex" xmlns:cx4="http://schemas.microsoft.com/office/drawing/2016/5/10/chartex" xmlns:cx5="http://schemas.microsoft.com/office/drawing/2016/5/11/chartex" xmlns:cx6="http://schemas.microsoft.com/office/drawing/2016/5/12/chartex" xmlns:cx7="http://schemas.microsoft.com/office/drawing/2016/5/13/chartex" xmlns:cx8="http://schemas.microsoft.com/office/drawing/2016/5/14/chartex" xmlns:mc="http://schemas.openxmlformats.org/markup-compatibility/2006" xmlns:aink="http://schemas.microsoft.com/office/drawing/2016/ink" xmlns:am3d="http://schemas.microsoft.com/office/drawing/2017/model3d" xmlns:o="urn:schemas-microsoft-com:office:office" xmlns:r="http://schemas.openxmlformats.org/officeDocument/2006/relationships" xmlns:m="http://schemas.openxmlformats.org/officeDocument/2006/math" xmlns:v="urn:schemas-microsoft-com:vml" xmlns:wp14="http://schemas.microsoft.com/office/word/2010/wordprocessingDrawing" xmlns:wp="http://schemas.openxmlformats.org/drawingml/2006/wordprocessingDrawing" xmlns:w10="urn:schemas-microsoft-com:office:word" xmlns:w="http://schemas.openxmlformats.org/wordprocessingml/2006/main" xmlns:w14="http://schemas.microsoft.com/office/word/2010/wordml" xmlns:w15="http://schemas.microsoft.com/office/word/2012/wordml" xmlns:w16cex="http://schemas.microsoft.com/office/word/2018/wordml/cex" xmlns:w16cid="http://schemas.microsoft.com/office/word/2016/wordml/cid" xmlns:w16="http://schemas.microsoft.com/office/word/2018/wordml" xmlns:w16sdtdh="http://schemas.microsoft.com/office/word/2020/wordml/sdtdatahash" xmlns:w16se="http://schemas.microsoft.com/office/word/2015/wordml/symex" xmlns:wpg="http://schemas.microsoft.com/office/word/2010/wordprocessingGroup" xmlns:wpi="http://schemas.microsoft.com/office/word/2010/wordprocessingInk" xmlns:wne="http://schemas.microsoft.com/office/word/2006/wordml" xmlns:wps="http://schemas.microsoft.com/office/word/2010/wordprocessingShape" mc:Ignorable="w14 w15 w16se w16cid w16 w16cex w16sdtdh wp14">
+<w:hdr xmlns:wpc="http://schemas.microsoft.com/office/word/2010/wordprocessingCanvas" xmlns:cx="http://schemas.microsoft.com/office/drawing/2014/chartex" xmlns:cx1="http://schemas.microsoft.com/office/drawing/2015/9/8/chartex" xmlns:cx2="http://schemas.microsoft.com/office/drawing/2015/10/21/chartex" xmlns:cx3="http://schemas.microsoft.com/office/drawing/2016/5/9/chartex" xmlns:cx4="http://schemas.microsoft.com/office/drawing/2016/5/10/chartex" xmlns:cx5="http://schemas.microsoft.com/office/drawing/2016/5/11/chartex" xmlns:cx6="http://schemas.microsoft.com/office/drawing/2016/5/12/chartex" xmlns:cx7="http://schemas.microsoft.com/office/drawing/2016/5/13/chartex" xmlns:cx8="http://schemas.microsoft.com/office/drawing/2016/5/14/chartex" xmlns:mc="http://schemas.openxmlformats.org/markup-compatibility/2006" xmlns:aink="http://schemas.microsoft.com/office/drawing/2016/ink" xmlns:am3d="http://schemas.microsoft.com/office/drawing/2017/model3d" xmlns:o="urn:schemas-microsoft-com:office:office" xmlns:oel="http://schemas.microsoft.com/office/2019/extlst" xmlns:r="http://schemas.openxmlformats.org/officeDocument/2006/relationships" xmlns:m="http://schemas.openxmlformats.org/officeDocument/2006/math" xmlns:v="urn:schemas-microsoft-com:vml" xmlns:wp14="http://schemas.microsoft.com/office/word/2010/wordprocessingDrawing" xmlns:wp="http://schemas.openxmlformats.org/drawingml/2006/wordprocessingDrawing" xmlns:w10="urn:schemas-microsoft-com:office:word" xmlns:w="http://schemas.openxmlformats.org/wordprocessingml/2006/main" xmlns:w14="http://schemas.microsoft.com/office/word/2010/wordml" xmlns:w15="http://schemas.microsoft.com/office/word/2012/wordml" xmlns:w16cex="http://schemas.microsoft.com/office/word/2018/wordml/cex" xmlns:w16cid="http://schemas.microsoft.com/office/word/2016/wordml/cid" xmlns:w16="http://schemas.microsoft.com/office/word/2018/wordml" xmlns:w16du="http://schemas.microsoft.com/office/word/2023/wordml/word16du" xmlns:w16sdtdh="http://schemas.microsoft.com/office/word/2020/wordml/sdtdatahash" xmlns:w16se="http://schemas.microsoft.com/office/word/2015/wordml/symex" xmlns:wpg="http://schemas.microsoft.com/office/word/2010/wordprocessingGroup" xmlns:wpi="http://schemas.microsoft.com/office/word/2010/wordprocessingInk" xmlns:wne="http://schemas.microsoft.com/office/word/2006/wordml" xmlns:wps="http://schemas.microsoft.com/office/word/2010/wordprocessingShape" mc:Ignorable="w14 w15 w16se w16cid w16 w16cex w16sdtdh w16du wp14">
   <w:p>
     <w:pPr>
       <w:pStyle w:val="Header"/>
@@ -4176,7 +4275,7 @@
 </file>
 
 <file path=word/header2.xml><?xml version="1.0" encoding="utf-8"?>
-<w:hdr xmlns:wpc="http://schemas.microsoft.com/office/word/2010/wordprocessingCanvas" xmlns:cx="http://schemas.microsoft.com/office/drawing/2014/chartex" xmlns:cx1="http://schemas.microsoft.com/office/drawing/2015/9/8/chartex" xmlns:cx2="http://schemas.microsoft.com/office/drawing/2015/10/21/chartex" xmlns:cx3="http://schemas.microsoft.com/office/drawing/2016/5/9/chartex" xmlns:cx4="http://schemas.microsoft.com/office/drawing/2016/5/10/chartex" xmlns:cx5="http://schemas.microsoft.com/office/drawing/2016/5/11/chartex" xmlns:cx6="http://schemas.microsoft.com/office/drawing/2016/5/12/chartex" xmlns:cx7="http://schemas.microsoft.com/office/drawing/2016/5/13/chartex" xmlns:cx8="http://schemas.microsoft.com/office/drawing/2016/5/14/chartex" xmlns:mc="http://schemas.openxmlformats.org/markup-compatibility/2006" xmlns:aink="http://schemas.microsoft.com/office/drawing/2016/ink" xmlns:am3d="http://schemas.microsoft.com/office/drawing/2017/model3d" xmlns:o="urn:schemas-microsoft-com:office:office" xmlns:r="http://schemas.openxmlformats.org/officeDocument/2006/relationships" xmlns:m="http://schemas.openxmlformats.org/officeDocument/2006/math" xmlns:v="urn:schemas-microsoft-com:vml" xmlns:wp14="http://schemas.microsoft.com/office/word/2010/wordprocessingDrawing" xmlns:wp="http://schemas.openxmlformats.org/drawingml/2006/wordprocessingDrawing" xmlns:w10="urn:schemas-microsoft-com:office:word" xmlns:w="http://schemas.openxmlformats.org/wordprocessingml/2006/main" xmlns:w14="http://schemas.microsoft.com/office/word/2010/wordml" xmlns:w15="http://schemas.microsoft.com/office/word/2012/wordml" xmlns:w16cex="http://schemas.microsoft.com/office/word/2018/wordml/cex" xmlns:w16cid="http://schemas.microsoft.com/office/word/2016/wordml/cid" xmlns:w16="http://schemas.microsoft.com/office/word/2018/wordml" xmlns:w16sdtdh="http://schemas.microsoft.com/office/word/2020/wordml/sdtdatahash" xmlns:w16se="http://schemas.microsoft.com/office/word/2015/wordml/symex" xmlns:wpg="http://schemas.microsoft.com/office/word/2010/wordprocessingGroup" xmlns:wpi="http://schemas.microsoft.com/office/word/2010/wordprocessingInk" xmlns:wne="http://schemas.microsoft.com/office/word/2006/wordml" xmlns:wps="http://schemas.microsoft.com/office/word/2010/wordprocessingShape" mc:Ignorable="w14 w15 w16se w16cid w16 w16cex w16sdtdh wp14">
+<w:hdr xmlns:wpc="http://schemas.microsoft.com/office/word/2010/wordprocessingCanvas" xmlns:cx="http://schemas.microsoft.com/office/drawing/2014/chartex" xmlns:cx1="http://schemas.microsoft.com/office/drawing/2015/9/8/chartex" xmlns:cx2="http://schemas.microsoft.com/office/drawing/2015/10/21/chartex" xmlns:cx3="http://schemas.microsoft.com/office/drawing/2016/5/9/chartex" xmlns:cx4="http://schemas.microsoft.com/office/drawing/2016/5/10/chartex" xmlns:cx5="http://schemas.microsoft.com/office/drawing/2016/5/11/chartex" xmlns:cx6="http://schemas.microsoft.com/office/drawing/2016/5/12/chartex" xmlns:cx7="http://schemas.microsoft.com/office/drawing/2016/5/13/chartex" xmlns:cx8="http://schemas.microsoft.com/office/drawing/2016/5/14/chartex" xmlns:mc="http://schemas.openxmlformats.org/markup-compatibility/2006" xmlns:aink="http://schemas.microsoft.com/office/drawing/2016/ink" xmlns:am3d="http://schemas.microsoft.com/office/drawing/2017/model3d" xmlns:o="urn:schemas-microsoft-com:office:office" xmlns:oel="http://schemas.microsoft.com/office/2019/extlst" xmlns:r="http://schemas.openxmlformats.org/officeDocument/2006/relationships" xmlns:m="http://schemas.openxmlformats.org/officeDocument/2006/math" xmlns:v="urn:schemas-microsoft-com:vml" xmlns:wp14="http://schemas.microsoft.com/office/word/2010/wordprocessingDrawing" xmlns:wp="http://schemas.openxmlformats.org/drawingml/2006/wordprocessingDrawing" xmlns:w10="urn:schemas-microsoft-com:office:word" xmlns:w="http://schemas.openxmlformats.org/wordprocessingml/2006/main" xmlns:w14="http://schemas.microsoft.com/office/word/2010/wordml" xmlns:w15="http://schemas.microsoft.com/office/word/2012/wordml" xmlns:w16cex="http://schemas.microsoft.com/office/word/2018/wordml/cex" xmlns:w16cid="http://schemas.microsoft.com/office/word/2016/wordml/cid" xmlns:w16="http://schemas.microsoft.com/office/word/2018/wordml" xmlns:w16du="http://schemas.microsoft.com/office/word/2023/wordml/word16du" xmlns:w16sdtdh="http://schemas.microsoft.com/office/word/2020/wordml/sdtdatahash" xmlns:w16se="http://schemas.microsoft.com/office/word/2015/wordml/symex" xmlns:wpg="http://schemas.microsoft.com/office/word/2010/wordprocessingGroup" xmlns:wpi="http://schemas.microsoft.com/office/word/2010/wordprocessingInk" xmlns:wne="http://schemas.microsoft.com/office/word/2006/wordml" xmlns:wps="http://schemas.microsoft.com/office/word/2010/wordprocessingShape" mc:Ignorable="w14 w15 w16se w16cid w16 w16cex w16sdtdh w16du wp14">
   <w:p>
     <w:pPr>
       <w:pStyle w:val="Header"/>
@@ -4270,7 +4369,7 @@
 </file>
 
 <file path=word/numbering.xml><?xml version="1.0" encoding="utf-8"?>
-<w:numbering xmlns:wpc="http://schemas.microsoft.com/office/word/2010/wordprocessingCanvas" xmlns:cx="http://schemas.microsoft.com/office/drawing/2014/chartex" xmlns:cx1="http://schemas.microsoft.com/office/drawing/2015/9/8/chartex" xmlns:cx2="http://schemas.microsoft.com/office/drawing/2015/10/21/chartex" xmlns:cx3="http://schemas.microsoft.com/office/drawing/2016/5/9/chartex" xmlns:cx4="http://schemas.microsoft.com/office/drawing/2016/5/10/chartex" xmlns:cx5="http://schemas.microsoft.com/office/drawing/2016/5/11/chartex" xmlns:cx6="http://schemas.microsoft.com/office/drawing/2016/5/12/chartex" xmlns:cx7="http://schemas.microsoft.com/office/drawing/2016/5/13/chartex" xmlns:cx8="http://schemas.microsoft.com/office/drawing/2016/5/14/chartex" xmlns:mc="http://schemas.openxmlformats.org/markup-compatibility/2006" xmlns:aink="http://schemas.microsoft.com/office/drawing/2016/ink" xmlns:am3d="http://schemas.microsoft.com/office/drawing/2017/model3d" xmlns:o="urn:schemas-microsoft-com:office:office" xmlns:r="http://schemas.openxmlformats.org/officeDocument/2006/relationships" xmlns:m="http://schemas.openxmlformats.org/officeDocument/2006/math" xmlns:v="urn:schemas-microsoft-com:vml" xmlns:wp14="http://schemas.microsoft.com/office/word/2010/wordprocessingDrawing" xmlns:wp="http://schemas.openxmlformats.org/drawingml/2006/wordprocessingDrawing" xmlns:w10="urn:schemas-microsoft-com:office:word" xmlns:w="http://schemas.openxmlformats.org/wordprocessingml/2006/main" xmlns:w14="http://schemas.microsoft.com/office/word/2010/wordml" xmlns:w15="http://schemas.microsoft.com/office/word/2012/wordml" xmlns:w16cex="http://schemas.microsoft.com/office/word/2018/wordml/cex" xmlns:w16cid="http://schemas.microsoft.com/office/word/2016/wordml/cid" xmlns:w16="http://schemas.microsoft.com/office/word/2018/wordml" xmlns:w16sdtdh="http://schemas.microsoft.com/office/word/2020/wordml/sdtdatahash" xmlns:w16se="http://schemas.microsoft.com/office/word/2015/wordml/symex" xmlns:wpg="http://schemas.microsoft.com/office/word/2010/wordprocessingGroup" xmlns:wpi="http://schemas.microsoft.com/office/word/2010/wordprocessingInk" xmlns:wne="http://schemas.microsoft.com/office/word/2006/wordml" xmlns:wps="http://schemas.microsoft.com/office/word/2010/wordprocessingShape" mc:Ignorable="w14 w15 w16se w16cid w16 w16cex w16sdtdh wp14">
+<w:numbering xmlns:wpc="http://schemas.microsoft.com/office/word/2010/wordprocessingCanvas" xmlns:cx="http://schemas.microsoft.com/office/drawing/2014/chartex" xmlns:cx1="http://schemas.microsoft.com/office/drawing/2015/9/8/chartex" xmlns:cx2="http://schemas.microsoft.com/office/drawing/2015/10/21/chartex" xmlns:cx3="http://schemas.microsoft.com/office/drawing/2016/5/9/chartex" xmlns:cx4="http://schemas.microsoft.com/office/drawing/2016/5/10/chartex" xmlns:cx5="http://schemas.microsoft.com/office/drawing/2016/5/11/chartex" xmlns:cx6="http://schemas.microsoft.com/office/drawing/2016/5/12/chartex" xmlns:cx7="http://schemas.microsoft.com/office/drawing/2016/5/13/chartex" xmlns:cx8="http://schemas.microsoft.com/office/drawing/2016/5/14/chartex" xmlns:mc="http://schemas.openxmlformats.org/markup-compatibility/2006" xmlns:aink="http://schemas.microsoft.com/office/drawing/2016/ink" xmlns:am3d="http://schemas.microsoft.com/office/drawing/2017/model3d" xmlns:o="urn:schemas-microsoft-com:office:office" xmlns:oel="http://schemas.microsoft.com/office/2019/extlst" xmlns:r="http://schemas.openxmlformats.org/officeDocument/2006/relationships" xmlns:m="http://schemas.openxmlformats.org/officeDocument/2006/math" xmlns:v="urn:schemas-microsoft-com:vml" xmlns:wp14="http://schemas.microsoft.com/office/word/2010/wordprocessingDrawing" xmlns:wp="http://schemas.openxmlformats.org/drawingml/2006/wordprocessingDrawing" xmlns:w10="urn:schemas-microsoft-com:office:word" xmlns:w="http://schemas.openxmlformats.org/wordprocessingml/2006/main" xmlns:w14="http://schemas.microsoft.com/office/word/2010/wordml" xmlns:w15="http://schemas.microsoft.com/office/word/2012/wordml" xmlns:w16cex="http://schemas.microsoft.com/office/word/2018/wordml/cex" xmlns:w16cid="http://schemas.microsoft.com/office/word/2016/wordml/cid" xmlns:w16="http://schemas.microsoft.com/office/word/2018/wordml" xmlns:w16du="http://schemas.microsoft.com/office/word/2023/wordml/word16du" xmlns:w16sdtdh="http://schemas.microsoft.com/office/word/2020/wordml/sdtdatahash" xmlns:w16se="http://schemas.microsoft.com/office/word/2015/wordml/symex" xmlns:wpg="http://schemas.microsoft.com/office/word/2010/wordprocessingGroup" xmlns:wpi="http://schemas.microsoft.com/office/word/2010/wordprocessingInk" xmlns:wne="http://schemas.microsoft.com/office/word/2006/wordml" xmlns:wps="http://schemas.microsoft.com/office/word/2010/wordprocessingShape" mc:Ignorable="w14 w15 w16se w16cid w16 w16cex w16sdtdh w16du wp14">
   <w:abstractNum w:abstractNumId="0" w15:restartNumberingAfterBreak="0">
     <w:nsid w:val="132A5854"/>
     <w:multiLevelType w:val="hybridMultilevel"/>
@@ -4614,6 +4713,119 @@
     </w:lvl>
   </w:abstractNum>
   <w:abstractNum w:abstractNumId="3" w15:restartNumberingAfterBreak="0">
+    <w:nsid w:val="762009F7"/>
+    <w:multiLevelType w:val="hybridMultilevel"/>
+    <w:tmpl w:val="FDE4B818"/>
+    <w:lvl w:ilvl="0" w:tplc="04090001">
+      <w:start w:val="1"/>
+      <w:numFmt w:val="bullet"/>
+      <w:lvlText w:val=""/>
+      <w:lvlJc w:val="left"/>
+      <w:pPr>
+        <w:ind w:left="720" w:hanging="360"/>
+      </w:pPr>
+      <w:rPr>
+        <w:rFonts w:ascii="Symbol" w:hAnsi="Symbol" w:hint="default"/>
+      </w:rPr>
+    </w:lvl>
+    <w:lvl w:ilvl="1" w:tplc="04090003" w:tentative="1">
+      <w:start w:val="1"/>
+      <w:numFmt w:val="bullet"/>
+      <w:lvlText w:val="o"/>
+      <w:lvlJc w:val="left"/>
+      <w:pPr>
+        <w:ind w:left="1440" w:hanging="360"/>
+      </w:pPr>
+      <w:rPr>
+        <w:rFonts w:ascii="Courier New" w:hAnsi="Courier New" w:cs="Courier New" w:hint="default"/>
+      </w:rPr>
+    </w:lvl>
+    <w:lvl w:ilvl="2" w:tplc="04090005" w:tentative="1">
+      <w:start w:val="1"/>
+      <w:numFmt w:val="bullet"/>
+      <w:lvlText w:val=""/>
+      <w:lvlJc w:val="left"/>
+      <w:pPr>
+        <w:ind w:left="2160" w:hanging="360"/>
+      </w:pPr>
+      <w:rPr>
+        <w:rFonts w:ascii="Wingdings" w:hAnsi="Wingdings" w:hint="default"/>
+      </w:rPr>
+    </w:lvl>
+    <w:lvl w:ilvl="3" w:tplc="04090001" w:tentative="1">
+      <w:start w:val="1"/>
+      <w:numFmt w:val="bullet"/>
+      <w:lvlText w:val=""/>
+      <w:lvlJc w:val="left"/>
+      <w:pPr>
+        <w:ind w:left="2880" w:hanging="360"/>
+      </w:pPr>
+      <w:rPr>
+        <w:rFonts w:ascii="Symbol" w:hAnsi="Symbol" w:hint="default"/>
+      </w:rPr>
+    </w:lvl>
+    <w:lvl w:ilvl="4" w:tplc="04090003" w:tentative="1">
+      <w:start w:val="1"/>
+      <w:numFmt w:val="bullet"/>
+      <w:lvlText w:val="o"/>
+      <w:lvlJc w:val="left"/>
+      <w:pPr>
+        <w:ind w:left="3600" w:hanging="360"/>
+      </w:pPr>
+      <w:rPr>
+        <w:rFonts w:ascii="Courier New" w:hAnsi="Courier New" w:cs="Courier New" w:hint="default"/>
+      </w:rPr>
+    </w:lvl>
+    <w:lvl w:ilvl="5" w:tplc="04090005" w:tentative="1">
+      <w:start w:val="1"/>
+      <w:numFmt w:val="bullet"/>
+      <w:lvlText w:val=""/>
+      <w:lvlJc w:val="left"/>
+      <w:pPr>
+        <w:ind w:left="4320" w:hanging="360"/>
+      </w:pPr>
+      <w:rPr>
+        <w:rFonts w:ascii="Wingdings" w:hAnsi="Wingdings" w:hint="default"/>
+      </w:rPr>
+    </w:lvl>
+    <w:lvl w:ilvl="6" w:tplc="04090001" w:tentative="1">
+      <w:start w:val="1"/>
+      <w:numFmt w:val="bullet"/>
+      <w:lvlText w:val=""/>
+      <w:lvlJc w:val="left"/>
+      <w:pPr>
+        <w:ind w:left="5040" w:hanging="360"/>
+      </w:pPr>
+      <w:rPr>
+        <w:rFonts w:ascii="Symbol" w:hAnsi="Symbol" w:hint="default"/>
+      </w:rPr>
+    </w:lvl>
+    <w:lvl w:ilvl="7" w:tplc="04090003" w:tentative="1">
+      <w:start w:val="1"/>
+      <w:numFmt w:val="bullet"/>
+      <w:lvlText w:val="o"/>
+      <w:lvlJc w:val="left"/>
+      <w:pPr>
+        <w:ind w:left="5760" w:hanging="360"/>
+      </w:pPr>
+      <w:rPr>
+        <w:rFonts w:ascii="Courier New" w:hAnsi="Courier New" w:cs="Courier New" w:hint="default"/>
+      </w:rPr>
+    </w:lvl>
+    <w:lvl w:ilvl="8" w:tplc="04090005" w:tentative="1">
+      <w:start w:val="1"/>
+      <w:numFmt w:val="bullet"/>
+      <w:lvlText w:val=""/>
+      <w:lvlJc w:val="left"/>
+      <w:pPr>
+        <w:ind w:left="6480" w:hanging="360"/>
+      </w:pPr>
+      <w:rPr>
+        <w:rFonts w:ascii="Wingdings" w:hAnsi="Wingdings" w:hint="default"/>
+      </w:rPr>
+    </w:lvl>
+  </w:abstractNum>
+  <w:abstractNum w:abstractNumId="4" w15:restartNumberingAfterBreak="0">
     <w:nsid w:val="7AF96306"/>
     <w:multiLevelType w:val="hybridMultilevel"/>
     <w:tmpl w:val="D878F0EA"/>
@@ -4729,23 +4941,26 @@
       </w:pPr>
     </w:lvl>
   </w:abstractNum>
-  <w:num w:numId="1">
+  <w:num w:numId="1" w16cid:durableId="988172897">
     <w:abstractNumId w:val="2"/>
   </w:num>
-  <w:num w:numId="2">
-    <w:abstractNumId w:val="3"/>
+  <w:num w:numId="2" w16cid:durableId="1322538051">
+    <w:abstractNumId w:val="4"/>
   </w:num>
-  <w:num w:numId="3">
+  <w:num w:numId="3" w16cid:durableId="2112969411">
     <w:abstractNumId w:val="1"/>
   </w:num>
-  <w:num w:numId="4">
+  <w:num w:numId="4" w16cid:durableId="1097753255">
     <w:abstractNumId w:val="0"/>
+  </w:num>
+  <w:num w:numId="5" w16cid:durableId="604578800">
+    <w:abstractNumId w:val="3"/>
   </w:num>
 </w:numbering>
 </file>
 
 <file path=word/styles.xml><?xml version="1.0" encoding="utf-8"?>
-<w:styles xmlns:mc="http://schemas.openxmlformats.org/markup-compatibility/2006" xmlns:r="http://schemas.openxmlformats.org/officeDocument/2006/relationships" xmlns:w="http://schemas.openxmlformats.org/wordprocessingml/2006/main" xmlns:w14="http://schemas.microsoft.com/office/word/2010/wordml" xmlns:w15="http://schemas.microsoft.com/office/word/2012/wordml" xmlns:w16cex="http://schemas.microsoft.com/office/word/2018/wordml/cex" xmlns:w16cid="http://schemas.microsoft.com/office/word/2016/wordml/cid" xmlns:w16="http://schemas.microsoft.com/office/word/2018/wordml" xmlns:w16sdtdh="http://schemas.microsoft.com/office/word/2020/wordml/sdtdatahash" xmlns:w16se="http://schemas.microsoft.com/office/word/2015/wordml/symex" mc:Ignorable="w14 w15 w16se w16cid w16 w16cex w16sdtdh">
+<w:styles xmlns:mc="http://schemas.openxmlformats.org/markup-compatibility/2006" xmlns:r="http://schemas.openxmlformats.org/officeDocument/2006/relationships" xmlns:w="http://schemas.openxmlformats.org/wordprocessingml/2006/main" xmlns:w14="http://schemas.microsoft.com/office/word/2010/wordml" xmlns:w15="http://schemas.microsoft.com/office/word/2012/wordml" xmlns:w16cex="http://schemas.microsoft.com/office/word/2018/wordml/cex" xmlns:w16cid="http://schemas.microsoft.com/office/word/2016/wordml/cid" xmlns:w16="http://schemas.microsoft.com/office/word/2018/wordml" xmlns:w16du="http://schemas.microsoft.com/office/word/2023/wordml/word16du" xmlns:w16sdtdh="http://schemas.microsoft.com/office/word/2020/wordml/sdtdatahash" xmlns:w16se="http://schemas.microsoft.com/office/word/2015/wordml/symex" mc:Ignorable="w14 w15 w16se w16cid w16 w16cex w16sdtdh w16du">
   <w:docDefaults>
     <w:rPrDefault>
       <w:rPr>
@@ -4917,7 +5132,7 @@
     <w:lsdException w:name="Table Web 2" w:semiHidden="1" w:unhideWhenUsed="1"/>
     <w:lsdException w:name="Table Web 3" w:semiHidden="1" w:unhideWhenUsed="1"/>
     <w:lsdException w:name="Balloon Text" w:semiHidden="1" w:unhideWhenUsed="1"/>
-    <w:lsdException w:name="Table Grid" w:semiHidden="1" w:uiPriority="59" w:unhideWhenUsed="1"/>
+    <w:lsdException w:name="Table Grid" w:uiPriority="59"/>
     <w:lsdException w:name="Table Theme" w:semiHidden="1" w:unhideWhenUsed="1"/>
     <w:lsdException w:name="Placeholder Text" w:semiHidden="1"/>
     <w:lsdException w:name="No Spacing" w:uiPriority="1" w:qFormat="1"/>
@@ -5383,6 +5598,30 @@
       <w:lang w:val="en-AU" w:eastAsia="en-GB"/>
     </w:rPr>
   </w:style>
+  <w:style w:type="paragraph" w:customStyle="1" w:styleId="pstyle">
+    <w:name w:val="p style"/>
+    <w:basedOn w:val="Normal"/>
+    <w:link w:val="pstyleChar"/>
+    <w:qFormat/>
+    <w:rsid w:val="00AA338B"/>
+    <w:rPr>
+      <w:rFonts w:ascii="Century" w:hAnsi="Century" w:cs="Times New Roman"/>
+      <w:color w:val="984806" w:themeColor="accent6" w:themeShade="80"/>
+      <w:szCs w:val="24"/>
+    </w:rPr>
+  </w:style>
+  <w:style w:type="character" w:customStyle="1" w:styleId="pstyleChar">
+    <w:name w:val="p style Char"/>
+    <w:basedOn w:val="DefaultParagraphFont"/>
+    <w:link w:val="pstyle"/>
+    <w:rsid w:val="00AA338B"/>
+    <w:rPr>
+      <w:rFonts w:ascii="Century" w:hAnsi="Century" w:cs="Times New Roman"/>
+      <w:color w:val="984806" w:themeColor="accent6" w:themeShade="80"/>
+      <w:sz w:val="24"/>
+      <w:szCs w:val="24"/>
+    </w:rPr>
+  </w:style>
 </w:styles>
 </file>
 
